--- a/docs/code_data_output/Quarto_Word_Example.docx
+++ b/docs/code_data_output/Quarto_Word_Example.docx
@@ -1,56 +1,658 @@
 
 <file path=word/document.xml><?xml version="1.0" encoding="utf-8"?>
-<w:document xmlns:w="http://schemas.openxmlformats.org/wordprocessingml/2006/main" xmlns:m="http://schemas.openxmlformats.org/officeDocument/2006/math" xmlns:r="http://schemas.openxmlformats.org/officeDocument/2006/relationships" xmlns:o="urn:schemas-microsoft-com:office:office" xmlns:v="urn:schemas-microsoft-com:vml" xmlns:w10="urn:schemas-microsoft-com:office:word" xmlns:a="http://schemas.openxmlformats.org/drawingml/2006/main" xmlns:pic="http://schemas.openxmlformats.org/drawingml/2006/picture" xmlns:wp="http://schemas.openxmlformats.org/drawingml/2006/wordprocessingDrawing">
+<w:document xmlns:wpc="http://schemas.microsoft.com/office/word/2010/wordprocessingCanvas" xmlns:cx="http://schemas.microsoft.com/office/drawing/2014/chartex" xmlns:cx1="http://schemas.microsoft.com/office/drawing/2015/9/8/chartex" xmlns:cx2="http://schemas.microsoft.com/office/drawing/2015/10/21/chartex" xmlns:cx3="http://schemas.microsoft.com/office/drawing/2016/5/9/chartex" xmlns:cx4="http://schemas.microsoft.com/office/drawing/2016/5/10/chartex" xmlns:cx5="http://schemas.microsoft.com/office/drawing/2016/5/11/chartex" xmlns:cx6="http://schemas.microsoft.com/office/drawing/2016/5/12/chartex" xmlns:cx7="http://schemas.microsoft.com/office/drawing/2016/5/13/chartex" xmlns:cx8="http://schemas.microsoft.com/office/drawing/2016/5/14/chartex" xmlns:mc="http://schemas.openxmlformats.org/markup-compatibility/2006" xmlns:aink="http://schemas.microsoft.com/office/drawing/2016/ink" xmlns:am3d="http://schemas.microsoft.com/office/drawing/2017/model3d" xmlns:o="urn:schemas-microsoft-com:office:office" xmlns:oel="http://schemas.microsoft.com/office/2019/extlst" xmlns:r="http://schemas.openxmlformats.org/officeDocument/2006/relationships" xmlns:m="http://schemas.openxmlformats.org/officeDocument/2006/math" xmlns:v="urn:schemas-microsoft-com:vml" xmlns:wp14="http://schemas.microsoft.com/office/word/2010/wordprocessingDrawing" xmlns:wp="http://schemas.openxmlformats.org/drawingml/2006/wordprocessingDrawing" xmlns:w10="urn:schemas-microsoft-com:office:word" xmlns:w="http://schemas.openxmlformats.org/wordprocessingml/2006/main" xmlns:w14="http://schemas.microsoft.com/office/word/2010/wordml" xmlns:w15="http://schemas.microsoft.com/office/word/2012/wordml" xmlns:w16cex="http://schemas.microsoft.com/office/word/2018/wordml/cex" xmlns:w16cid="http://schemas.microsoft.com/office/word/2016/wordml/cid" xmlns:w16="http://schemas.microsoft.com/office/word/2018/wordml" xmlns:w16sdtdh="http://schemas.microsoft.com/office/word/2020/wordml/sdtdatahash" xmlns:w16se="http://schemas.microsoft.com/office/word/2015/wordml/symex" xmlns:wpg="http://schemas.microsoft.com/office/word/2010/wordprocessingGroup" xmlns:wpi="http://schemas.microsoft.com/office/word/2010/wordprocessingInk" xmlns:wne="http://schemas.microsoft.com/office/word/2006/wordml" xmlns:wps="http://schemas.microsoft.com/office/word/2010/wordprocessingShape" mc:Ignorable="w14 w15 w16se w16cid w16 w16cex w16sdtdh wp14">
   <w:body>
     <w:p>
       <w:pPr>
         <w:pStyle w:val="Title"/>
       </w:pPr>
       <w:r>
-        <w:t xml:space="preserve">Quarto</w:t>
-      </w:r>
-      <w:r>
-        <w:t xml:space="preserve"> </w:t>
-      </w:r>
-      <w:r>
-        <w:t xml:space="preserve">Word</w:t>
-      </w:r>
-      <w:r>
-        <w:t xml:space="preserve"> </w:t>
-      </w:r>
-      <w:r>
-        <w:t xml:space="preserve">Example</w:t>
+        <w:t>Quarto Word Example</w:t>
       </w:r>
     </w:p>
-    <w:bookmarkStart w:id="21" w:name="quarto"/>
+    <w:sdt>
+      <w:sdtPr>
+        <w:rPr>
+          <w:rFonts w:asciiTheme="minorHAnsi" w:eastAsiaTheme="minorHAnsi" w:hAnsiTheme="minorHAnsi" w:cstheme="minorBidi"/>
+          <w:color w:val="auto"/>
+          <w:sz w:val="24"/>
+          <w:szCs w:val="24"/>
+        </w:rPr>
+        <w:id w:val="-1724522557"/>
+        <w:docPartObj>
+          <w:docPartGallery w:val="Table of Contents"/>
+          <w:docPartUnique/>
+        </w:docPartObj>
+      </w:sdtPr>
+      <w:sdtContent>
+        <w:p>
+          <w:pPr>
+            <w:pStyle w:val="TOCHeading"/>
+          </w:pPr>
+          <w:r>
+            <w:t>Table of contents</w:t>
+          </w:r>
+        </w:p>
+        <w:p>
+          <w:pPr>
+            <w:pStyle w:val="TOC2"/>
+            <w:tabs>
+              <w:tab w:val="right" w:leader="dot" w:pos="9350"/>
+            </w:tabs>
+            <w:rPr>
+              <w:rFonts w:eastAsiaTheme="minorEastAsia"/>
+              <w:noProof/>
+              <w:sz w:val="22"/>
+              <w:szCs w:val="22"/>
+              <w:lang w:bidi="he-IL"/>
+            </w:rPr>
+          </w:pPr>
+          <w:r>
+            <w:fldChar w:fldCharType="begin"/>
+          </w:r>
+          <w:r>
+            <w:instrText>TOC \o "1-3" \h \z \u</w:instrText>
+          </w:r>
+          <w:r>
+            <w:fldChar w:fldCharType="separate"/>
+          </w:r>
+          <w:hyperlink w:anchor="_Toc120761488" w:history="1">
+            <w:r>
+              <w:rPr>
+                <w:rStyle w:val="Hyperlink"/>
+                <w:noProof/>
+              </w:rPr>
+              <w:t>Quarto</w:t>
+            </w:r>
+            <w:r>
+              <w:rPr>
+                <w:noProof/>
+                <w:webHidden/>
+              </w:rPr>
+              <w:tab/>
+            </w:r>
+            <w:r>
+              <w:rPr>
+                <w:noProof/>
+                <w:webHidden/>
+              </w:rPr>
+              <w:fldChar w:fldCharType="begin"/>
+            </w:r>
+            <w:r>
+              <w:rPr>
+                <w:noProof/>
+                <w:webHidden/>
+              </w:rPr>
+              <w:instrText xml:space="preserve"> PAGEREF _Toc120761488 \h </w:instrText>
+            </w:r>
+            <w:r>
+              <w:rPr>
+                <w:noProof/>
+                <w:webHidden/>
+              </w:rPr>
+            </w:r>
+            <w:r>
+              <w:rPr>
+                <w:noProof/>
+                <w:webHidden/>
+              </w:rPr>
+              <w:fldChar w:fldCharType="separate"/>
+            </w:r>
+            <w:r>
+              <w:rPr>
+                <w:noProof/>
+                <w:webHidden/>
+              </w:rPr>
+              <w:t>1</w:t>
+            </w:r>
+            <w:r>
+              <w:rPr>
+                <w:noProof/>
+                <w:webHidden/>
+              </w:rPr>
+              <w:fldChar w:fldCharType="end"/>
+            </w:r>
+          </w:hyperlink>
+        </w:p>
+        <w:p>
+          <w:pPr>
+            <w:pStyle w:val="TOC2"/>
+            <w:tabs>
+              <w:tab w:val="right" w:leader="dot" w:pos="9350"/>
+            </w:tabs>
+            <w:rPr>
+              <w:rFonts w:eastAsiaTheme="minorEastAsia"/>
+              <w:noProof/>
+              <w:sz w:val="22"/>
+              <w:szCs w:val="22"/>
+              <w:lang w:bidi="he-IL"/>
+            </w:rPr>
+          </w:pPr>
+          <w:hyperlink w:anchor="_Toc120761489" w:history="1">
+            <w:r>
+              <w:rPr>
+                <w:rStyle w:val="Hyperlink"/>
+                <w:noProof/>
+              </w:rPr>
+              <w:t>Bullets</w:t>
+            </w:r>
+            <w:r>
+              <w:rPr>
+                <w:noProof/>
+                <w:webHidden/>
+              </w:rPr>
+              <w:tab/>
+            </w:r>
+            <w:r>
+              <w:rPr>
+                <w:noProof/>
+                <w:webHidden/>
+              </w:rPr>
+              <w:fldChar w:fldCharType="begin"/>
+            </w:r>
+            <w:r>
+              <w:rPr>
+                <w:noProof/>
+                <w:webHidden/>
+              </w:rPr>
+              <w:instrText xml:space="preserve"> PAGEREF _Toc120761489 \h </w:instrText>
+            </w:r>
+            <w:r>
+              <w:rPr>
+                <w:noProof/>
+                <w:webHidden/>
+              </w:rPr>
+            </w:r>
+            <w:r>
+              <w:rPr>
+                <w:noProof/>
+                <w:webHidden/>
+              </w:rPr>
+              <w:fldChar w:fldCharType="separate"/>
+            </w:r>
+            <w:r>
+              <w:rPr>
+                <w:noProof/>
+                <w:webHidden/>
+              </w:rPr>
+              <w:t>1</w:t>
+            </w:r>
+            <w:r>
+              <w:rPr>
+                <w:noProof/>
+                <w:webHidden/>
+              </w:rPr>
+              <w:fldChar w:fldCharType="end"/>
+            </w:r>
+          </w:hyperlink>
+        </w:p>
+        <w:p>
+          <w:pPr>
+            <w:pStyle w:val="TOC2"/>
+            <w:tabs>
+              <w:tab w:val="right" w:leader="dot" w:pos="9350"/>
+            </w:tabs>
+            <w:rPr>
+              <w:rFonts w:eastAsiaTheme="minorEastAsia"/>
+              <w:noProof/>
+              <w:sz w:val="22"/>
+              <w:szCs w:val="22"/>
+              <w:lang w:bidi="he-IL"/>
+            </w:rPr>
+          </w:pPr>
+          <w:hyperlink w:anchor="_Toc120761490" w:history="1">
+            <w:r>
+              <w:rPr>
+                <w:rStyle w:val="Hyperlink"/>
+                <w:noProof/>
+              </w:rPr>
+              <w:t>Code and Output in Word Document</w:t>
+            </w:r>
+            <w:r>
+              <w:rPr>
+                <w:noProof/>
+                <w:webHidden/>
+              </w:rPr>
+              <w:tab/>
+            </w:r>
+            <w:r>
+              <w:rPr>
+                <w:noProof/>
+                <w:webHidden/>
+              </w:rPr>
+              <w:fldChar w:fldCharType="begin"/>
+            </w:r>
+            <w:r>
+              <w:rPr>
+                <w:noProof/>
+                <w:webHidden/>
+              </w:rPr>
+              <w:instrText xml:space="preserve"> PAGEREF _Toc120761490 \h </w:instrText>
+            </w:r>
+            <w:r>
+              <w:rPr>
+                <w:noProof/>
+                <w:webHidden/>
+              </w:rPr>
+            </w:r>
+            <w:r>
+              <w:rPr>
+                <w:noProof/>
+                <w:webHidden/>
+              </w:rPr>
+              <w:fldChar w:fldCharType="separate"/>
+            </w:r>
+            <w:r>
+              <w:rPr>
+                <w:noProof/>
+                <w:webHidden/>
+              </w:rPr>
+              <w:t>1</w:t>
+            </w:r>
+            <w:r>
+              <w:rPr>
+                <w:noProof/>
+                <w:webHidden/>
+              </w:rPr>
+              <w:fldChar w:fldCharType="end"/>
+            </w:r>
+          </w:hyperlink>
+        </w:p>
+        <w:p>
+          <w:pPr>
+            <w:pStyle w:val="TOC2"/>
+            <w:tabs>
+              <w:tab w:val="right" w:leader="dot" w:pos="9350"/>
+            </w:tabs>
+            <w:rPr>
+              <w:rFonts w:eastAsiaTheme="minorEastAsia"/>
+              <w:noProof/>
+              <w:sz w:val="22"/>
+              <w:szCs w:val="22"/>
+              <w:lang w:bidi="he-IL"/>
+            </w:rPr>
+          </w:pPr>
+          <w:hyperlink w:anchor="_Toc120761491" w:history="1">
+            <w:r>
+              <w:rPr>
+                <w:rStyle w:val="Hyperlink"/>
+                <w:noProof/>
+              </w:rPr>
+              <w:t>In-line code Example</w:t>
+            </w:r>
+            <w:r>
+              <w:rPr>
+                <w:noProof/>
+                <w:webHidden/>
+              </w:rPr>
+              <w:tab/>
+            </w:r>
+            <w:r>
+              <w:rPr>
+                <w:noProof/>
+                <w:webHidden/>
+              </w:rPr>
+              <w:fldChar w:fldCharType="begin"/>
+            </w:r>
+            <w:r>
+              <w:rPr>
+                <w:noProof/>
+                <w:webHidden/>
+              </w:rPr>
+              <w:instrText xml:space="preserve"> PAGEREF _Toc120761491 \h </w:instrText>
+            </w:r>
+            <w:r>
+              <w:rPr>
+                <w:noProof/>
+                <w:webHidden/>
+              </w:rPr>
+            </w:r>
+            <w:r>
+              <w:rPr>
+                <w:noProof/>
+                <w:webHidden/>
+              </w:rPr>
+              <w:fldChar w:fldCharType="separate"/>
+            </w:r>
+            <w:r>
+              <w:rPr>
+                <w:noProof/>
+                <w:webHidden/>
+              </w:rPr>
+              <w:t>2</w:t>
+            </w:r>
+            <w:r>
+              <w:rPr>
+                <w:noProof/>
+                <w:webHidden/>
+              </w:rPr>
+              <w:fldChar w:fldCharType="end"/>
+            </w:r>
+          </w:hyperlink>
+        </w:p>
+        <w:p>
+          <w:pPr>
+            <w:pStyle w:val="TOC2"/>
+            <w:tabs>
+              <w:tab w:val="right" w:leader="dot" w:pos="9350"/>
+            </w:tabs>
+            <w:rPr>
+              <w:rFonts w:eastAsiaTheme="minorEastAsia"/>
+              <w:noProof/>
+              <w:sz w:val="22"/>
+              <w:szCs w:val="22"/>
+              <w:lang w:bidi="he-IL"/>
+            </w:rPr>
+          </w:pPr>
+          <w:hyperlink w:anchor="_Toc120761492" w:history="1">
+            <w:r>
+              <w:rPr>
+                <w:rStyle w:val="Hyperlink"/>
+                <w:noProof/>
+              </w:rPr>
+              <w:t>Basic Plot</w:t>
+            </w:r>
+            <w:r>
+              <w:rPr>
+                <w:noProof/>
+                <w:webHidden/>
+              </w:rPr>
+              <w:tab/>
+            </w:r>
+            <w:r>
+              <w:rPr>
+                <w:noProof/>
+                <w:webHidden/>
+              </w:rPr>
+              <w:fldChar w:fldCharType="begin"/>
+            </w:r>
+            <w:r>
+              <w:rPr>
+                <w:noProof/>
+                <w:webHidden/>
+              </w:rPr>
+              <w:instrText xml:space="preserve"> PAGEREF _Toc120761492 \h </w:instrText>
+            </w:r>
+            <w:r>
+              <w:rPr>
+                <w:noProof/>
+                <w:webHidden/>
+              </w:rPr>
+            </w:r>
+            <w:r>
+              <w:rPr>
+                <w:noProof/>
+                <w:webHidden/>
+              </w:rPr>
+              <w:fldChar w:fldCharType="separate"/>
+            </w:r>
+            <w:r>
+              <w:rPr>
+                <w:noProof/>
+                <w:webHidden/>
+              </w:rPr>
+              <w:t>2</w:t>
+            </w:r>
+            <w:r>
+              <w:rPr>
+                <w:noProof/>
+                <w:webHidden/>
+              </w:rPr>
+              <w:fldChar w:fldCharType="end"/>
+            </w:r>
+          </w:hyperlink>
+        </w:p>
+        <w:p>
+          <w:pPr>
+            <w:pStyle w:val="TOC2"/>
+            <w:tabs>
+              <w:tab w:val="right" w:leader="dot" w:pos="9350"/>
+            </w:tabs>
+            <w:rPr>
+              <w:rFonts w:eastAsiaTheme="minorEastAsia"/>
+              <w:noProof/>
+              <w:sz w:val="22"/>
+              <w:szCs w:val="22"/>
+              <w:lang w:bidi="he-IL"/>
+            </w:rPr>
+          </w:pPr>
+          <w:hyperlink w:anchor="_Toc120761493" w:history="1">
+            <w:r>
+              <w:rPr>
+                <w:rStyle w:val="Hyperlink"/>
+                <w:noProof/>
+              </w:rPr>
+              <w:t>Star Wars Plot from Week 1</w:t>
+            </w:r>
+            <w:r>
+              <w:rPr>
+                <w:noProof/>
+                <w:webHidden/>
+              </w:rPr>
+              <w:tab/>
+            </w:r>
+            <w:r>
+              <w:rPr>
+                <w:noProof/>
+                <w:webHidden/>
+              </w:rPr>
+              <w:fldChar w:fldCharType="begin"/>
+            </w:r>
+            <w:r>
+              <w:rPr>
+                <w:noProof/>
+                <w:webHidden/>
+              </w:rPr>
+              <w:instrText xml:space="preserve"> PAGEREF _Toc120761493 \h </w:instrText>
+            </w:r>
+            <w:r>
+              <w:rPr>
+                <w:noProof/>
+                <w:webHidden/>
+              </w:rPr>
+            </w:r>
+            <w:r>
+              <w:rPr>
+                <w:noProof/>
+                <w:webHidden/>
+              </w:rPr>
+              <w:fldChar w:fldCharType="separate"/>
+            </w:r>
+            <w:r>
+              <w:rPr>
+                <w:noProof/>
+                <w:webHidden/>
+              </w:rPr>
+              <w:t>3</w:t>
+            </w:r>
+            <w:r>
+              <w:rPr>
+                <w:noProof/>
+                <w:webHidden/>
+              </w:rPr>
+              <w:fldChar w:fldCharType="end"/>
+            </w:r>
+          </w:hyperlink>
+        </w:p>
+        <w:p>
+          <w:pPr>
+            <w:pStyle w:val="TOC2"/>
+            <w:tabs>
+              <w:tab w:val="right" w:leader="dot" w:pos="9350"/>
+            </w:tabs>
+            <w:rPr>
+              <w:rFonts w:eastAsiaTheme="minorEastAsia"/>
+              <w:noProof/>
+              <w:sz w:val="22"/>
+              <w:szCs w:val="22"/>
+              <w:lang w:bidi="he-IL"/>
+            </w:rPr>
+          </w:pPr>
+          <w:hyperlink w:anchor="_Toc120761494" w:history="1">
+            <w:r>
+              <w:rPr>
+                <w:rStyle w:val="Hyperlink"/>
+                <w:noProof/>
+              </w:rPr>
+              <w:t>gt Tables</w:t>
+            </w:r>
+            <w:r>
+              <w:rPr>
+                <w:noProof/>
+                <w:webHidden/>
+              </w:rPr>
+              <w:tab/>
+            </w:r>
+            <w:r>
+              <w:rPr>
+                <w:noProof/>
+                <w:webHidden/>
+              </w:rPr>
+              <w:fldChar w:fldCharType="begin"/>
+            </w:r>
+            <w:r>
+              <w:rPr>
+                <w:noProof/>
+                <w:webHidden/>
+              </w:rPr>
+              <w:instrText xml:space="preserve"> PAGEREF _Toc120761494 \h </w:instrText>
+            </w:r>
+            <w:r>
+              <w:rPr>
+                <w:noProof/>
+                <w:webHidden/>
+              </w:rPr>
+            </w:r>
+            <w:r>
+              <w:rPr>
+                <w:noProof/>
+                <w:webHidden/>
+              </w:rPr>
+              <w:fldChar w:fldCharType="separate"/>
+            </w:r>
+            <w:r>
+              <w:rPr>
+                <w:noProof/>
+                <w:webHidden/>
+              </w:rPr>
+              <w:t>3</w:t>
+            </w:r>
+            <w:r>
+              <w:rPr>
+                <w:noProof/>
+                <w:webHidden/>
+              </w:rPr>
+              <w:fldChar w:fldCharType="end"/>
+            </w:r>
+          </w:hyperlink>
+        </w:p>
+        <w:p>
+          <w:pPr>
+            <w:pStyle w:val="TOC2"/>
+            <w:tabs>
+              <w:tab w:val="right" w:leader="dot" w:pos="9350"/>
+            </w:tabs>
+            <w:rPr>
+              <w:rFonts w:eastAsiaTheme="minorEastAsia"/>
+              <w:noProof/>
+              <w:sz w:val="22"/>
+              <w:szCs w:val="22"/>
+              <w:lang w:bidi="he-IL"/>
+            </w:rPr>
+          </w:pPr>
+          <w:hyperlink w:anchor="_Toc120761495" w:history="1">
+            <w:r>
+              <w:rPr>
+                <w:rStyle w:val="Hyperlink"/>
+                <w:noProof/>
+              </w:rPr>
+              <w:t>Citations</w:t>
+            </w:r>
+            <w:r>
+              <w:rPr>
+                <w:noProof/>
+                <w:webHidden/>
+              </w:rPr>
+              <w:tab/>
+            </w:r>
+            <w:r>
+              <w:rPr>
+                <w:noProof/>
+                <w:webHidden/>
+              </w:rPr>
+              <w:fldChar w:fldCharType="begin"/>
+            </w:r>
+            <w:r>
+              <w:rPr>
+                <w:noProof/>
+                <w:webHidden/>
+              </w:rPr>
+              <w:instrText xml:space="preserve"> PAGEREF _Toc120761495 \h </w:instrText>
+            </w:r>
+            <w:r>
+              <w:rPr>
+                <w:noProof/>
+                <w:webHidden/>
+              </w:rPr>
+            </w:r>
+            <w:r>
+              <w:rPr>
+                <w:noProof/>
+                <w:webHidden/>
+              </w:rPr>
+              <w:fldChar w:fldCharType="separate"/>
+            </w:r>
+            <w:r>
+              <w:rPr>
+                <w:noProof/>
+                <w:webHidden/>
+              </w:rPr>
+              <w:t>5</w:t>
+            </w:r>
+            <w:r>
+              <w:rPr>
+                <w:noProof/>
+                <w:webHidden/>
+              </w:rPr>
+              <w:fldChar w:fldCharType="end"/>
+            </w:r>
+          </w:hyperlink>
+        </w:p>
+        <w:p>
+          <w:r>
+            <w:fldChar w:fldCharType="end"/>
+          </w:r>
+        </w:p>
+      </w:sdtContent>
+    </w:sdt>
     <w:p>
       <w:pPr>
         <w:pStyle w:val="Heading2"/>
       </w:pPr>
-      <w:r>
-        <w:t xml:space="preserve">Quarto</w:t>
-      </w:r>
+      <w:bookmarkStart w:id="0" w:name="quarto"/>
+      <w:bookmarkStart w:id="1" w:name="_Toc120761488"/>
+      <w:r>
+        <w:t>Quarto</w:t>
+      </w:r>
+      <w:bookmarkEnd w:id="1"/>
     </w:p>
     <w:p>
       <w:pPr>
         <w:pStyle w:val="FirstParagraph"/>
       </w:pPr>
       <w:r>
-        <w:t xml:space="preserve">Quarto enables you to weave together content and executable code into a finished document. To learn more about Quarto see</w:t>
-      </w:r>
-      <w:r>
-        <w:t xml:space="preserve"> </w:t>
-      </w:r>
-      <w:hyperlink r:id="rId20">
+        <w:t xml:space="preserve">Quarto enables you to weave together content and executable code into a finished document. To learn more about Quarto see </w:t>
+      </w:r>
+      <w:hyperlink r:id="rId7">
         <w:r>
           <w:rPr>
             <w:rStyle w:val="Hyperlink"/>
           </w:rPr>
-          <w:t xml:space="preserve">https://quarto.org</w:t>
+          <w:t>https://quarto.org</w:t>
         </w:r>
       </w:hyperlink>
       <w:r>
-        <w:t xml:space="preserve">.</w:t>
+        <w:t>.</w:t>
       </w:r>
     </w:p>
     <w:p>
@@ -58,62 +660,58 @@
         <w:pStyle w:val="BodyText"/>
       </w:pPr>
     </w:p>
-    <w:bookmarkEnd w:id="21"/>
-    <w:bookmarkStart w:id="22" w:name="bullets"/>
     <w:p>
       <w:pPr>
         <w:pStyle w:val="Heading2"/>
       </w:pPr>
-      <w:r>
-        <w:t xml:space="preserve">Bullets</w:t>
-      </w:r>
+      <w:bookmarkStart w:id="2" w:name="bullets"/>
+      <w:bookmarkStart w:id="3" w:name="_Toc120761489"/>
+      <w:bookmarkEnd w:id="0"/>
+      <w:r>
+        <w:t>Bullets</w:t>
+      </w:r>
+      <w:bookmarkEnd w:id="3"/>
     </w:p>
     <w:p>
       <w:pPr>
         <w:pStyle w:val="FirstParagraph"/>
       </w:pPr>
       <w:r>
-        <w:t xml:space="preserve">When you click the</w:t>
-      </w:r>
-      <w:r>
-        <w:t xml:space="preserve"> </w:t>
+        <w:t xml:space="preserve">When you click the </w:t>
       </w:r>
       <w:r>
         <w:rPr>
+          <w:b/>
           <w:bCs/>
-          <w:b/>
         </w:rPr>
-        <w:t xml:space="preserve">Render</w:t>
-      </w:r>
-      <w:r>
-        <w:t xml:space="preserve"> </w:t>
-      </w:r>
-      <w:r>
-        <w:t xml:space="preserve">button a document will be generated that includes:</w:t>
+        <w:t>Render</w:t>
+      </w:r>
+      <w:r>
+        <w:t xml:space="preserve"> button a document will be generated that includes:</w:t>
       </w:r>
     </w:p>
     <w:p>
       <w:pPr>
+        <w:pStyle w:val="Compact"/>
         <w:numPr>
           <w:ilvl w:val="0"/>
-          <w:numId w:val="1001"/>
+          <w:numId w:val="2"/>
         </w:numPr>
-        <w:pStyle w:val="Compact"/>
-      </w:pPr>
-      <w:r>
-        <w:t xml:space="preserve">Content authored with markdown</w:t>
+      </w:pPr>
+      <w:r>
+        <w:t>Content authored with markdown</w:t>
       </w:r>
     </w:p>
     <w:p>
       <w:pPr>
+        <w:pStyle w:val="Compact"/>
         <w:numPr>
           <w:ilvl w:val="0"/>
-          <w:numId w:val="1001"/>
+          <w:numId w:val="2"/>
         </w:numPr>
-        <w:pStyle w:val="Compact"/>
-      </w:pPr>
-      <w:r>
-        <w:t xml:space="preserve">Output from executable code</w:t>
+      </w:pPr>
+      <w:r>
+        <w:t>Output from executable code</w:t>
       </w:r>
     </w:p>
     <w:p>
@@ -121,15 +719,17 @@
         <w:pStyle w:val="FirstParagraph"/>
       </w:pPr>
     </w:p>
-    <w:bookmarkEnd w:id="22"/>
-    <w:bookmarkStart w:id="23" w:name="code-and-output-in-word-document"/>
     <w:p>
       <w:pPr>
         <w:pStyle w:val="Heading2"/>
       </w:pPr>
-      <w:r>
-        <w:t xml:space="preserve">Code and Output in Word Document</w:t>
-      </w:r>
+      <w:bookmarkStart w:id="4" w:name="code-and-output-in-word-document"/>
+      <w:bookmarkStart w:id="5" w:name="_Toc120761490"/>
+      <w:bookmarkEnd w:id="2"/>
+      <w:r>
+        <w:t>Code and Output in Word Document</w:t>
+      </w:r>
+      <w:bookmarkEnd w:id="5"/>
     </w:p>
     <w:p>
       <w:pPr>
@@ -139,13 +739,13 @@
         <w:rPr>
           <w:rStyle w:val="FunctionTok"/>
         </w:rPr>
-        <w:t xml:space="preserve">summary</w:t>
+        <w:t>summary</w:t>
       </w:r>
       <w:r>
         <w:rPr>
           <w:rStyle w:val="NormalTok"/>
         </w:rPr>
-        <w:t xml:space="preserve">(cars)</w:t>
+        <w:t>(cars)</w:t>
       </w:r>
     </w:p>
     <w:p>
@@ -218,22 +818,25 @@
         <w:pStyle w:val="FirstParagraph"/>
       </w:pPr>
     </w:p>
-    <w:bookmarkEnd w:id="23"/>
-    <w:bookmarkStart w:id="24" w:name="in-line-code-example"/>
     <w:p>
       <w:pPr>
         <w:pStyle w:val="Heading2"/>
       </w:pPr>
-      <w:r>
-        <w:t xml:space="preserve">In-line code Example</w:t>
-      </w:r>
+      <w:bookmarkStart w:id="6" w:name="in-line-code-example"/>
+      <w:bookmarkStart w:id="7" w:name="_Toc120761491"/>
+      <w:bookmarkEnd w:id="4"/>
+      <w:r>
+        <w:lastRenderedPageBreak/>
+        <w:t>In-line code Example</w:t>
+      </w:r>
+      <w:bookmarkEnd w:id="7"/>
     </w:p>
     <w:p>
       <w:pPr>
         <w:pStyle w:val="FirstParagraph"/>
       </w:pPr>
       <w:r>
-        <w:t xml:space="preserve">The following text includes in-line code. A linear model is created and saved in the R chunk. and then components of that model output used in the sentence that follows.</w:t>
+        <w:t>The following text includes in-line code. A linear model is created and saved in the R chunk. and then components of that model output used in the sentence that follows.</w:t>
       </w:r>
     </w:p>
     <w:p>
@@ -250,7 +853,7 @@
         <w:rPr>
           <w:rStyle w:val="OtherTok"/>
         </w:rPr>
-        <w:t xml:space="preserve">&lt;-</w:t>
+        <w:t>&lt;-</w:t>
       </w:r>
       <w:r>
         <w:rPr>
@@ -262,7 +865,7 @@
         <w:rPr>
           <w:rStyle w:val="FunctionTok"/>
         </w:rPr>
-        <w:t xml:space="preserve">lm</w:t>
+        <w:t>lm</w:t>
       </w:r>
       <w:r>
         <w:rPr>
@@ -274,7 +877,7 @@
         <w:rPr>
           <w:rStyle w:val="SpecialCharTok"/>
         </w:rPr>
-        <w:t xml:space="preserve">~</w:t>
+        <w:t>~</w:t>
       </w:r>
       <w:r>
         <w:rPr>
@@ -286,7 +889,7 @@
         <w:rPr>
           <w:rStyle w:val="AttributeTok"/>
         </w:rPr>
-        <w:t xml:space="preserve">data =</w:t>
+        <w:t>data =</w:t>
       </w:r>
       <w:r>
         <w:rPr>
@@ -307,7 +910,7 @@
         <w:rPr>
           <w:rStyle w:val="OtherTok"/>
         </w:rPr>
-        <w:t xml:space="preserve">&lt;-</w:t>
+        <w:t>&lt;-</w:t>
       </w:r>
       <w:r>
         <w:rPr>
@@ -319,13 +922,13 @@
         <w:rPr>
           <w:rStyle w:val="FunctionTok"/>
         </w:rPr>
-        <w:t xml:space="preserve">summary</w:t>
+        <w:t>summary</w:t>
       </w:r>
       <w:r>
         <w:rPr>
           <w:rStyle w:val="NormalTok"/>
         </w:rPr>
-        <w:t xml:space="preserve">(cmod)</w:t>
+        <w:t>(cmod)</w:t>
       </w:r>
     </w:p>
     <w:p>
@@ -333,19 +936,16 @@
         <w:pStyle w:val="FirstParagraph"/>
       </w:pPr>
       <w:r>
-        <w:t xml:space="preserve">Based on the available data in the base R software (R Core team, 2022), stopping distance in feet for cars in the 1920s was estimated as -17.58 + 3.93 x speed (mpg). and the R</w:t>
+        <w:t>Based on the available data in the base R software (R Core team, 2022), stopping distance in feet for cars in the 1920s was estimated as -17.58 + 3.93 x speed (mpg). and the R</w:t>
       </w:r>
       <w:r>
         <w:rPr>
           <w:vertAlign w:val="superscript"/>
         </w:rPr>
-        <w:t xml:space="preserve">2</w:t>
-      </w:r>
-      <w:r>
-        <w:t xml:space="preserve"> </w:t>
-      </w:r>
-      <w:r>
-        <w:t xml:space="preserve">for this linear model is 0.65.</w:t>
+        <w:t>2</w:t>
+      </w:r>
+      <w:r>
+        <w:t xml:space="preserve"> for this linear model is 0.65.</w:t>
       </w:r>
     </w:p>
     <w:p>
@@ -353,37 +953,43 @@
         <w:pStyle w:val="BodyText"/>
       </w:pPr>
     </w:p>
-    <w:bookmarkEnd w:id="24"/>
-    <w:bookmarkStart w:id="28" w:name="basic-plot"/>
     <w:p>
       <w:pPr>
         <w:pStyle w:val="Heading2"/>
       </w:pPr>
-      <w:r>
-        <w:t xml:space="preserve">Basic Plot</w:t>
-      </w:r>
+      <w:bookmarkStart w:id="8" w:name="basic-plot"/>
+      <w:bookmarkStart w:id="9" w:name="_Toc120761492"/>
+      <w:bookmarkEnd w:id="6"/>
+      <w:r>
+        <w:t>Basic Plot</w:t>
+      </w:r>
+      <w:bookmarkEnd w:id="9"/>
     </w:p>
     <w:p>
       <w:pPr>
         <w:pStyle w:val="FirstParagraph"/>
       </w:pPr>
       <w:r>
+        <w:rPr>
+          <w:noProof/>
+        </w:rPr>
         <w:drawing>
-          <wp:inline>
+          <wp:inline distT="0" distB="0" distL="0" distR="0" wp14:anchorId="260FF932" wp14:editId="4DD7BA32">
             <wp:extent cx="4620126" cy="3696101"/>
-            <wp:effectExtent b="0" l="0" r="0" t="0"/>
-            <wp:docPr descr="" title="" id="26" name="Picture"/>
-            <a:graphic>
+            <wp:effectExtent l="0" t="0" r="0" b="0"/>
+            <wp:docPr id="26" name="Picture"/>
+            <wp:cNvGraphicFramePr/>
+            <a:graphic xmlns:a="http://schemas.openxmlformats.org/drawingml/2006/main">
               <a:graphicData uri="http://schemas.openxmlformats.org/drawingml/2006/picture">
-                <pic:pic>
+                <pic:pic xmlns:pic="http://schemas.openxmlformats.org/drawingml/2006/picture">
                   <pic:nvPicPr>
-                    <pic:cNvPr descr="Quarto_Word_Example_files/figure-docx/cars%20plot-1.png" id="27" name="Picture"/>
+                    <pic:cNvPr id="27" name="Picture" descr="Quarto_Word_Example_files/figure-docx/cars_plot-1.png"/>
                     <pic:cNvPicPr>
-                      <a:picLocks noChangeArrowheads="1" noChangeAspect="1"/>
+                      <a:picLocks noChangeAspect="1" noChangeArrowheads="1"/>
                     </pic:cNvPicPr>
                   </pic:nvPicPr>
                   <pic:blipFill>
-                    <a:blip r:embed="rId25"/>
+                    <a:blip r:embed="rId8"/>
                     <a:stretch>
                       <a:fillRect/>
                     </a:stretch>
@@ -410,49 +1016,63 @@
         </w:drawing>
       </w:r>
     </w:p>
-    <w:bookmarkEnd w:id="28"/>
-    <w:bookmarkStart w:id="32" w:name="star-wars-plot-from-week-1"/>
     <w:p>
       <w:pPr>
+        <w:pStyle w:val="BodyText"/>
+      </w:pPr>
+    </w:p>
+    <w:p>
+      <w:pPr>
         <w:pStyle w:val="Heading2"/>
       </w:pPr>
-      <w:r>
-        <w:t xml:space="preserve">Star Wars Plot from Week 1</w:t>
-      </w:r>
+      <w:bookmarkStart w:id="10" w:name="star-wars-plot-from-week-1"/>
+      <w:bookmarkStart w:id="11" w:name="_Toc120761493"/>
+      <w:bookmarkEnd w:id="8"/>
+      <w:r>
+        <w:lastRenderedPageBreak/>
+        <w:t>Star Wars Plot from Week 1</w:t>
+      </w:r>
+      <w:bookmarkEnd w:id="11"/>
     </w:p>
     <w:tbl>
       <w:tblPr>
         <w:tblStyle w:val="Table"/>
-        <w:tblW w:type="pct" w:w="5000"/>
-        <w:tblLook w:firstRow="0" w:lastRow="0" w:firstColumn="0" w:lastColumn="0" w:noHBand="0" w:noVBand="0" w:val="0000"/>
+        <w:tblW w:w="5000" w:type="pct"/>
+        <w:tblLook w:val="0000" w:firstRow="0" w:lastRow="0" w:firstColumn="0" w:lastColumn="0" w:noHBand="0" w:noVBand="0"/>
       </w:tblPr>
       <w:tblGrid>
-        <w:gridCol w:w="7920"/>
+        <w:gridCol w:w="9576"/>
       </w:tblGrid>
       <w:tr>
         <w:tc>
-          <w:tcPr/>
+          <w:tcPr>
+            <w:tcW w:w="0" w:type="auto"/>
+          </w:tcPr>
           <w:p>
             <w:pPr>
               <w:jc w:val="center"/>
             </w:pPr>
             <w:r>
+              <w:rPr>
+                <w:noProof/>
+              </w:rPr>
               <w:drawing>
-                <wp:inline>
+                <wp:inline distT="0" distB="0" distL="0" distR="0" wp14:anchorId="680EF17E" wp14:editId="20536D1B">
                   <wp:extent cx="4620126" cy="3696101"/>
-                  <wp:effectExtent b="0" l="0" r="0" t="0"/>
-                  <wp:docPr descr="" title="" id="30" name="Picture"/>
-                  <a:graphic>
+                  <wp:effectExtent l="0" t="0" r="0" b="0"/>
+                  <wp:docPr id="30" name="Picture"/>
+                  <wp:cNvGraphicFramePr/>
+                  <a:graphic xmlns:a="http://schemas.openxmlformats.org/drawingml/2006/main">
                     <a:graphicData uri="http://schemas.openxmlformats.org/drawingml/2006/picture">
-                      <pic:pic>
+                      <pic:pic xmlns:pic="http://schemas.openxmlformats.org/drawingml/2006/picture">
                         <pic:nvPicPr>
-                          <pic:cNvPr descr="Quarto_Word_Example_files/figure-docx/formatted%20starwars%20plot-1.png" id="31" name="Picture"/>
+                          <pic:cNvPr id="31" name="Picture" descr="Quarto_Word_Example_files/figure-docx/formatted_sw_plot-1.png"/>
                           <pic:cNvPicPr>
-                            <a:picLocks noChangeArrowheads="1" noChangeAspect="1"/>
+                            <a:picLocks noChangeAspect="1" noChangeArrowheads="1"/>
                           </pic:cNvPicPr>
                         </pic:nvPicPr>
                         <pic:blipFill>
-                          <a:blip r:embed="rId29"/>
+                          <a:blip r:embed="rId9"/>
                           <a:stretch>
                             <a:fillRect/>
                           </a:stretch>
@@ -481,142 +1101,3011 @@
           </w:p>
           <w:p>
             <w:pPr>
-              <w:jc w:val="center"/>
-            </w:pPr>
-            <w:pPr>
-              <w:jc w:val="start"/>
+              <w:pStyle w:val="ImageCaption"/>
               <w:spacing w:before="200"/>
-              <w:pStyle w:val="ImageCaption"/>
             </w:pPr>
           </w:p>
         </w:tc>
       </w:tr>
     </w:tbl>
-    <w:bookmarkEnd w:id="32"/>
-    <w:bookmarkStart w:id="34" w:name="citations"/>
     <w:p>
       <w:pPr>
         <w:pStyle w:val="Heading2"/>
       </w:pPr>
-      <w:r>
-        <w:t xml:space="preserve">Citations</w:t>
-      </w:r>
+      <w:bookmarkStart w:id="12" w:name="gt-tables"/>
+      <w:bookmarkStart w:id="13" w:name="_Toc120761494"/>
+      <w:bookmarkEnd w:id="10"/>
+      <w:r>
+        <w:t>gt Tables</w:t>
+      </w:r>
+      <w:bookmarkEnd w:id="13"/>
     </w:p>
     <w:p>
       <w:pPr>
-        <w:pStyle w:val="FirstParagraph"/>
-      </w:pPr>
-      <w:r>
-        <w:t xml:space="preserve">Note that the citations below were copied without editing from part of the R console output. If you are are creating your memos in RStudio (not required), these citations are already formatted for you.</w:t>
+        <w:numPr>
+          <w:ilvl w:val="0"/>
+          <w:numId w:val="3"/>
+        </w:numPr>
+      </w:pPr>
+      <w:r>
+        <w:t>Tables created from the exact same code will appear differently in different output formats.</w:t>
       </w:r>
     </w:p>
     <w:p>
       <w:pPr>
-        <w:pStyle w:val="BodyText"/>
-      </w:pPr>
-      <w:r>
-        <w:t xml:space="preserve">R Core Team (2022). R: A language and environment for statistical computing. R Foundation for Statistical Computing, Vienna, Austria. URL https://www.R-project.org/.</w:t>
+        <w:numPr>
+          <w:ilvl w:val="0"/>
+          <w:numId w:val="3"/>
+        </w:numPr>
+      </w:pPr>
+      <w:r>
+        <w:t xml:space="preserve">Note that these are the large and small </w:t>
+      </w:r>
+      <w:r>
+        <w:rPr>
+          <w:rStyle w:val="VerbatimChar"/>
+        </w:rPr>
+        <w:t>gt</w:t>
+      </w:r>
+      <w:r>
+        <w:t xml:space="preserve"> tables of stock data shown in the Week 13 slides.</w:t>
       </w:r>
     </w:p>
     <w:p>
       <w:pPr>
-        <w:pStyle w:val="BodyText"/>
-      </w:pPr>
-      <w:r>
-        <w:t xml:space="preserve">Rinker, T. W. &amp; Kurkiewicz, D. (2017). pacman: Package Management for R. version 0.5.0. Buffalo, New York. http://github.com/trinker/pacman</w:t>
+        <w:pStyle w:val="FirstParagraph"/>
+      </w:pPr>
+      <w:r>
+        <w:t>First we present the full table and note that the Quarto automatically numbers the tables.</w:t>
       </w:r>
     </w:p>
     <w:p>
       <w:pPr>
-        <w:pStyle w:val="BodyText"/>
-      </w:pPr>
-      <w:r>
-        <w:t xml:space="preserve">RStudio Team (2022). RStudio: Integrated Development Environment for R. RStudio, PBC, Boston, MA URL http://www.rstudio.com/.</w:t>
+        <w:keepNext/>
+      </w:pPr>
+      <w:r>
+        <w:rPr>
+          <w:rFonts w:ascii="Calibri" w:hAnsi="Calibri"/>
+        </w:rPr>
+        <w:lastRenderedPageBreak/>
+        <w:t xml:space="preserve">Table </w:t>
+      </w:r>
+      <w:fldSimple w:instr=" SEQ Table \* ARABIC ">
+        <w:r>
+          <w:rPr>
+            <w:noProof/>
+          </w:rPr>
+          <w:t>1</w:t>
+        </w:r>
+      </w:fldSimple>
+      <w:r>
+        <w:rPr>
+          <w:rFonts w:ascii="Calibri" w:hAnsi="Calibri"/>
+        </w:rPr>
+        <w:t>: S&amp;P 500</w:t>
       </w:r>
     </w:p>
     <w:p>
       <w:pPr>
+        <w:keepNext/>
+      </w:pPr>
+      <w:r>
+        <w:rPr>
+          <w:rFonts w:ascii="Calibri" w:hAnsi="Calibri"/>
+          <w:sz w:val="20"/>
+        </w:rPr>
+        <w:t>Last Day of Each Month in 2022</w:t>
+      </w:r>
+    </w:p>
+    <w:tbl>
+      <w:tblPr>
+        <w:tblStyle w:val="Table"/>
+        <w:tblW w:w="5000" w:type="pct"/>
+        <w:jc w:val="center"/>
+        <w:tblCellMar>
+          <w:left w:w="60" w:type="dxa"/>
+          <w:right w:w="60" w:type="dxa"/>
+        </w:tblCellMar>
+        <w:tblLook w:val="0000" w:firstRow="0" w:lastRow="0" w:firstColumn="0" w:lastColumn="0" w:noHBand="0" w:noVBand="0"/>
+      </w:tblPr>
+      <w:tblGrid>
+        <w:gridCol w:w="2495"/>
+        <w:gridCol w:w="1397"/>
+        <w:gridCol w:w="1397"/>
+        <w:gridCol w:w="1397"/>
+        <w:gridCol w:w="1397"/>
+        <w:gridCol w:w="1397"/>
+      </w:tblGrid>
+      <w:tr>
+        <w:trPr>
+          <w:cantSplit/>
+          <w:tblHeader/>
+          <w:jc w:val="center"/>
+        </w:trPr>
+        <w:tc>
+          <w:tcPr>
+            <w:tcW w:w="0" w:type="auto"/>
+            <w:tcBorders>
+              <w:top w:val="single" w:sz="16" w:space="0" w:color="D3D3D3"/>
+              <w:left w:val="single" w:sz="0" w:space="0" w:color="D3D3D3"/>
+              <w:bottom w:val="single" w:sz="16" w:space="0" w:color="D3D3D3"/>
+              <w:right w:val="single" w:sz="0" w:space="0" w:color="D3D3D3"/>
+            </w:tcBorders>
+          </w:tcPr>
+          <w:p>
+            <w:pPr>
+              <w:keepNext/>
+              <w:spacing w:after="60"/>
+            </w:pPr>
+            <w:r>
+              <w:rPr>
+                <w:rFonts w:ascii="Calibri" w:hAnsi="Calibri"/>
+                <w:sz w:val="20"/>
+              </w:rPr>
+              <w:t>Date</w:t>
+            </w:r>
+          </w:p>
+        </w:tc>
+        <w:tc>
+          <w:tcPr>
+            <w:tcW w:w="0" w:type="auto"/>
+            <w:tcBorders>
+              <w:top w:val="single" w:sz="16" w:space="0" w:color="D3D3D3"/>
+              <w:left w:val="single" w:sz="0" w:space="0" w:color="D3D3D3"/>
+              <w:bottom w:val="single" w:sz="16" w:space="0" w:color="D3D3D3"/>
+            </w:tcBorders>
+          </w:tcPr>
+          <w:p>
+            <w:pPr>
+              <w:keepNext/>
+              <w:spacing w:after="60"/>
+            </w:pPr>
+            <w:r>
+              <w:rPr>
+                <w:rFonts w:ascii="Calibri" w:hAnsi="Calibri"/>
+                <w:sz w:val="20"/>
+              </w:rPr>
+              <w:t>Open</w:t>
+            </w:r>
+          </w:p>
+        </w:tc>
+        <w:tc>
+          <w:tcPr>
+            <w:tcW w:w="0" w:type="auto"/>
+            <w:tcBorders>
+              <w:top w:val="single" w:sz="16" w:space="0" w:color="D3D3D3"/>
+              <w:bottom w:val="single" w:sz="16" w:space="0" w:color="D3D3D3"/>
+            </w:tcBorders>
+          </w:tcPr>
+          <w:p>
+            <w:pPr>
+              <w:keepNext/>
+              <w:spacing w:after="60"/>
+            </w:pPr>
+            <w:r>
+              <w:rPr>
+                <w:rFonts w:ascii="Calibri" w:hAnsi="Calibri"/>
+                <w:sz w:val="20"/>
+              </w:rPr>
+              <w:t>High</w:t>
+            </w:r>
+          </w:p>
+        </w:tc>
+        <w:tc>
+          <w:tcPr>
+            <w:tcW w:w="0" w:type="auto"/>
+            <w:tcBorders>
+              <w:top w:val="single" w:sz="16" w:space="0" w:color="D3D3D3"/>
+              <w:bottom w:val="single" w:sz="16" w:space="0" w:color="D3D3D3"/>
+            </w:tcBorders>
+          </w:tcPr>
+          <w:p>
+            <w:pPr>
+              <w:keepNext/>
+              <w:spacing w:after="60"/>
+            </w:pPr>
+            <w:r>
+              <w:rPr>
+                <w:rFonts w:ascii="Calibri" w:hAnsi="Calibri"/>
+                <w:sz w:val="20"/>
+              </w:rPr>
+              <w:t>Low</w:t>
+            </w:r>
+          </w:p>
+        </w:tc>
+        <w:tc>
+          <w:tcPr>
+            <w:tcW w:w="0" w:type="auto"/>
+            <w:tcBorders>
+              <w:top w:val="single" w:sz="16" w:space="0" w:color="D3D3D3"/>
+              <w:bottom w:val="single" w:sz="16" w:space="0" w:color="D3D3D3"/>
+            </w:tcBorders>
+          </w:tcPr>
+          <w:p>
+            <w:pPr>
+              <w:keepNext/>
+              <w:spacing w:after="60"/>
+            </w:pPr>
+            <w:r>
+              <w:rPr>
+                <w:rFonts w:ascii="Calibri" w:hAnsi="Calibri"/>
+                <w:sz w:val="20"/>
+              </w:rPr>
+              <w:t>Close</w:t>
+            </w:r>
+          </w:p>
+        </w:tc>
+        <w:tc>
+          <w:tcPr>
+            <w:tcW w:w="0" w:type="auto"/>
+            <w:tcBorders>
+              <w:top w:val="single" w:sz="16" w:space="0" w:color="D3D3D3"/>
+              <w:bottom w:val="single" w:sz="16" w:space="0" w:color="D3D3D3"/>
+              <w:right w:val="single" w:sz="0" w:space="0" w:color="D3D3D3"/>
+            </w:tcBorders>
+          </w:tcPr>
+          <w:p>
+            <w:pPr>
+              <w:keepNext/>
+              <w:spacing w:after="60"/>
+            </w:pPr>
+            <w:r>
+              <w:rPr>
+                <w:rFonts w:ascii="Calibri" w:hAnsi="Calibri"/>
+                <w:sz w:val="20"/>
+              </w:rPr>
+              <w:t>Adjusted</w:t>
+            </w:r>
+          </w:p>
+        </w:tc>
+      </w:tr>
+      <w:tr>
+        <w:trPr>
+          <w:cantSplit/>
+          <w:jc w:val="center"/>
+        </w:trPr>
+        <w:tc>
+          <w:tcPr>
+            <w:tcW w:w="0" w:type="auto"/>
+            <w:tcBorders>
+              <w:top w:val="single" w:sz="0" w:space="0" w:color="D3D3D3"/>
+              <w:left w:val="single" w:sz="0" w:space="0" w:color="D3D3D3"/>
+              <w:bottom w:val="single" w:sz="0" w:space="0" w:color="D3D3D3"/>
+              <w:right w:val="single" w:sz="0" w:space="0" w:color="D3D3D3"/>
+            </w:tcBorders>
+          </w:tcPr>
+          <w:p>
+            <w:pPr>
+              <w:keepNext/>
+              <w:spacing w:after="60"/>
+            </w:pPr>
+            <w:r>
+              <w:rPr>
+                <w:rFonts w:ascii="Calibri" w:hAnsi="Calibri"/>
+                <w:sz w:val="20"/>
+              </w:rPr>
+              <w:t>Mon, Jan 31, 2022</w:t>
+            </w:r>
+          </w:p>
+        </w:tc>
+        <w:tc>
+          <w:tcPr>
+            <w:tcW w:w="0" w:type="auto"/>
+            <w:tcBorders>
+              <w:top w:val="single" w:sz="0" w:space="0" w:color="D3D3D3"/>
+              <w:left w:val="single" w:sz="0" w:space="0" w:color="D3D3D3"/>
+              <w:bottom w:val="single" w:sz="0" w:space="0" w:color="D3D3D3"/>
+              <w:right w:val="single" w:sz="0" w:space="0" w:color="D3D3D3"/>
+            </w:tcBorders>
+          </w:tcPr>
+          <w:p>
+            <w:pPr>
+              <w:keepNext/>
+              <w:spacing w:after="60"/>
+            </w:pPr>
+            <w:r>
+              <w:rPr>
+                <w:rFonts w:ascii="Calibri" w:hAnsi="Calibri"/>
+                <w:sz w:val="20"/>
+              </w:rPr>
+              <w:t>$4,431.79</w:t>
+            </w:r>
+          </w:p>
+        </w:tc>
+        <w:tc>
+          <w:tcPr>
+            <w:tcW w:w="0" w:type="auto"/>
+            <w:tcBorders>
+              <w:top w:val="single" w:sz="0" w:space="0" w:color="D3D3D3"/>
+              <w:left w:val="single" w:sz="0" w:space="0" w:color="D3D3D3"/>
+              <w:bottom w:val="single" w:sz="0" w:space="0" w:color="D3D3D3"/>
+              <w:right w:val="single" w:sz="0" w:space="0" w:color="D3D3D3"/>
+            </w:tcBorders>
+          </w:tcPr>
+          <w:p>
+            <w:pPr>
+              <w:keepNext/>
+              <w:spacing w:after="60"/>
+            </w:pPr>
+            <w:r>
+              <w:rPr>
+                <w:rFonts w:ascii="Calibri" w:hAnsi="Calibri"/>
+                <w:sz w:val="20"/>
+              </w:rPr>
+              <w:t>$4,516.89</w:t>
+            </w:r>
+          </w:p>
+        </w:tc>
+        <w:tc>
+          <w:tcPr>
+            <w:tcW w:w="0" w:type="auto"/>
+            <w:tcBorders>
+              <w:top w:val="single" w:sz="0" w:space="0" w:color="D3D3D3"/>
+              <w:left w:val="single" w:sz="0" w:space="0" w:color="D3D3D3"/>
+              <w:bottom w:val="single" w:sz="0" w:space="0" w:color="D3D3D3"/>
+              <w:right w:val="single" w:sz="0" w:space="0" w:color="D3D3D3"/>
+            </w:tcBorders>
+          </w:tcPr>
+          <w:p>
+            <w:pPr>
+              <w:keepNext/>
+              <w:spacing w:after="60"/>
+            </w:pPr>
+            <w:r>
+              <w:rPr>
+                <w:rFonts w:ascii="Calibri" w:hAnsi="Calibri"/>
+                <w:sz w:val="20"/>
+              </w:rPr>
+              <w:t>$4,414.02</w:t>
+            </w:r>
+          </w:p>
+        </w:tc>
+        <w:tc>
+          <w:tcPr>
+            <w:tcW w:w="0" w:type="auto"/>
+            <w:tcBorders>
+              <w:top w:val="single" w:sz="0" w:space="0" w:color="D3D3D3"/>
+              <w:left w:val="single" w:sz="0" w:space="0" w:color="D3D3D3"/>
+              <w:bottom w:val="single" w:sz="0" w:space="0" w:color="D3D3D3"/>
+              <w:right w:val="single" w:sz="0" w:space="0" w:color="D3D3D3"/>
+            </w:tcBorders>
+          </w:tcPr>
+          <w:p>
+            <w:pPr>
+              <w:keepNext/>
+              <w:spacing w:after="60"/>
+            </w:pPr>
+            <w:r>
+              <w:rPr>
+                <w:rFonts w:ascii="Calibri" w:hAnsi="Calibri"/>
+                <w:sz w:val="20"/>
+              </w:rPr>
+              <w:t>$4,515.55</w:t>
+            </w:r>
+          </w:p>
+        </w:tc>
+        <w:tc>
+          <w:tcPr>
+            <w:tcW w:w="0" w:type="auto"/>
+            <w:tcBorders>
+              <w:top w:val="single" w:sz="0" w:space="0" w:color="D3D3D3"/>
+              <w:left w:val="single" w:sz="0" w:space="0" w:color="D3D3D3"/>
+              <w:bottom w:val="single" w:sz="0" w:space="0" w:color="D3D3D3"/>
+              <w:right w:val="single" w:sz="0" w:space="0" w:color="D3D3D3"/>
+            </w:tcBorders>
+          </w:tcPr>
+          <w:p>
+            <w:pPr>
+              <w:keepNext/>
+              <w:spacing w:after="60"/>
+            </w:pPr>
+            <w:r>
+              <w:rPr>
+                <w:rFonts w:ascii="Calibri" w:hAnsi="Calibri"/>
+                <w:sz w:val="20"/>
+              </w:rPr>
+              <w:t>$4,515.55</w:t>
+            </w:r>
+          </w:p>
+        </w:tc>
+      </w:tr>
+      <w:tr>
+        <w:trPr>
+          <w:cantSplit/>
+          <w:jc w:val="center"/>
+        </w:trPr>
+        <w:tc>
+          <w:tcPr>
+            <w:tcW w:w="0" w:type="auto"/>
+            <w:tcBorders>
+              <w:top w:val="single" w:sz="0" w:space="0" w:color="D3D3D3"/>
+              <w:left w:val="single" w:sz="0" w:space="0" w:color="D3D3D3"/>
+              <w:bottom w:val="single" w:sz="0" w:space="0" w:color="D3D3D3"/>
+              <w:right w:val="single" w:sz="0" w:space="0" w:color="D3D3D3"/>
+            </w:tcBorders>
+          </w:tcPr>
+          <w:p>
+            <w:pPr>
+              <w:keepNext/>
+              <w:spacing w:after="60"/>
+            </w:pPr>
+            <w:r>
+              <w:rPr>
+                <w:rFonts w:ascii="Calibri" w:hAnsi="Calibri"/>
+                <w:sz w:val="20"/>
+              </w:rPr>
+              <w:t>Mon, Feb 28, 2022</w:t>
+            </w:r>
+          </w:p>
+        </w:tc>
+        <w:tc>
+          <w:tcPr>
+            <w:tcW w:w="0" w:type="auto"/>
+            <w:tcBorders>
+              <w:top w:val="single" w:sz="0" w:space="0" w:color="D3D3D3"/>
+              <w:left w:val="single" w:sz="0" w:space="0" w:color="D3D3D3"/>
+              <w:bottom w:val="single" w:sz="0" w:space="0" w:color="D3D3D3"/>
+              <w:right w:val="single" w:sz="0" w:space="0" w:color="D3D3D3"/>
+            </w:tcBorders>
+          </w:tcPr>
+          <w:p>
+            <w:pPr>
+              <w:keepNext/>
+              <w:spacing w:after="60"/>
+            </w:pPr>
+            <w:r>
+              <w:rPr>
+                <w:rFonts w:ascii="Calibri" w:hAnsi="Calibri"/>
+                <w:sz w:val="20"/>
+              </w:rPr>
+              <w:t>$4,354.17</w:t>
+            </w:r>
+          </w:p>
+        </w:tc>
+        <w:tc>
+          <w:tcPr>
+            <w:tcW w:w="0" w:type="auto"/>
+            <w:tcBorders>
+              <w:top w:val="single" w:sz="0" w:space="0" w:color="D3D3D3"/>
+              <w:left w:val="single" w:sz="0" w:space="0" w:color="D3D3D3"/>
+              <w:bottom w:val="single" w:sz="0" w:space="0" w:color="D3D3D3"/>
+              <w:right w:val="single" w:sz="0" w:space="0" w:color="D3D3D3"/>
+            </w:tcBorders>
+          </w:tcPr>
+          <w:p>
+            <w:pPr>
+              <w:keepNext/>
+              <w:spacing w:after="60"/>
+            </w:pPr>
+            <w:r>
+              <w:rPr>
+                <w:rFonts w:ascii="Calibri" w:hAnsi="Calibri"/>
+                <w:sz w:val="20"/>
+              </w:rPr>
+              <w:t>$4,388.84</w:t>
+            </w:r>
+          </w:p>
+        </w:tc>
+        <w:tc>
+          <w:tcPr>
+            <w:tcW w:w="0" w:type="auto"/>
+            <w:tcBorders>
+              <w:top w:val="single" w:sz="0" w:space="0" w:color="D3D3D3"/>
+              <w:left w:val="single" w:sz="0" w:space="0" w:color="D3D3D3"/>
+              <w:bottom w:val="single" w:sz="0" w:space="0" w:color="D3D3D3"/>
+              <w:right w:val="single" w:sz="0" w:space="0" w:color="D3D3D3"/>
+            </w:tcBorders>
+          </w:tcPr>
+          <w:p>
+            <w:pPr>
+              <w:keepNext/>
+              <w:spacing w:after="60"/>
+            </w:pPr>
+            <w:r>
+              <w:rPr>
+                <w:rFonts w:ascii="Calibri" w:hAnsi="Calibri"/>
+                <w:sz w:val="20"/>
+              </w:rPr>
+              <w:t>$4,315.12</w:t>
+            </w:r>
+          </w:p>
+        </w:tc>
+        <w:tc>
+          <w:tcPr>
+            <w:tcW w:w="0" w:type="auto"/>
+            <w:tcBorders>
+              <w:top w:val="single" w:sz="0" w:space="0" w:color="D3D3D3"/>
+              <w:left w:val="single" w:sz="0" w:space="0" w:color="D3D3D3"/>
+              <w:bottom w:val="single" w:sz="0" w:space="0" w:color="D3D3D3"/>
+              <w:right w:val="single" w:sz="0" w:space="0" w:color="D3D3D3"/>
+            </w:tcBorders>
+          </w:tcPr>
+          <w:p>
+            <w:pPr>
+              <w:keepNext/>
+              <w:spacing w:after="60"/>
+            </w:pPr>
+            <w:r>
+              <w:rPr>
+                <w:rFonts w:ascii="Calibri" w:hAnsi="Calibri"/>
+                <w:sz w:val="20"/>
+              </w:rPr>
+              <w:t>$4,373.94</w:t>
+            </w:r>
+          </w:p>
+        </w:tc>
+        <w:tc>
+          <w:tcPr>
+            <w:tcW w:w="0" w:type="auto"/>
+            <w:tcBorders>
+              <w:top w:val="single" w:sz="0" w:space="0" w:color="D3D3D3"/>
+              <w:left w:val="single" w:sz="0" w:space="0" w:color="D3D3D3"/>
+              <w:bottom w:val="single" w:sz="0" w:space="0" w:color="D3D3D3"/>
+              <w:right w:val="single" w:sz="0" w:space="0" w:color="D3D3D3"/>
+            </w:tcBorders>
+          </w:tcPr>
+          <w:p>
+            <w:pPr>
+              <w:keepNext/>
+              <w:spacing w:after="60"/>
+            </w:pPr>
+            <w:r>
+              <w:rPr>
+                <w:rFonts w:ascii="Calibri" w:hAnsi="Calibri"/>
+                <w:sz w:val="20"/>
+              </w:rPr>
+              <w:t>$4,373.94</w:t>
+            </w:r>
+          </w:p>
+        </w:tc>
+      </w:tr>
+      <w:tr>
+        <w:trPr>
+          <w:cantSplit/>
+          <w:jc w:val="center"/>
+        </w:trPr>
+        <w:tc>
+          <w:tcPr>
+            <w:tcW w:w="0" w:type="auto"/>
+            <w:tcBorders>
+              <w:top w:val="single" w:sz="0" w:space="0" w:color="D3D3D3"/>
+              <w:left w:val="single" w:sz="0" w:space="0" w:color="D3D3D3"/>
+              <w:bottom w:val="single" w:sz="0" w:space="0" w:color="D3D3D3"/>
+              <w:right w:val="single" w:sz="0" w:space="0" w:color="D3D3D3"/>
+            </w:tcBorders>
+          </w:tcPr>
+          <w:p>
+            <w:pPr>
+              <w:keepNext/>
+              <w:spacing w:after="60"/>
+            </w:pPr>
+            <w:r>
+              <w:rPr>
+                <w:rFonts w:ascii="Calibri" w:hAnsi="Calibri"/>
+                <w:sz w:val="20"/>
+              </w:rPr>
+              <w:t>Thu, Mar 31, 2022</w:t>
+            </w:r>
+          </w:p>
+        </w:tc>
+        <w:tc>
+          <w:tcPr>
+            <w:tcW w:w="0" w:type="auto"/>
+            <w:tcBorders>
+              <w:top w:val="single" w:sz="0" w:space="0" w:color="D3D3D3"/>
+              <w:left w:val="single" w:sz="0" w:space="0" w:color="D3D3D3"/>
+              <w:bottom w:val="single" w:sz="0" w:space="0" w:color="D3D3D3"/>
+              <w:right w:val="single" w:sz="0" w:space="0" w:color="D3D3D3"/>
+            </w:tcBorders>
+          </w:tcPr>
+          <w:p>
+            <w:pPr>
+              <w:keepNext/>
+              <w:spacing w:after="60"/>
+            </w:pPr>
+            <w:r>
+              <w:rPr>
+                <w:rFonts w:ascii="Calibri" w:hAnsi="Calibri"/>
+                <w:sz w:val="20"/>
+              </w:rPr>
+              <w:t>$4,599.02</w:t>
+            </w:r>
+          </w:p>
+        </w:tc>
+        <w:tc>
+          <w:tcPr>
+            <w:tcW w:w="0" w:type="auto"/>
+            <w:tcBorders>
+              <w:top w:val="single" w:sz="0" w:space="0" w:color="D3D3D3"/>
+              <w:left w:val="single" w:sz="0" w:space="0" w:color="D3D3D3"/>
+              <w:bottom w:val="single" w:sz="0" w:space="0" w:color="D3D3D3"/>
+              <w:right w:val="single" w:sz="0" w:space="0" w:color="D3D3D3"/>
+            </w:tcBorders>
+          </w:tcPr>
+          <w:p>
+            <w:pPr>
+              <w:keepNext/>
+              <w:spacing w:after="60"/>
+            </w:pPr>
+            <w:r>
+              <w:rPr>
+                <w:rFonts w:ascii="Calibri" w:hAnsi="Calibri"/>
+                <w:sz w:val="20"/>
+              </w:rPr>
+              <w:t>$4,603.07</w:t>
+            </w:r>
+          </w:p>
+        </w:tc>
+        <w:tc>
+          <w:tcPr>
+            <w:tcW w:w="0" w:type="auto"/>
+            <w:tcBorders>
+              <w:top w:val="single" w:sz="0" w:space="0" w:color="D3D3D3"/>
+              <w:left w:val="single" w:sz="0" w:space="0" w:color="D3D3D3"/>
+              <w:bottom w:val="single" w:sz="0" w:space="0" w:color="D3D3D3"/>
+              <w:right w:val="single" w:sz="0" w:space="0" w:color="D3D3D3"/>
+            </w:tcBorders>
+          </w:tcPr>
+          <w:p>
+            <w:pPr>
+              <w:keepNext/>
+              <w:spacing w:after="60"/>
+            </w:pPr>
+            <w:r>
+              <w:rPr>
+                <w:rFonts w:ascii="Calibri" w:hAnsi="Calibri"/>
+                <w:sz w:val="20"/>
+              </w:rPr>
+              <w:t>$4,530.41</w:t>
+            </w:r>
+          </w:p>
+        </w:tc>
+        <w:tc>
+          <w:tcPr>
+            <w:tcW w:w="0" w:type="auto"/>
+            <w:tcBorders>
+              <w:top w:val="single" w:sz="0" w:space="0" w:color="D3D3D3"/>
+              <w:left w:val="single" w:sz="0" w:space="0" w:color="D3D3D3"/>
+              <w:bottom w:val="single" w:sz="0" w:space="0" w:color="D3D3D3"/>
+              <w:right w:val="single" w:sz="0" w:space="0" w:color="D3D3D3"/>
+            </w:tcBorders>
+          </w:tcPr>
+          <w:p>
+            <w:pPr>
+              <w:keepNext/>
+              <w:spacing w:after="60"/>
+            </w:pPr>
+            <w:r>
+              <w:rPr>
+                <w:rFonts w:ascii="Calibri" w:hAnsi="Calibri"/>
+                <w:sz w:val="20"/>
+              </w:rPr>
+              <w:t>$4,530.41</w:t>
+            </w:r>
+          </w:p>
+        </w:tc>
+        <w:tc>
+          <w:tcPr>
+            <w:tcW w:w="0" w:type="auto"/>
+            <w:tcBorders>
+              <w:top w:val="single" w:sz="0" w:space="0" w:color="D3D3D3"/>
+              <w:left w:val="single" w:sz="0" w:space="0" w:color="D3D3D3"/>
+              <w:bottom w:val="single" w:sz="0" w:space="0" w:color="D3D3D3"/>
+              <w:right w:val="single" w:sz="0" w:space="0" w:color="D3D3D3"/>
+            </w:tcBorders>
+          </w:tcPr>
+          <w:p>
+            <w:pPr>
+              <w:keepNext/>
+              <w:spacing w:after="60"/>
+            </w:pPr>
+            <w:r>
+              <w:rPr>
+                <w:rFonts w:ascii="Calibri" w:hAnsi="Calibri"/>
+                <w:sz w:val="20"/>
+              </w:rPr>
+              <w:t>$4,530.41</w:t>
+            </w:r>
+          </w:p>
+        </w:tc>
+      </w:tr>
+      <w:tr>
+        <w:trPr>
+          <w:cantSplit/>
+          <w:jc w:val="center"/>
+        </w:trPr>
+        <w:tc>
+          <w:tcPr>
+            <w:tcW w:w="0" w:type="auto"/>
+            <w:tcBorders>
+              <w:top w:val="single" w:sz="0" w:space="0" w:color="D3D3D3"/>
+              <w:left w:val="single" w:sz="0" w:space="0" w:color="D3D3D3"/>
+              <w:bottom w:val="single" w:sz="0" w:space="0" w:color="D3D3D3"/>
+              <w:right w:val="single" w:sz="0" w:space="0" w:color="D3D3D3"/>
+            </w:tcBorders>
+          </w:tcPr>
+          <w:p>
+            <w:pPr>
+              <w:keepNext/>
+              <w:spacing w:after="60"/>
+            </w:pPr>
+            <w:r>
+              <w:rPr>
+                <w:rFonts w:ascii="Calibri" w:hAnsi="Calibri"/>
+                <w:sz w:val="20"/>
+              </w:rPr>
+              <w:t>Fri, Apr 29, 2022</w:t>
+            </w:r>
+          </w:p>
+        </w:tc>
+        <w:tc>
+          <w:tcPr>
+            <w:tcW w:w="0" w:type="auto"/>
+            <w:tcBorders>
+              <w:top w:val="single" w:sz="0" w:space="0" w:color="D3D3D3"/>
+              <w:left w:val="single" w:sz="0" w:space="0" w:color="D3D3D3"/>
+              <w:bottom w:val="single" w:sz="0" w:space="0" w:color="D3D3D3"/>
+              <w:right w:val="single" w:sz="0" w:space="0" w:color="D3D3D3"/>
+            </w:tcBorders>
+          </w:tcPr>
+          <w:p>
+            <w:pPr>
+              <w:keepNext/>
+              <w:spacing w:after="60"/>
+            </w:pPr>
+            <w:r>
+              <w:rPr>
+                <w:rFonts w:ascii="Calibri" w:hAnsi="Calibri"/>
+                <w:sz w:val="20"/>
+              </w:rPr>
+              <w:t>$4,253.75</w:t>
+            </w:r>
+          </w:p>
+        </w:tc>
+        <w:tc>
+          <w:tcPr>
+            <w:tcW w:w="0" w:type="auto"/>
+            <w:tcBorders>
+              <w:top w:val="single" w:sz="0" w:space="0" w:color="D3D3D3"/>
+              <w:left w:val="single" w:sz="0" w:space="0" w:color="D3D3D3"/>
+              <w:bottom w:val="single" w:sz="0" w:space="0" w:color="D3D3D3"/>
+              <w:right w:val="single" w:sz="0" w:space="0" w:color="D3D3D3"/>
+            </w:tcBorders>
+          </w:tcPr>
+          <w:p>
+            <w:pPr>
+              <w:keepNext/>
+              <w:spacing w:after="60"/>
+            </w:pPr>
+            <w:r>
+              <w:rPr>
+                <w:rFonts w:ascii="Calibri" w:hAnsi="Calibri"/>
+                <w:sz w:val="20"/>
+              </w:rPr>
+              <w:t>$4,269.68</w:t>
+            </w:r>
+          </w:p>
+        </w:tc>
+        <w:tc>
+          <w:tcPr>
+            <w:tcW w:w="0" w:type="auto"/>
+            <w:tcBorders>
+              <w:top w:val="single" w:sz="0" w:space="0" w:color="D3D3D3"/>
+              <w:left w:val="single" w:sz="0" w:space="0" w:color="D3D3D3"/>
+              <w:bottom w:val="single" w:sz="0" w:space="0" w:color="D3D3D3"/>
+              <w:right w:val="single" w:sz="0" w:space="0" w:color="D3D3D3"/>
+            </w:tcBorders>
+          </w:tcPr>
+          <w:p>
+            <w:pPr>
+              <w:keepNext/>
+              <w:spacing w:after="60"/>
+            </w:pPr>
+            <w:r>
+              <w:rPr>
+                <w:rFonts w:ascii="Calibri" w:hAnsi="Calibri"/>
+                <w:sz w:val="20"/>
+              </w:rPr>
+              <w:t>$4,124.28</w:t>
+            </w:r>
+          </w:p>
+        </w:tc>
+        <w:tc>
+          <w:tcPr>
+            <w:tcW w:w="0" w:type="auto"/>
+            <w:tcBorders>
+              <w:top w:val="single" w:sz="0" w:space="0" w:color="D3D3D3"/>
+              <w:left w:val="single" w:sz="0" w:space="0" w:color="D3D3D3"/>
+              <w:bottom w:val="single" w:sz="0" w:space="0" w:color="D3D3D3"/>
+              <w:right w:val="single" w:sz="0" w:space="0" w:color="D3D3D3"/>
+            </w:tcBorders>
+          </w:tcPr>
+          <w:p>
+            <w:pPr>
+              <w:keepNext/>
+              <w:spacing w:after="60"/>
+            </w:pPr>
+            <w:r>
+              <w:rPr>
+                <w:rFonts w:ascii="Calibri" w:hAnsi="Calibri"/>
+                <w:sz w:val="20"/>
+              </w:rPr>
+              <w:t>$4,131.93</w:t>
+            </w:r>
+          </w:p>
+        </w:tc>
+        <w:tc>
+          <w:tcPr>
+            <w:tcW w:w="0" w:type="auto"/>
+            <w:tcBorders>
+              <w:top w:val="single" w:sz="0" w:space="0" w:color="D3D3D3"/>
+              <w:left w:val="single" w:sz="0" w:space="0" w:color="D3D3D3"/>
+              <w:bottom w:val="single" w:sz="0" w:space="0" w:color="D3D3D3"/>
+              <w:right w:val="single" w:sz="0" w:space="0" w:color="D3D3D3"/>
+            </w:tcBorders>
+          </w:tcPr>
+          <w:p>
+            <w:pPr>
+              <w:keepNext/>
+              <w:spacing w:after="60"/>
+            </w:pPr>
+            <w:r>
+              <w:rPr>
+                <w:rFonts w:ascii="Calibri" w:hAnsi="Calibri"/>
+                <w:sz w:val="20"/>
+              </w:rPr>
+              <w:t>$4,131.93</w:t>
+            </w:r>
+          </w:p>
+        </w:tc>
+      </w:tr>
+      <w:tr>
+        <w:trPr>
+          <w:cantSplit/>
+          <w:jc w:val="center"/>
+        </w:trPr>
+        <w:tc>
+          <w:tcPr>
+            <w:tcW w:w="0" w:type="auto"/>
+            <w:tcBorders>
+              <w:top w:val="single" w:sz="0" w:space="0" w:color="D3D3D3"/>
+              <w:left w:val="single" w:sz="0" w:space="0" w:color="D3D3D3"/>
+              <w:bottom w:val="single" w:sz="0" w:space="0" w:color="D3D3D3"/>
+              <w:right w:val="single" w:sz="0" w:space="0" w:color="D3D3D3"/>
+            </w:tcBorders>
+          </w:tcPr>
+          <w:p>
+            <w:pPr>
+              <w:keepNext/>
+              <w:spacing w:after="60"/>
+            </w:pPr>
+            <w:r>
+              <w:rPr>
+                <w:rFonts w:ascii="Calibri" w:hAnsi="Calibri"/>
+                <w:sz w:val="20"/>
+              </w:rPr>
+              <w:t>Tue, May 31, 2022</w:t>
+            </w:r>
+          </w:p>
+        </w:tc>
+        <w:tc>
+          <w:tcPr>
+            <w:tcW w:w="0" w:type="auto"/>
+            <w:tcBorders>
+              <w:top w:val="single" w:sz="0" w:space="0" w:color="D3D3D3"/>
+              <w:left w:val="single" w:sz="0" w:space="0" w:color="D3D3D3"/>
+              <w:bottom w:val="single" w:sz="0" w:space="0" w:color="D3D3D3"/>
+              <w:right w:val="single" w:sz="0" w:space="0" w:color="D3D3D3"/>
+            </w:tcBorders>
+          </w:tcPr>
+          <w:p>
+            <w:pPr>
+              <w:keepNext/>
+              <w:spacing w:after="60"/>
+            </w:pPr>
+            <w:r>
+              <w:rPr>
+                <w:rFonts w:ascii="Calibri" w:hAnsi="Calibri"/>
+                <w:sz w:val="20"/>
+              </w:rPr>
+              <w:t>$4,151.09</w:t>
+            </w:r>
+          </w:p>
+        </w:tc>
+        <w:tc>
+          <w:tcPr>
+            <w:tcW w:w="0" w:type="auto"/>
+            <w:tcBorders>
+              <w:top w:val="single" w:sz="0" w:space="0" w:color="D3D3D3"/>
+              <w:left w:val="single" w:sz="0" w:space="0" w:color="D3D3D3"/>
+              <w:bottom w:val="single" w:sz="0" w:space="0" w:color="D3D3D3"/>
+              <w:right w:val="single" w:sz="0" w:space="0" w:color="D3D3D3"/>
+            </w:tcBorders>
+          </w:tcPr>
+          <w:p>
+            <w:pPr>
+              <w:keepNext/>
+              <w:spacing w:after="60"/>
+            </w:pPr>
+            <w:r>
+              <w:rPr>
+                <w:rFonts w:ascii="Calibri" w:hAnsi="Calibri"/>
+                <w:sz w:val="20"/>
+              </w:rPr>
+              <w:t>$4,168.34</w:t>
+            </w:r>
+          </w:p>
+        </w:tc>
+        <w:tc>
+          <w:tcPr>
+            <w:tcW w:w="0" w:type="auto"/>
+            <w:tcBorders>
+              <w:top w:val="single" w:sz="0" w:space="0" w:color="D3D3D3"/>
+              <w:left w:val="single" w:sz="0" w:space="0" w:color="D3D3D3"/>
+              <w:bottom w:val="single" w:sz="0" w:space="0" w:color="D3D3D3"/>
+              <w:right w:val="single" w:sz="0" w:space="0" w:color="D3D3D3"/>
+            </w:tcBorders>
+          </w:tcPr>
+          <w:p>
+            <w:pPr>
+              <w:keepNext/>
+              <w:spacing w:after="60"/>
+            </w:pPr>
+            <w:r>
+              <w:rPr>
+                <w:rFonts w:ascii="Calibri" w:hAnsi="Calibri"/>
+                <w:sz w:val="20"/>
+              </w:rPr>
+              <w:t>$4,104.88</w:t>
+            </w:r>
+          </w:p>
+        </w:tc>
+        <w:tc>
+          <w:tcPr>
+            <w:tcW w:w="0" w:type="auto"/>
+            <w:tcBorders>
+              <w:top w:val="single" w:sz="0" w:space="0" w:color="D3D3D3"/>
+              <w:left w:val="single" w:sz="0" w:space="0" w:color="D3D3D3"/>
+              <w:bottom w:val="single" w:sz="0" w:space="0" w:color="D3D3D3"/>
+              <w:right w:val="single" w:sz="0" w:space="0" w:color="D3D3D3"/>
+            </w:tcBorders>
+          </w:tcPr>
+          <w:p>
+            <w:pPr>
+              <w:keepNext/>
+              <w:spacing w:after="60"/>
+            </w:pPr>
+            <w:r>
+              <w:rPr>
+                <w:rFonts w:ascii="Calibri" w:hAnsi="Calibri"/>
+                <w:sz w:val="20"/>
+              </w:rPr>
+              <w:t>$4,132.15</w:t>
+            </w:r>
+          </w:p>
+        </w:tc>
+        <w:tc>
+          <w:tcPr>
+            <w:tcW w:w="0" w:type="auto"/>
+            <w:tcBorders>
+              <w:top w:val="single" w:sz="0" w:space="0" w:color="D3D3D3"/>
+              <w:left w:val="single" w:sz="0" w:space="0" w:color="D3D3D3"/>
+              <w:bottom w:val="single" w:sz="0" w:space="0" w:color="D3D3D3"/>
+              <w:right w:val="single" w:sz="0" w:space="0" w:color="D3D3D3"/>
+            </w:tcBorders>
+          </w:tcPr>
+          <w:p>
+            <w:pPr>
+              <w:keepNext/>
+              <w:spacing w:after="60"/>
+            </w:pPr>
+            <w:r>
+              <w:rPr>
+                <w:rFonts w:ascii="Calibri" w:hAnsi="Calibri"/>
+                <w:sz w:val="20"/>
+              </w:rPr>
+              <w:t>$4,132.15</w:t>
+            </w:r>
+          </w:p>
+        </w:tc>
+      </w:tr>
+      <w:tr>
+        <w:trPr>
+          <w:cantSplit/>
+          <w:jc w:val="center"/>
+        </w:trPr>
+        <w:tc>
+          <w:tcPr>
+            <w:tcW w:w="0" w:type="auto"/>
+            <w:tcBorders>
+              <w:top w:val="single" w:sz="0" w:space="0" w:color="D3D3D3"/>
+              <w:left w:val="single" w:sz="0" w:space="0" w:color="D3D3D3"/>
+              <w:bottom w:val="single" w:sz="0" w:space="0" w:color="D3D3D3"/>
+              <w:right w:val="single" w:sz="0" w:space="0" w:color="D3D3D3"/>
+            </w:tcBorders>
+          </w:tcPr>
+          <w:p>
+            <w:pPr>
+              <w:keepNext/>
+              <w:spacing w:after="60"/>
+            </w:pPr>
+            <w:r>
+              <w:rPr>
+                <w:rFonts w:ascii="Calibri" w:hAnsi="Calibri"/>
+                <w:sz w:val="20"/>
+              </w:rPr>
+              <w:t>Thu, Jun 30, 2022</w:t>
+            </w:r>
+          </w:p>
+        </w:tc>
+        <w:tc>
+          <w:tcPr>
+            <w:tcW w:w="0" w:type="auto"/>
+            <w:tcBorders>
+              <w:top w:val="single" w:sz="0" w:space="0" w:color="D3D3D3"/>
+              <w:left w:val="single" w:sz="0" w:space="0" w:color="D3D3D3"/>
+              <w:bottom w:val="single" w:sz="0" w:space="0" w:color="D3D3D3"/>
+              <w:right w:val="single" w:sz="0" w:space="0" w:color="D3D3D3"/>
+            </w:tcBorders>
+          </w:tcPr>
+          <w:p>
+            <w:pPr>
+              <w:keepNext/>
+              <w:spacing w:after="60"/>
+            </w:pPr>
+            <w:r>
+              <w:rPr>
+                <w:rFonts w:ascii="Calibri" w:hAnsi="Calibri"/>
+                <w:sz w:val="20"/>
+              </w:rPr>
+              <w:t>$3,785.99</w:t>
+            </w:r>
+          </w:p>
+        </w:tc>
+        <w:tc>
+          <w:tcPr>
+            <w:tcW w:w="0" w:type="auto"/>
+            <w:tcBorders>
+              <w:top w:val="single" w:sz="0" w:space="0" w:color="D3D3D3"/>
+              <w:left w:val="single" w:sz="0" w:space="0" w:color="D3D3D3"/>
+              <w:bottom w:val="single" w:sz="0" w:space="0" w:color="D3D3D3"/>
+              <w:right w:val="single" w:sz="0" w:space="0" w:color="D3D3D3"/>
+            </w:tcBorders>
+          </w:tcPr>
+          <w:p>
+            <w:pPr>
+              <w:keepNext/>
+              <w:spacing w:after="60"/>
+            </w:pPr>
+            <w:r>
+              <w:rPr>
+                <w:rFonts w:ascii="Calibri" w:hAnsi="Calibri"/>
+                <w:sz w:val="20"/>
+              </w:rPr>
+              <w:t>$3,818.99</w:t>
+            </w:r>
+          </w:p>
+        </w:tc>
+        <w:tc>
+          <w:tcPr>
+            <w:tcW w:w="0" w:type="auto"/>
+            <w:tcBorders>
+              <w:top w:val="single" w:sz="0" w:space="0" w:color="D3D3D3"/>
+              <w:left w:val="single" w:sz="0" w:space="0" w:color="D3D3D3"/>
+              <w:bottom w:val="single" w:sz="0" w:space="0" w:color="D3D3D3"/>
+              <w:right w:val="single" w:sz="0" w:space="0" w:color="D3D3D3"/>
+            </w:tcBorders>
+          </w:tcPr>
+          <w:p>
+            <w:pPr>
+              <w:keepNext/>
+              <w:spacing w:after="60"/>
+            </w:pPr>
+            <w:r>
+              <w:rPr>
+                <w:rFonts w:ascii="Calibri" w:hAnsi="Calibri"/>
+                <w:sz w:val="20"/>
+              </w:rPr>
+              <w:t>$3,738.67</w:t>
+            </w:r>
+          </w:p>
+        </w:tc>
+        <w:tc>
+          <w:tcPr>
+            <w:tcW w:w="0" w:type="auto"/>
+            <w:tcBorders>
+              <w:top w:val="single" w:sz="0" w:space="0" w:color="D3D3D3"/>
+              <w:left w:val="single" w:sz="0" w:space="0" w:color="D3D3D3"/>
+              <w:bottom w:val="single" w:sz="0" w:space="0" w:color="D3D3D3"/>
+              <w:right w:val="single" w:sz="0" w:space="0" w:color="D3D3D3"/>
+            </w:tcBorders>
+          </w:tcPr>
+          <w:p>
+            <w:pPr>
+              <w:keepNext/>
+              <w:spacing w:after="60"/>
+            </w:pPr>
+            <w:r>
+              <w:rPr>
+                <w:rFonts w:ascii="Calibri" w:hAnsi="Calibri"/>
+                <w:sz w:val="20"/>
+              </w:rPr>
+              <w:t>$3,785.38</w:t>
+            </w:r>
+          </w:p>
+        </w:tc>
+        <w:tc>
+          <w:tcPr>
+            <w:tcW w:w="0" w:type="auto"/>
+            <w:tcBorders>
+              <w:top w:val="single" w:sz="0" w:space="0" w:color="D3D3D3"/>
+              <w:left w:val="single" w:sz="0" w:space="0" w:color="D3D3D3"/>
+              <w:bottom w:val="single" w:sz="0" w:space="0" w:color="D3D3D3"/>
+              <w:right w:val="single" w:sz="0" w:space="0" w:color="D3D3D3"/>
+            </w:tcBorders>
+          </w:tcPr>
+          <w:p>
+            <w:pPr>
+              <w:keepNext/>
+              <w:spacing w:after="60"/>
+            </w:pPr>
+            <w:r>
+              <w:rPr>
+                <w:rFonts w:ascii="Calibri" w:hAnsi="Calibri"/>
+                <w:sz w:val="20"/>
+              </w:rPr>
+              <w:t>$3,785.38</w:t>
+            </w:r>
+          </w:p>
+        </w:tc>
+      </w:tr>
+      <w:tr>
+        <w:trPr>
+          <w:cantSplit/>
+          <w:jc w:val="center"/>
+        </w:trPr>
+        <w:tc>
+          <w:tcPr>
+            <w:tcW w:w="0" w:type="auto"/>
+            <w:tcBorders>
+              <w:top w:val="single" w:sz="0" w:space="0" w:color="D3D3D3"/>
+              <w:left w:val="single" w:sz="0" w:space="0" w:color="D3D3D3"/>
+              <w:bottom w:val="single" w:sz="0" w:space="0" w:color="D3D3D3"/>
+              <w:right w:val="single" w:sz="0" w:space="0" w:color="D3D3D3"/>
+            </w:tcBorders>
+          </w:tcPr>
+          <w:p>
+            <w:pPr>
+              <w:keepNext/>
+              <w:spacing w:after="60"/>
+            </w:pPr>
+            <w:r>
+              <w:rPr>
+                <w:rFonts w:ascii="Calibri" w:hAnsi="Calibri"/>
+                <w:sz w:val="20"/>
+              </w:rPr>
+              <w:t>Fri, Jul 29, 2022</w:t>
+            </w:r>
+          </w:p>
+        </w:tc>
+        <w:tc>
+          <w:tcPr>
+            <w:tcW w:w="0" w:type="auto"/>
+            <w:tcBorders>
+              <w:top w:val="single" w:sz="0" w:space="0" w:color="D3D3D3"/>
+              <w:left w:val="single" w:sz="0" w:space="0" w:color="D3D3D3"/>
+              <w:bottom w:val="single" w:sz="0" w:space="0" w:color="D3D3D3"/>
+              <w:right w:val="single" w:sz="0" w:space="0" w:color="D3D3D3"/>
+            </w:tcBorders>
+          </w:tcPr>
+          <w:p>
+            <w:pPr>
+              <w:keepNext/>
+              <w:spacing w:after="60"/>
+            </w:pPr>
+            <w:r>
+              <w:rPr>
+                <w:rFonts w:ascii="Calibri" w:hAnsi="Calibri"/>
+                <w:sz w:val="20"/>
+              </w:rPr>
+              <w:t>$4,087.33</w:t>
+            </w:r>
+          </w:p>
+        </w:tc>
+        <w:tc>
+          <w:tcPr>
+            <w:tcW w:w="0" w:type="auto"/>
+            <w:tcBorders>
+              <w:top w:val="single" w:sz="0" w:space="0" w:color="D3D3D3"/>
+              <w:left w:val="single" w:sz="0" w:space="0" w:color="D3D3D3"/>
+              <w:bottom w:val="single" w:sz="0" w:space="0" w:color="D3D3D3"/>
+              <w:right w:val="single" w:sz="0" w:space="0" w:color="D3D3D3"/>
+            </w:tcBorders>
+          </w:tcPr>
+          <w:p>
+            <w:pPr>
+              <w:keepNext/>
+              <w:spacing w:after="60"/>
+            </w:pPr>
+            <w:r>
+              <w:rPr>
+                <w:rFonts w:ascii="Calibri" w:hAnsi="Calibri"/>
+                <w:sz w:val="20"/>
+              </w:rPr>
+              <w:t>$4,140.15</w:t>
+            </w:r>
+          </w:p>
+        </w:tc>
+        <w:tc>
+          <w:tcPr>
+            <w:tcW w:w="0" w:type="auto"/>
+            <w:tcBorders>
+              <w:top w:val="single" w:sz="0" w:space="0" w:color="D3D3D3"/>
+              <w:left w:val="single" w:sz="0" w:space="0" w:color="D3D3D3"/>
+              <w:bottom w:val="single" w:sz="0" w:space="0" w:color="D3D3D3"/>
+              <w:right w:val="single" w:sz="0" w:space="0" w:color="D3D3D3"/>
+            </w:tcBorders>
+          </w:tcPr>
+          <w:p>
+            <w:pPr>
+              <w:keepNext/>
+              <w:spacing w:after="60"/>
+            </w:pPr>
+            <w:r>
+              <w:rPr>
+                <w:rFonts w:ascii="Calibri" w:hAnsi="Calibri"/>
+                <w:sz w:val="20"/>
+              </w:rPr>
+              <w:t>$4,079.22</w:t>
+            </w:r>
+          </w:p>
+        </w:tc>
+        <w:tc>
+          <w:tcPr>
+            <w:tcW w:w="0" w:type="auto"/>
+            <w:tcBorders>
+              <w:top w:val="single" w:sz="0" w:space="0" w:color="D3D3D3"/>
+              <w:left w:val="single" w:sz="0" w:space="0" w:color="D3D3D3"/>
+              <w:bottom w:val="single" w:sz="0" w:space="0" w:color="D3D3D3"/>
+              <w:right w:val="single" w:sz="0" w:space="0" w:color="D3D3D3"/>
+            </w:tcBorders>
+          </w:tcPr>
+          <w:p>
+            <w:pPr>
+              <w:keepNext/>
+              <w:spacing w:after="60"/>
+            </w:pPr>
+            <w:r>
+              <w:rPr>
+                <w:rFonts w:ascii="Calibri" w:hAnsi="Calibri"/>
+                <w:sz w:val="20"/>
+              </w:rPr>
+              <w:t>$4,130.29</w:t>
+            </w:r>
+          </w:p>
+        </w:tc>
+        <w:tc>
+          <w:tcPr>
+            <w:tcW w:w="0" w:type="auto"/>
+            <w:tcBorders>
+              <w:top w:val="single" w:sz="0" w:space="0" w:color="D3D3D3"/>
+              <w:left w:val="single" w:sz="0" w:space="0" w:color="D3D3D3"/>
+              <w:bottom w:val="single" w:sz="0" w:space="0" w:color="D3D3D3"/>
+              <w:right w:val="single" w:sz="0" w:space="0" w:color="D3D3D3"/>
+            </w:tcBorders>
+          </w:tcPr>
+          <w:p>
+            <w:pPr>
+              <w:keepNext/>
+              <w:spacing w:after="60"/>
+            </w:pPr>
+            <w:r>
+              <w:rPr>
+                <w:rFonts w:ascii="Calibri" w:hAnsi="Calibri"/>
+                <w:sz w:val="20"/>
+              </w:rPr>
+              <w:t>$4,130.29</w:t>
+            </w:r>
+          </w:p>
+        </w:tc>
+      </w:tr>
+      <w:tr>
+        <w:trPr>
+          <w:cantSplit/>
+          <w:jc w:val="center"/>
+        </w:trPr>
+        <w:tc>
+          <w:tcPr>
+            <w:tcW w:w="0" w:type="auto"/>
+            <w:tcBorders>
+              <w:top w:val="single" w:sz="0" w:space="0" w:color="D3D3D3"/>
+              <w:left w:val="single" w:sz="0" w:space="0" w:color="D3D3D3"/>
+              <w:bottom w:val="single" w:sz="0" w:space="0" w:color="D3D3D3"/>
+              <w:right w:val="single" w:sz="0" w:space="0" w:color="D3D3D3"/>
+            </w:tcBorders>
+          </w:tcPr>
+          <w:p>
+            <w:pPr>
+              <w:keepNext/>
+              <w:spacing w:after="60"/>
+            </w:pPr>
+            <w:r>
+              <w:rPr>
+                <w:rFonts w:ascii="Calibri" w:hAnsi="Calibri"/>
+                <w:sz w:val="20"/>
+              </w:rPr>
+              <w:t>Wed, Aug 31, 2022</w:t>
+            </w:r>
+          </w:p>
+        </w:tc>
+        <w:tc>
+          <w:tcPr>
+            <w:tcW w:w="0" w:type="auto"/>
+            <w:tcBorders>
+              <w:top w:val="single" w:sz="0" w:space="0" w:color="D3D3D3"/>
+              <w:left w:val="single" w:sz="0" w:space="0" w:color="D3D3D3"/>
+              <w:bottom w:val="single" w:sz="0" w:space="0" w:color="D3D3D3"/>
+              <w:right w:val="single" w:sz="0" w:space="0" w:color="D3D3D3"/>
+            </w:tcBorders>
+          </w:tcPr>
+          <w:p>
+            <w:pPr>
+              <w:keepNext/>
+              <w:spacing w:after="60"/>
+            </w:pPr>
+            <w:r>
+              <w:rPr>
+                <w:rFonts w:ascii="Calibri" w:hAnsi="Calibri"/>
+                <w:sz w:val="20"/>
+              </w:rPr>
+              <w:t>$4,000.67</w:t>
+            </w:r>
+          </w:p>
+        </w:tc>
+        <w:tc>
+          <w:tcPr>
+            <w:tcW w:w="0" w:type="auto"/>
+            <w:tcBorders>
+              <w:top w:val="single" w:sz="0" w:space="0" w:color="D3D3D3"/>
+              <w:left w:val="single" w:sz="0" w:space="0" w:color="D3D3D3"/>
+              <w:bottom w:val="single" w:sz="0" w:space="0" w:color="D3D3D3"/>
+              <w:right w:val="single" w:sz="0" w:space="0" w:color="D3D3D3"/>
+            </w:tcBorders>
+          </w:tcPr>
+          <w:p>
+            <w:pPr>
+              <w:keepNext/>
+              <w:spacing w:after="60"/>
+            </w:pPr>
+            <w:r>
+              <w:rPr>
+                <w:rFonts w:ascii="Calibri" w:hAnsi="Calibri"/>
+                <w:sz w:val="20"/>
+              </w:rPr>
+              <w:t>$4,015.37</w:t>
+            </w:r>
+          </w:p>
+        </w:tc>
+        <w:tc>
+          <w:tcPr>
+            <w:tcW w:w="0" w:type="auto"/>
+            <w:tcBorders>
+              <w:top w:val="single" w:sz="0" w:space="0" w:color="D3D3D3"/>
+              <w:left w:val="single" w:sz="0" w:space="0" w:color="D3D3D3"/>
+              <w:bottom w:val="single" w:sz="0" w:space="0" w:color="D3D3D3"/>
+              <w:right w:val="single" w:sz="0" w:space="0" w:color="D3D3D3"/>
+            </w:tcBorders>
+          </w:tcPr>
+          <w:p>
+            <w:pPr>
+              <w:keepNext/>
+              <w:spacing w:after="60"/>
+            </w:pPr>
+            <w:r>
+              <w:rPr>
+                <w:rFonts w:ascii="Calibri" w:hAnsi="Calibri"/>
+                <w:sz w:val="20"/>
+              </w:rPr>
+              <w:t>$3,954.53</w:t>
+            </w:r>
+          </w:p>
+        </w:tc>
+        <w:tc>
+          <w:tcPr>
+            <w:tcW w:w="0" w:type="auto"/>
+            <w:tcBorders>
+              <w:top w:val="single" w:sz="0" w:space="0" w:color="D3D3D3"/>
+              <w:left w:val="single" w:sz="0" w:space="0" w:color="D3D3D3"/>
+              <w:bottom w:val="single" w:sz="0" w:space="0" w:color="D3D3D3"/>
+              <w:right w:val="single" w:sz="0" w:space="0" w:color="D3D3D3"/>
+            </w:tcBorders>
+          </w:tcPr>
+          <w:p>
+            <w:pPr>
+              <w:keepNext/>
+              <w:spacing w:after="60"/>
+            </w:pPr>
+            <w:r>
+              <w:rPr>
+                <w:rFonts w:ascii="Calibri" w:hAnsi="Calibri"/>
+                <w:sz w:val="20"/>
+              </w:rPr>
+              <w:t>$3,955.00</w:t>
+            </w:r>
+          </w:p>
+        </w:tc>
+        <w:tc>
+          <w:tcPr>
+            <w:tcW w:w="0" w:type="auto"/>
+            <w:tcBorders>
+              <w:top w:val="single" w:sz="0" w:space="0" w:color="D3D3D3"/>
+              <w:left w:val="single" w:sz="0" w:space="0" w:color="D3D3D3"/>
+              <w:bottom w:val="single" w:sz="0" w:space="0" w:color="D3D3D3"/>
+              <w:right w:val="single" w:sz="0" w:space="0" w:color="D3D3D3"/>
+            </w:tcBorders>
+          </w:tcPr>
+          <w:p>
+            <w:pPr>
+              <w:keepNext/>
+              <w:spacing w:after="60"/>
+            </w:pPr>
+            <w:r>
+              <w:rPr>
+                <w:rFonts w:ascii="Calibri" w:hAnsi="Calibri"/>
+                <w:sz w:val="20"/>
+              </w:rPr>
+              <w:t>$3,955.00</w:t>
+            </w:r>
+          </w:p>
+        </w:tc>
+      </w:tr>
+      <w:tr>
+        <w:trPr>
+          <w:cantSplit/>
+          <w:jc w:val="center"/>
+        </w:trPr>
+        <w:tc>
+          <w:tcPr>
+            <w:tcW w:w="0" w:type="auto"/>
+            <w:tcBorders>
+              <w:top w:val="single" w:sz="0" w:space="0" w:color="D3D3D3"/>
+              <w:left w:val="single" w:sz="0" w:space="0" w:color="D3D3D3"/>
+              <w:bottom w:val="single" w:sz="0" w:space="0" w:color="D3D3D3"/>
+              <w:right w:val="single" w:sz="0" w:space="0" w:color="D3D3D3"/>
+            </w:tcBorders>
+          </w:tcPr>
+          <w:p>
+            <w:pPr>
+              <w:keepNext/>
+              <w:spacing w:after="60"/>
+            </w:pPr>
+            <w:r>
+              <w:rPr>
+                <w:rFonts w:ascii="Calibri" w:hAnsi="Calibri"/>
+                <w:sz w:val="20"/>
+              </w:rPr>
+              <w:t>Fri, Sep 30, 2022</w:t>
+            </w:r>
+          </w:p>
+        </w:tc>
+        <w:tc>
+          <w:tcPr>
+            <w:tcW w:w="0" w:type="auto"/>
+            <w:tcBorders>
+              <w:top w:val="single" w:sz="0" w:space="0" w:color="D3D3D3"/>
+              <w:left w:val="single" w:sz="0" w:space="0" w:color="D3D3D3"/>
+              <w:bottom w:val="single" w:sz="0" w:space="0" w:color="D3D3D3"/>
+              <w:right w:val="single" w:sz="0" w:space="0" w:color="D3D3D3"/>
+            </w:tcBorders>
+          </w:tcPr>
+          <w:p>
+            <w:pPr>
+              <w:keepNext/>
+              <w:spacing w:after="60"/>
+            </w:pPr>
+            <w:r>
+              <w:rPr>
+                <w:rFonts w:ascii="Calibri" w:hAnsi="Calibri"/>
+                <w:sz w:val="20"/>
+              </w:rPr>
+              <w:t>$3,633.48</w:t>
+            </w:r>
+          </w:p>
+        </w:tc>
+        <w:tc>
+          <w:tcPr>
+            <w:tcW w:w="0" w:type="auto"/>
+            <w:tcBorders>
+              <w:top w:val="single" w:sz="0" w:space="0" w:color="D3D3D3"/>
+              <w:left w:val="single" w:sz="0" w:space="0" w:color="D3D3D3"/>
+              <w:bottom w:val="single" w:sz="0" w:space="0" w:color="D3D3D3"/>
+              <w:right w:val="single" w:sz="0" w:space="0" w:color="D3D3D3"/>
+            </w:tcBorders>
+          </w:tcPr>
+          <w:p>
+            <w:pPr>
+              <w:keepNext/>
+              <w:spacing w:after="60"/>
+            </w:pPr>
+            <w:r>
+              <w:rPr>
+                <w:rFonts w:ascii="Calibri" w:hAnsi="Calibri"/>
+                <w:sz w:val="20"/>
+              </w:rPr>
+              <w:t>$3,671.44</w:t>
+            </w:r>
+          </w:p>
+        </w:tc>
+        <w:tc>
+          <w:tcPr>
+            <w:tcW w:w="0" w:type="auto"/>
+            <w:tcBorders>
+              <w:top w:val="single" w:sz="0" w:space="0" w:color="D3D3D3"/>
+              <w:left w:val="single" w:sz="0" w:space="0" w:color="D3D3D3"/>
+              <w:bottom w:val="single" w:sz="0" w:space="0" w:color="D3D3D3"/>
+              <w:right w:val="single" w:sz="0" w:space="0" w:color="D3D3D3"/>
+            </w:tcBorders>
+          </w:tcPr>
+          <w:p>
+            <w:pPr>
+              <w:keepNext/>
+              <w:spacing w:after="60"/>
+            </w:pPr>
+            <w:r>
+              <w:rPr>
+                <w:rFonts w:ascii="Calibri" w:hAnsi="Calibri"/>
+                <w:sz w:val="20"/>
+              </w:rPr>
+              <w:t>$3,584.13</w:t>
+            </w:r>
+          </w:p>
+        </w:tc>
+        <w:tc>
+          <w:tcPr>
+            <w:tcW w:w="0" w:type="auto"/>
+            <w:tcBorders>
+              <w:top w:val="single" w:sz="0" w:space="0" w:color="D3D3D3"/>
+              <w:left w:val="single" w:sz="0" w:space="0" w:color="D3D3D3"/>
+              <w:bottom w:val="single" w:sz="0" w:space="0" w:color="D3D3D3"/>
+              <w:right w:val="single" w:sz="0" w:space="0" w:color="D3D3D3"/>
+            </w:tcBorders>
+          </w:tcPr>
+          <w:p>
+            <w:pPr>
+              <w:keepNext/>
+              <w:spacing w:after="60"/>
+            </w:pPr>
+            <w:r>
+              <w:rPr>
+                <w:rFonts w:ascii="Calibri" w:hAnsi="Calibri"/>
+                <w:sz w:val="20"/>
+              </w:rPr>
+              <w:t>$3,585.62</w:t>
+            </w:r>
+          </w:p>
+        </w:tc>
+        <w:tc>
+          <w:tcPr>
+            <w:tcW w:w="0" w:type="auto"/>
+            <w:tcBorders>
+              <w:top w:val="single" w:sz="0" w:space="0" w:color="D3D3D3"/>
+              <w:left w:val="single" w:sz="0" w:space="0" w:color="D3D3D3"/>
+              <w:bottom w:val="single" w:sz="0" w:space="0" w:color="D3D3D3"/>
+              <w:right w:val="single" w:sz="0" w:space="0" w:color="D3D3D3"/>
+            </w:tcBorders>
+          </w:tcPr>
+          <w:p>
+            <w:pPr>
+              <w:keepNext/>
+              <w:spacing w:after="60"/>
+            </w:pPr>
+            <w:r>
+              <w:rPr>
+                <w:rFonts w:ascii="Calibri" w:hAnsi="Calibri"/>
+                <w:sz w:val="20"/>
+              </w:rPr>
+              <w:t>$3,585.62</w:t>
+            </w:r>
+          </w:p>
+        </w:tc>
+      </w:tr>
+      <w:tr>
+        <w:trPr>
+          <w:cantSplit/>
+          <w:jc w:val="center"/>
+        </w:trPr>
+        <w:tc>
+          <w:tcPr>
+            <w:tcW w:w="0" w:type="auto"/>
+            <w:tcBorders>
+              <w:top w:val="single" w:sz="0" w:space="0" w:color="D3D3D3"/>
+              <w:left w:val="single" w:sz="0" w:space="0" w:color="D3D3D3"/>
+              <w:bottom w:val="single" w:sz="0" w:space="0" w:color="D3D3D3"/>
+              <w:right w:val="single" w:sz="0" w:space="0" w:color="D3D3D3"/>
+            </w:tcBorders>
+          </w:tcPr>
+          <w:p>
+            <w:pPr>
+              <w:keepNext/>
+              <w:spacing w:after="60"/>
+            </w:pPr>
+            <w:r>
+              <w:rPr>
+                <w:rFonts w:ascii="Calibri" w:hAnsi="Calibri"/>
+                <w:sz w:val="20"/>
+              </w:rPr>
+              <w:t>Mon, Oct 31, 2022</w:t>
+            </w:r>
+          </w:p>
+        </w:tc>
+        <w:tc>
+          <w:tcPr>
+            <w:tcW w:w="0" w:type="auto"/>
+            <w:tcBorders>
+              <w:top w:val="single" w:sz="0" w:space="0" w:color="D3D3D3"/>
+              <w:left w:val="single" w:sz="0" w:space="0" w:color="D3D3D3"/>
+              <w:bottom w:val="single" w:sz="0" w:space="0" w:color="D3D3D3"/>
+              <w:right w:val="single" w:sz="0" w:space="0" w:color="D3D3D3"/>
+            </w:tcBorders>
+          </w:tcPr>
+          <w:p>
+            <w:pPr>
+              <w:keepNext/>
+              <w:spacing w:after="60"/>
+            </w:pPr>
+            <w:r>
+              <w:rPr>
+                <w:rFonts w:ascii="Calibri" w:hAnsi="Calibri"/>
+                <w:sz w:val="20"/>
+              </w:rPr>
+              <w:t>$3,881.85</w:t>
+            </w:r>
+          </w:p>
+        </w:tc>
+        <w:tc>
+          <w:tcPr>
+            <w:tcW w:w="0" w:type="auto"/>
+            <w:tcBorders>
+              <w:top w:val="single" w:sz="0" w:space="0" w:color="D3D3D3"/>
+              <w:left w:val="single" w:sz="0" w:space="0" w:color="D3D3D3"/>
+              <w:bottom w:val="single" w:sz="0" w:space="0" w:color="D3D3D3"/>
+              <w:right w:val="single" w:sz="0" w:space="0" w:color="D3D3D3"/>
+            </w:tcBorders>
+          </w:tcPr>
+          <w:p>
+            <w:pPr>
+              <w:keepNext/>
+              <w:spacing w:after="60"/>
+            </w:pPr>
+            <w:r>
+              <w:rPr>
+                <w:rFonts w:ascii="Calibri" w:hAnsi="Calibri"/>
+                <w:sz w:val="20"/>
+              </w:rPr>
+              <w:t>$3,893.73</w:t>
+            </w:r>
+          </w:p>
+        </w:tc>
+        <w:tc>
+          <w:tcPr>
+            <w:tcW w:w="0" w:type="auto"/>
+            <w:tcBorders>
+              <w:top w:val="single" w:sz="0" w:space="0" w:color="D3D3D3"/>
+              <w:left w:val="single" w:sz="0" w:space="0" w:color="D3D3D3"/>
+              <w:bottom w:val="single" w:sz="0" w:space="0" w:color="D3D3D3"/>
+              <w:right w:val="single" w:sz="0" w:space="0" w:color="D3D3D3"/>
+            </w:tcBorders>
+          </w:tcPr>
+          <w:p>
+            <w:pPr>
+              <w:keepNext/>
+              <w:spacing w:after="60"/>
+            </w:pPr>
+            <w:r>
+              <w:rPr>
+                <w:rFonts w:ascii="Calibri" w:hAnsi="Calibri"/>
+                <w:sz w:val="20"/>
+              </w:rPr>
+              <w:t>$3,863.18</w:t>
+            </w:r>
+          </w:p>
+        </w:tc>
+        <w:tc>
+          <w:tcPr>
+            <w:tcW w:w="0" w:type="auto"/>
+            <w:tcBorders>
+              <w:top w:val="single" w:sz="0" w:space="0" w:color="D3D3D3"/>
+              <w:left w:val="single" w:sz="0" w:space="0" w:color="D3D3D3"/>
+              <w:bottom w:val="single" w:sz="0" w:space="0" w:color="D3D3D3"/>
+              <w:right w:val="single" w:sz="0" w:space="0" w:color="D3D3D3"/>
+            </w:tcBorders>
+          </w:tcPr>
+          <w:p>
+            <w:pPr>
+              <w:keepNext/>
+              <w:spacing w:after="60"/>
+            </w:pPr>
+            <w:r>
+              <w:rPr>
+                <w:rFonts w:ascii="Calibri" w:hAnsi="Calibri"/>
+                <w:sz w:val="20"/>
+              </w:rPr>
+              <w:t>$3,871.98</w:t>
+            </w:r>
+          </w:p>
+        </w:tc>
+        <w:tc>
+          <w:tcPr>
+            <w:tcW w:w="0" w:type="auto"/>
+            <w:tcBorders>
+              <w:top w:val="single" w:sz="0" w:space="0" w:color="D3D3D3"/>
+              <w:left w:val="single" w:sz="0" w:space="0" w:color="D3D3D3"/>
+              <w:bottom w:val="single" w:sz="0" w:space="0" w:color="D3D3D3"/>
+              <w:right w:val="single" w:sz="0" w:space="0" w:color="D3D3D3"/>
+            </w:tcBorders>
+          </w:tcPr>
+          <w:p>
+            <w:pPr>
+              <w:keepNext/>
+              <w:spacing w:after="60"/>
+            </w:pPr>
+            <w:r>
+              <w:rPr>
+                <w:rFonts w:ascii="Calibri" w:hAnsi="Calibri"/>
+                <w:sz w:val="20"/>
+              </w:rPr>
+              <w:t>$3,871.98</w:t>
+            </w:r>
+          </w:p>
+        </w:tc>
+      </w:tr>
+      <w:tr>
+        <w:trPr>
+          <w:cantSplit/>
+          <w:jc w:val="center"/>
+        </w:trPr>
+        <w:tc>
+          <w:tcPr>
+            <w:tcW w:w="0" w:type="auto"/>
+            <w:gridSpan w:val="6"/>
+          </w:tcPr>
+          <w:p>
+            <w:pPr>
+              <w:keepNext/>
+              <w:spacing w:after="60"/>
+            </w:pPr>
+            <w:r>
+              <w:rPr>
+                <w:rFonts w:ascii="Calibri" w:hAnsi="Calibri"/>
+                <w:sz w:val="20"/>
+              </w:rPr>
+              <w:t>Data Source: https://finance.yahoo.com</w:t>
+            </w:r>
+          </w:p>
+        </w:tc>
+      </w:tr>
+      <w:tr>
+        <w:trPr>
+          <w:cantSplit/>
+          <w:jc w:val="center"/>
+        </w:trPr>
+        <w:tc>
+          <w:tcPr>
+            <w:tcW w:w="0" w:type="auto"/>
+            <w:gridSpan w:val="6"/>
+          </w:tcPr>
+          <w:p>
+            <w:pPr>
+              <w:keepNext/>
+              <w:spacing w:after="60"/>
+            </w:pPr>
+            <w:r>
+              <w:rPr>
+                <w:rFonts w:ascii="Calibri" w:hAnsi="Calibri"/>
+                <w:sz w:val="20"/>
+              </w:rPr>
+              <w:t>Symbol: ^GSPC</w:t>
+            </w:r>
+          </w:p>
+        </w:tc>
+      </w:tr>
+    </w:tbl>
+    <w:p>
+      <w:pPr>
         <w:pStyle w:val="BodyText"/>
       </w:pPr>
-      <w:r>
-        <w:t xml:space="preserve">Wickham H, Averick M, Bryan J, Chang W, McGowan LD, Françoi R, Grolemun G, Haye A, Henr L, Heste J, Kuh M, Pederse TL, Mille E, Bach SM, Müll K, Oo ,J, Robins ,D, Seid ,DP, Spi ,V, Takahas ,K, Vaugh ,D, Wil ,C, W ,K, Yutani ,H (2019).</w:t>
-      </w:r>
-      <w:r>
-        <w:t xml:space="preserve"> </w:t>
-      </w:r>
-      <w:r>
-        <w:t xml:space="preserve">“</w:t>
-      </w:r>
-      <w:r>
-        <w:t xml:space="preserve">Welcome to the tidyverse.</w:t>
-      </w:r>
-      <w:r>
-        <w:t xml:space="preserve">”</w:t>
-      </w:r>
-      <w:r>
-        <w:t xml:space="preserve"> </w:t>
+    </w:p>
+    <w:p>
+      <w:pPr>
+        <w:pStyle w:val="BodyText"/>
+      </w:pPr>
+      <w:r>
+        <w:t xml:space="preserve">There is does not appear to be page break feature yet, but we can use </w:t>
       </w:r>
       <w:r>
         <w:rPr>
+          <w:rStyle w:val="VerbatimChar"/>
+        </w:rPr>
+        <w:t>&lt;br&gt;</w:t>
+      </w:r>
+      <w:r>
+        <w:t xml:space="preserve"> to add spaces.</w:t>
+      </w:r>
+    </w:p>
+    <w:p>
+      <w:pPr>
+        <w:pStyle w:val="BodyText"/>
+      </w:pPr>
+      <w:r>
+        <w:t>As mentioned in the Week 13 slides, we can also show an edited version of this table.</w:t>
+      </w:r>
+    </w:p>
+    <w:p>
+      <w:pPr>
+        <w:pStyle w:val="BodyText"/>
+      </w:pPr>
+    </w:p>
+    <w:p>
+      <w:pPr>
+        <w:keepNext/>
+      </w:pPr>
+      <w:r>
+        <w:rPr>
+          <w:rFonts w:ascii="Calibri" w:hAnsi="Calibri"/>
+        </w:rPr>
+        <w:t xml:space="preserve">Table </w:t>
+      </w:r>
+      <w:fldSimple w:instr=" SEQ Table \* ARABIC ">
+        <w:r>
+          <w:rPr>
+            <w:noProof/>
+          </w:rPr>
+          <w:t>2</w:t>
+        </w:r>
+      </w:fldSimple>
+      <w:r>
+        <w:rPr>
+          <w:rFonts w:ascii="Calibri" w:hAnsi="Calibri"/>
+        </w:rPr>
+        <w:t>: S&amp;P 500</w:t>
+      </w:r>
+    </w:p>
+    <w:p>
+      <w:pPr>
+        <w:keepNext/>
+      </w:pPr>
+      <w:r>
+        <w:rPr>
+          <w:rFonts w:ascii="Calibri" w:hAnsi="Calibri"/>
+          <w:sz w:val="20"/>
+        </w:rPr>
+        <w:t>2022 - Last Day of Each Month</w:t>
+      </w:r>
+    </w:p>
+    <w:tbl>
+      <w:tblPr>
+        <w:tblStyle w:val="Table"/>
+        <w:tblW w:w="5000" w:type="pct"/>
+        <w:jc w:val="center"/>
+        <w:tblCellMar>
+          <w:left w:w="60" w:type="dxa"/>
+          <w:right w:w="60" w:type="dxa"/>
+        </w:tblCellMar>
+        <w:tblLook w:val="0000" w:firstRow="0" w:lastRow="0" w:firstColumn="0" w:lastColumn="0" w:noHBand="0" w:noVBand="0"/>
+      </w:tblPr>
+      <w:tblGrid>
+        <w:gridCol w:w="3766"/>
+        <w:gridCol w:w="2857"/>
+        <w:gridCol w:w="2857"/>
+      </w:tblGrid>
+      <w:tr>
+        <w:trPr>
+          <w:cantSplit/>
+          <w:tblHeader/>
+          <w:jc w:val="center"/>
+        </w:trPr>
+        <w:tc>
+          <w:tcPr>
+            <w:tcW w:w="0" w:type="auto"/>
+            <w:tcBorders>
+              <w:top w:val="single" w:sz="16" w:space="0" w:color="D3D3D3"/>
+              <w:left w:val="single" w:sz="0" w:space="0" w:color="D3D3D3"/>
+              <w:bottom w:val="single" w:sz="16" w:space="0" w:color="D3D3D3"/>
+              <w:right w:val="single" w:sz="0" w:space="0" w:color="D3D3D3"/>
+            </w:tcBorders>
+          </w:tcPr>
+          <w:p>
+            <w:pPr>
+              <w:keepNext/>
+              <w:spacing w:after="60"/>
+            </w:pPr>
+            <w:r>
+              <w:rPr>
+                <w:rFonts w:ascii="Calibri" w:hAnsi="Calibri"/>
+                <w:sz w:val="20"/>
+              </w:rPr>
+              <w:t>Date</w:t>
+            </w:r>
+          </w:p>
+        </w:tc>
+        <w:tc>
+          <w:tcPr>
+            <w:tcW w:w="0" w:type="auto"/>
+            <w:tcBorders>
+              <w:top w:val="single" w:sz="16" w:space="0" w:color="D3D3D3"/>
+              <w:left w:val="single" w:sz="0" w:space="0" w:color="D3D3D3"/>
+              <w:bottom w:val="single" w:sz="16" w:space="0" w:color="D3D3D3"/>
+            </w:tcBorders>
+          </w:tcPr>
+          <w:p>
+            <w:pPr>
+              <w:keepNext/>
+              <w:spacing w:after="60"/>
+            </w:pPr>
+            <w:r>
+              <w:rPr>
+                <w:rFonts w:ascii="Calibri" w:hAnsi="Calibri"/>
+                <w:sz w:val="20"/>
+              </w:rPr>
+              <w:t>High</w:t>
+            </w:r>
+          </w:p>
+        </w:tc>
+        <w:tc>
+          <w:tcPr>
+            <w:tcW w:w="0" w:type="auto"/>
+            <w:tcBorders>
+              <w:top w:val="single" w:sz="16" w:space="0" w:color="D3D3D3"/>
+              <w:bottom w:val="single" w:sz="16" w:space="0" w:color="D3D3D3"/>
+              <w:right w:val="single" w:sz="0" w:space="0" w:color="D3D3D3"/>
+            </w:tcBorders>
+          </w:tcPr>
+          <w:p>
+            <w:pPr>
+              <w:keepNext/>
+              <w:spacing w:after="60"/>
+            </w:pPr>
+            <w:r>
+              <w:rPr>
+                <w:rFonts w:ascii="Calibri" w:hAnsi="Calibri"/>
+                <w:sz w:val="20"/>
+              </w:rPr>
+              <w:t>Adjusted</w:t>
+            </w:r>
+          </w:p>
+        </w:tc>
+      </w:tr>
+      <w:tr>
+        <w:trPr>
+          <w:cantSplit/>
+          <w:jc w:val="center"/>
+        </w:trPr>
+        <w:tc>
+          <w:tcPr>
+            <w:tcW w:w="0" w:type="auto"/>
+            <w:tcBorders>
+              <w:top w:val="single" w:sz="0" w:space="0" w:color="D3D3D3"/>
+              <w:left w:val="single" w:sz="0" w:space="0" w:color="D3D3D3"/>
+              <w:bottom w:val="single" w:sz="0" w:space="0" w:color="D3D3D3"/>
+              <w:right w:val="single" w:sz="0" w:space="0" w:color="D3D3D3"/>
+            </w:tcBorders>
+          </w:tcPr>
+          <w:p>
+            <w:pPr>
+              <w:keepNext/>
+              <w:spacing w:after="60"/>
+            </w:pPr>
+            <w:r>
+              <w:rPr>
+                <w:rFonts w:ascii="Calibri" w:hAnsi="Calibri"/>
+                <w:sz w:val="20"/>
+              </w:rPr>
+              <w:t>Jan 31, 2022</w:t>
+            </w:r>
+          </w:p>
+        </w:tc>
+        <w:tc>
+          <w:tcPr>
+            <w:tcW w:w="0" w:type="auto"/>
+            <w:tcBorders>
+              <w:top w:val="single" w:sz="0" w:space="0" w:color="D3D3D3"/>
+              <w:left w:val="single" w:sz="0" w:space="0" w:color="D3D3D3"/>
+              <w:bottom w:val="single" w:sz="0" w:space="0" w:color="D3D3D3"/>
+              <w:right w:val="single" w:sz="0" w:space="0" w:color="D3D3D3"/>
+            </w:tcBorders>
+          </w:tcPr>
+          <w:p>
+            <w:pPr>
+              <w:keepNext/>
+              <w:spacing w:after="60"/>
+            </w:pPr>
+            <w:r>
+              <w:rPr>
+                <w:rFonts w:ascii="Calibri" w:hAnsi="Calibri"/>
+                <w:sz w:val="20"/>
+              </w:rPr>
+              <w:t>$4,516.89</w:t>
+            </w:r>
+          </w:p>
+        </w:tc>
+        <w:tc>
+          <w:tcPr>
+            <w:tcW w:w="0" w:type="auto"/>
+            <w:tcBorders>
+              <w:top w:val="single" w:sz="0" w:space="0" w:color="D3D3D3"/>
+              <w:left w:val="single" w:sz="0" w:space="0" w:color="D3D3D3"/>
+              <w:bottom w:val="single" w:sz="0" w:space="0" w:color="D3D3D3"/>
+              <w:right w:val="single" w:sz="0" w:space="0" w:color="D3D3D3"/>
+            </w:tcBorders>
+          </w:tcPr>
+          <w:p>
+            <w:pPr>
+              <w:keepNext/>
+              <w:spacing w:after="60"/>
+            </w:pPr>
+            <w:r>
+              <w:rPr>
+                <w:rFonts w:ascii="Calibri" w:hAnsi="Calibri"/>
+                <w:sz w:val="20"/>
+              </w:rPr>
+              <w:t>$4,515.55</w:t>
+            </w:r>
+          </w:p>
+        </w:tc>
+      </w:tr>
+      <w:tr>
+        <w:trPr>
+          <w:cantSplit/>
+          <w:jc w:val="center"/>
+        </w:trPr>
+        <w:tc>
+          <w:tcPr>
+            <w:tcW w:w="0" w:type="auto"/>
+            <w:tcBorders>
+              <w:top w:val="single" w:sz="0" w:space="0" w:color="D3D3D3"/>
+              <w:left w:val="single" w:sz="0" w:space="0" w:color="D3D3D3"/>
+              <w:bottom w:val="single" w:sz="0" w:space="0" w:color="D3D3D3"/>
+              <w:right w:val="single" w:sz="0" w:space="0" w:color="D3D3D3"/>
+            </w:tcBorders>
+          </w:tcPr>
+          <w:p>
+            <w:pPr>
+              <w:keepNext/>
+              <w:spacing w:after="60"/>
+            </w:pPr>
+            <w:r>
+              <w:rPr>
+                <w:rFonts w:ascii="Calibri" w:hAnsi="Calibri"/>
+                <w:sz w:val="20"/>
+              </w:rPr>
+              <w:t>Feb 28, 2022</w:t>
+            </w:r>
+          </w:p>
+        </w:tc>
+        <w:tc>
+          <w:tcPr>
+            <w:tcW w:w="0" w:type="auto"/>
+            <w:tcBorders>
+              <w:top w:val="single" w:sz="0" w:space="0" w:color="D3D3D3"/>
+              <w:left w:val="single" w:sz="0" w:space="0" w:color="D3D3D3"/>
+              <w:bottom w:val="single" w:sz="0" w:space="0" w:color="D3D3D3"/>
+              <w:right w:val="single" w:sz="0" w:space="0" w:color="D3D3D3"/>
+            </w:tcBorders>
+          </w:tcPr>
+          <w:p>
+            <w:pPr>
+              <w:keepNext/>
+              <w:spacing w:after="60"/>
+            </w:pPr>
+            <w:r>
+              <w:rPr>
+                <w:rFonts w:ascii="Calibri" w:hAnsi="Calibri"/>
+                <w:sz w:val="20"/>
+              </w:rPr>
+              <w:t>$4,388.84</w:t>
+            </w:r>
+          </w:p>
+        </w:tc>
+        <w:tc>
+          <w:tcPr>
+            <w:tcW w:w="0" w:type="auto"/>
+            <w:tcBorders>
+              <w:top w:val="single" w:sz="0" w:space="0" w:color="D3D3D3"/>
+              <w:left w:val="single" w:sz="0" w:space="0" w:color="D3D3D3"/>
+              <w:bottom w:val="single" w:sz="0" w:space="0" w:color="D3D3D3"/>
+              <w:right w:val="single" w:sz="0" w:space="0" w:color="D3D3D3"/>
+            </w:tcBorders>
+          </w:tcPr>
+          <w:p>
+            <w:pPr>
+              <w:keepNext/>
+              <w:spacing w:after="60"/>
+            </w:pPr>
+            <w:r>
+              <w:rPr>
+                <w:rFonts w:ascii="Calibri" w:hAnsi="Calibri"/>
+                <w:sz w:val="20"/>
+              </w:rPr>
+              <w:t>$4,373.94</w:t>
+            </w:r>
+          </w:p>
+        </w:tc>
+      </w:tr>
+      <w:tr>
+        <w:trPr>
+          <w:cantSplit/>
+          <w:jc w:val="center"/>
+        </w:trPr>
+        <w:tc>
+          <w:tcPr>
+            <w:tcW w:w="0" w:type="auto"/>
+            <w:tcBorders>
+              <w:top w:val="single" w:sz="0" w:space="0" w:color="D3D3D3"/>
+              <w:left w:val="single" w:sz="0" w:space="0" w:color="D3D3D3"/>
+              <w:bottom w:val="single" w:sz="0" w:space="0" w:color="D3D3D3"/>
+              <w:right w:val="single" w:sz="0" w:space="0" w:color="D3D3D3"/>
+            </w:tcBorders>
+          </w:tcPr>
+          <w:p>
+            <w:pPr>
+              <w:keepNext/>
+              <w:spacing w:after="60"/>
+            </w:pPr>
+            <w:r>
+              <w:rPr>
+                <w:rFonts w:ascii="Calibri" w:hAnsi="Calibri"/>
+                <w:sz w:val="20"/>
+              </w:rPr>
+              <w:t>Mar 31, 2022</w:t>
+            </w:r>
+          </w:p>
+        </w:tc>
+        <w:tc>
+          <w:tcPr>
+            <w:tcW w:w="0" w:type="auto"/>
+            <w:tcBorders>
+              <w:top w:val="single" w:sz="0" w:space="0" w:color="D3D3D3"/>
+              <w:left w:val="single" w:sz="0" w:space="0" w:color="D3D3D3"/>
+              <w:bottom w:val="single" w:sz="0" w:space="0" w:color="D3D3D3"/>
+              <w:right w:val="single" w:sz="0" w:space="0" w:color="D3D3D3"/>
+            </w:tcBorders>
+          </w:tcPr>
+          <w:p>
+            <w:pPr>
+              <w:keepNext/>
+              <w:spacing w:after="60"/>
+            </w:pPr>
+            <w:r>
+              <w:rPr>
+                <w:rFonts w:ascii="Calibri" w:hAnsi="Calibri"/>
+                <w:sz w:val="20"/>
+              </w:rPr>
+              <w:t>$4,603.07</w:t>
+            </w:r>
+          </w:p>
+        </w:tc>
+        <w:tc>
+          <w:tcPr>
+            <w:tcW w:w="0" w:type="auto"/>
+            <w:tcBorders>
+              <w:top w:val="single" w:sz="0" w:space="0" w:color="D3D3D3"/>
+              <w:left w:val="single" w:sz="0" w:space="0" w:color="D3D3D3"/>
+              <w:bottom w:val="single" w:sz="0" w:space="0" w:color="D3D3D3"/>
+              <w:right w:val="single" w:sz="0" w:space="0" w:color="D3D3D3"/>
+            </w:tcBorders>
+          </w:tcPr>
+          <w:p>
+            <w:pPr>
+              <w:keepNext/>
+              <w:spacing w:after="60"/>
+            </w:pPr>
+            <w:r>
+              <w:rPr>
+                <w:rFonts w:ascii="Calibri" w:hAnsi="Calibri"/>
+                <w:sz w:val="20"/>
+              </w:rPr>
+              <w:t>$4,530.41</w:t>
+            </w:r>
+          </w:p>
+        </w:tc>
+      </w:tr>
+      <w:tr>
+        <w:trPr>
+          <w:cantSplit/>
+          <w:jc w:val="center"/>
+        </w:trPr>
+        <w:tc>
+          <w:tcPr>
+            <w:tcW w:w="0" w:type="auto"/>
+            <w:tcBorders>
+              <w:top w:val="single" w:sz="0" w:space="0" w:color="D3D3D3"/>
+              <w:left w:val="single" w:sz="0" w:space="0" w:color="D3D3D3"/>
+              <w:bottom w:val="single" w:sz="0" w:space="0" w:color="D3D3D3"/>
+              <w:right w:val="single" w:sz="0" w:space="0" w:color="D3D3D3"/>
+            </w:tcBorders>
+          </w:tcPr>
+          <w:p>
+            <w:pPr>
+              <w:keepNext/>
+              <w:spacing w:after="60"/>
+            </w:pPr>
+            <w:r>
+              <w:rPr>
+                <w:rFonts w:ascii="Calibri" w:hAnsi="Calibri"/>
+                <w:sz w:val="20"/>
+              </w:rPr>
+              <w:t>Apr 29, 2022</w:t>
+            </w:r>
+          </w:p>
+        </w:tc>
+        <w:tc>
+          <w:tcPr>
+            <w:tcW w:w="0" w:type="auto"/>
+            <w:tcBorders>
+              <w:top w:val="single" w:sz="0" w:space="0" w:color="D3D3D3"/>
+              <w:left w:val="single" w:sz="0" w:space="0" w:color="D3D3D3"/>
+              <w:bottom w:val="single" w:sz="0" w:space="0" w:color="D3D3D3"/>
+              <w:right w:val="single" w:sz="0" w:space="0" w:color="D3D3D3"/>
+            </w:tcBorders>
+          </w:tcPr>
+          <w:p>
+            <w:pPr>
+              <w:keepNext/>
+              <w:spacing w:after="60"/>
+            </w:pPr>
+            <w:r>
+              <w:rPr>
+                <w:rFonts w:ascii="Calibri" w:hAnsi="Calibri"/>
+                <w:sz w:val="20"/>
+              </w:rPr>
+              <w:t>$4,269.68</w:t>
+            </w:r>
+          </w:p>
+        </w:tc>
+        <w:tc>
+          <w:tcPr>
+            <w:tcW w:w="0" w:type="auto"/>
+            <w:tcBorders>
+              <w:top w:val="single" w:sz="0" w:space="0" w:color="D3D3D3"/>
+              <w:left w:val="single" w:sz="0" w:space="0" w:color="D3D3D3"/>
+              <w:bottom w:val="single" w:sz="0" w:space="0" w:color="D3D3D3"/>
+              <w:right w:val="single" w:sz="0" w:space="0" w:color="D3D3D3"/>
+            </w:tcBorders>
+          </w:tcPr>
+          <w:p>
+            <w:pPr>
+              <w:keepNext/>
+              <w:spacing w:after="60"/>
+            </w:pPr>
+            <w:r>
+              <w:rPr>
+                <w:rFonts w:ascii="Calibri" w:hAnsi="Calibri"/>
+                <w:sz w:val="20"/>
+              </w:rPr>
+              <w:t>$4,131.93</w:t>
+            </w:r>
+          </w:p>
+        </w:tc>
+      </w:tr>
+      <w:tr>
+        <w:trPr>
+          <w:cantSplit/>
+          <w:jc w:val="center"/>
+        </w:trPr>
+        <w:tc>
+          <w:tcPr>
+            <w:tcW w:w="0" w:type="auto"/>
+            <w:tcBorders>
+              <w:top w:val="single" w:sz="0" w:space="0" w:color="D3D3D3"/>
+              <w:left w:val="single" w:sz="0" w:space="0" w:color="D3D3D3"/>
+              <w:bottom w:val="single" w:sz="0" w:space="0" w:color="D3D3D3"/>
+              <w:right w:val="single" w:sz="0" w:space="0" w:color="D3D3D3"/>
+            </w:tcBorders>
+          </w:tcPr>
+          <w:p>
+            <w:pPr>
+              <w:keepNext/>
+              <w:spacing w:after="60"/>
+            </w:pPr>
+            <w:r>
+              <w:rPr>
+                <w:rFonts w:ascii="Calibri" w:hAnsi="Calibri"/>
+                <w:sz w:val="20"/>
+              </w:rPr>
+              <w:t>May 31, 2022</w:t>
+            </w:r>
+          </w:p>
+        </w:tc>
+        <w:tc>
+          <w:tcPr>
+            <w:tcW w:w="0" w:type="auto"/>
+            <w:tcBorders>
+              <w:top w:val="single" w:sz="0" w:space="0" w:color="D3D3D3"/>
+              <w:left w:val="single" w:sz="0" w:space="0" w:color="D3D3D3"/>
+              <w:bottom w:val="single" w:sz="0" w:space="0" w:color="D3D3D3"/>
+              <w:right w:val="single" w:sz="0" w:space="0" w:color="D3D3D3"/>
+            </w:tcBorders>
+          </w:tcPr>
+          <w:p>
+            <w:pPr>
+              <w:keepNext/>
+              <w:spacing w:after="60"/>
+            </w:pPr>
+            <w:r>
+              <w:rPr>
+                <w:rFonts w:ascii="Calibri" w:hAnsi="Calibri"/>
+                <w:sz w:val="20"/>
+              </w:rPr>
+              <w:t>$4,168.34</w:t>
+            </w:r>
+          </w:p>
+        </w:tc>
+        <w:tc>
+          <w:tcPr>
+            <w:tcW w:w="0" w:type="auto"/>
+            <w:tcBorders>
+              <w:top w:val="single" w:sz="0" w:space="0" w:color="D3D3D3"/>
+              <w:left w:val="single" w:sz="0" w:space="0" w:color="D3D3D3"/>
+              <w:bottom w:val="single" w:sz="0" w:space="0" w:color="D3D3D3"/>
+              <w:right w:val="single" w:sz="0" w:space="0" w:color="D3D3D3"/>
+            </w:tcBorders>
+          </w:tcPr>
+          <w:p>
+            <w:pPr>
+              <w:keepNext/>
+              <w:spacing w:after="60"/>
+            </w:pPr>
+            <w:r>
+              <w:rPr>
+                <w:rFonts w:ascii="Calibri" w:hAnsi="Calibri"/>
+                <w:sz w:val="20"/>
+              </w:rPr>
+              <w:t>$4,132.15</w:t>
+            </w:r>
+          </w:p>
+        </w:tc>
+      </w:tr>
+      <w:tr>
+        <w:trPr>
+          <w:cantSplit/>
+          <w:jc w:val="center"/>
+        </w:trPr>
+        <w:tc>
+          <w:tcPr>
+            <w:tcW w:w="0" w:type="auto"/>
+            <w:tcBorders>
+              <w:top w:val="single" w:sz="0" w:space="0" w:color="D3D3D3"/>
+              <w:left w:val="single" w:sz="0" w:space="0" w:color="D3D3D3"/>
+              <w:bottom w:val="single" w:sz="0" w:space="0" w:color="D3D3D3"/>
+              <w:right w:val="single" w:sz="0" w:space="0" w:color="D3D3D3"/>
+            </w:tcBorders>
+          </w:tcPr>
+          <w:p>
+            <w:pPr>
+              <w:keepNext/>
+              <w:spacing w:after="60"/>
+            </w:pPr>
+            <w:r>
+              <w:rPr>
+                <w:rFonts w:ascii="Calibri" w:hAnsi="Calibri"/>
+                <w:sz w:val="20"/>
+              </w:rPr>
+              <w:t>Jun 30, 2022</w:t>
+            </w:r>
+          </w:p>
+        </w:tc>
+        <w:tc>
+          <w:tcPr>
+            <w:tcW w:w="0" w:type="auto"/>
+            <w:tcBorders>
+              <w:top w:val="single" w:sz="0" w:space="0" w:color="D3D3D3"/>
+              <w:left w:val="single" w:sz="0" w:space="0" w:color="D3D3D3"/>
+              <w:bottom w:val="single" w:sz="0" w:space="0" w:color="D3D3D3"/>
+              <w:right w:val="single" w:sz="0" w:space="0" w:color="D3D3D3"/>
+            </w:tcBorders>
+          </w:tcPr>
+          <w:p>
+            <w:pPr>
+              <w:keepNext/>
+              <w:spacing w:after="60"/>
+            </w:pPr>
+            <w:r>
+              <w:rPr>
+                <w:rFonts w:ascii="Calibri" w:hAnsi="Calibri"/>
+                <w:sz w:val="20"/>
+              </w:rPr>
+              <w:t>$3,818.99</w:t>
+            </w:r>
+          </w:p>
+        </w:tc>
+        <w:tc>
+          <w:tcPr>
+            <w:tcW w:w="0" w:type="auto"/>
+            <w:tcBorders>
+              <w:top w:val="single" w:sz="0" w:space="0" w:color="D3D3D3"/>
+              <w:left w:val="single" w:sz="0" w:space="0" w:color="D3D3D3"/>
+              <w:bottom w:val="single" w:sz="0" w:space="0" w:color="D3D3D3"/>
+              <w:right w:val="single" w:sz="0" w:space="0" w:color="D3D3D3"/>
+            </w:tcBorders>
+          </w:tcPr>
+          <w:p>
+            <w:pPr>
+              <w:keepNext/>
+              <w:spacing w:after="60"/>
+            </w:pPr>
+            <w:r>
+              <w:rPr>
+                <w:rFonts w:ascii="Calibri" w:hAnsi="Calibri"/>
+                <w:sz w:val="20"/>
+              </w:rPr>
+              <w:t>$3,785.38</w:t>
+            </w:r>
+          </w:p>
+        </w:tc>
+      </w:tr>
+      <w:tr>
+        <w:trPr>
+          <w:cantSplit/>
+          <w:jc w:val="center"/>
+        </w:trPr>
+        <w:tc>
+          <w:tcPr>
+            <w:tcW w:w="0" w:type="auto"/>
+            <w:tcBorders>
+              <w:top w:val="single" w:sz="0" w:space="0" w:color="D3D3D3"/>
+              <w:left w:val="single" w:sz="0" w:space="0" w:color="D3D3D3"/>
+              <w:bottom w:val="single" w:sz="0" w:space="0" w:color="D3D3D3"/>
+              <w:right w:val="single" w:sz="0" w:space="0" w:color="D3D3D3"/>
+            </w:tcBorders>
+          </w:tcPr>
+          <w:p>
+            <w:pPr>
+              <w:keepNext/>
+              <w:spacing w:after="60"/>
+            </w:pPr>
+            <w:r>
+              <w:rPr>
+                <w:rFonts w:ascii="Calibri" w:hAnsi="Calibri"/>
+                <w:sz w:val="20"/>
+              </w:rPr>
+              <w:t>Jul 29, 2022</w:t>
+            </w:r>
+          </w:p>
+        </w:tc>
+        <w:tc>
+          <w:tcPr>
+            <w:tcW w:w="0" w:type="auto"/>
+            <w:tcBorders>
+              <w:top w:val="single" w:sz="0" w:space="0" w:color="D3D3D3"/>
+              <w:left w:val="single" w:sz="0" w:space="0" w:color="D3D3D3"/>
+              <w:bottom w:val="single" w:sz="0" w:space="0" w:color="D3D3D3"/>
+              <w:right w:val="single" w:sz="0" w:space="0" w:color="D3D3D3"/>
+            </w:tcBorders>
+          </w:tcPr>
+          <w:p>
+            <w:pPr>
+              <w:keepNext/>
+              <w:spacing w:after="60"/>
+            </w:pPr>
+            <w:r>
+              <w:rPr>
+                <w:rFonts w:ascii="Calibri" w:hAnsi="Calibri"/>
+                <w:sz w:val="20"/>
+              </w:rPr>
+              <w:t>$4,140.15</w:t>
+            </w:r>
+          </w:p>
+        </w:tc>
+        <w:tc>
+          <w:tcPr>
+            <w:tcW w:w="0" w:type="auto"/>
+            <w:tcBorders>
+              <w:top w:val="single" w:sz="0" w:space="0" w:color="D3D3D3"/>
+              <w:left w:val="single" w:sz="0" w:space="0" w:color="D3D3D3"/>
+              <w:bottom w:val="single" w:sz="0" w:space="0" w:color="D3D3D3"/>
+              <w:right w:val="single" w:sz="0" w:space="0" w:color="D3D3D3"/>
+            </w:tcBorders>
+          </w:tcPr>
+          <w:p>
+            <w:pPr>
+              <w:keepNext/>
+              <w:spacing w:after="60"/>
+            </w:pPr>
+            <w:r>
+              <w:rPr>
+                <w:rFonts w:ascii="Calibri" w:hAnsi="Calibri"/>
+                <w:sz w:val="20"/>
+              </w:rPr>
+              <w:t>$4,130.29</w:t>
+            </w:r>
+          </w:p>
+        </w:tc>
+      </w:tr>
+      <w:tr>
+        <w:trPr>
+          <w:cantSplit/>
+          <w:jc w:val="center"/>
+        </w:trPr>
+        <w:tc>
+          <w:tcPr>
+            <w:tcW w:w="0" w:type="auto"/>
+            <w:tcBorders>
+              <w:top w:val="single" w:sz="0" w:space="0" w:color="D3D3D3"/>
+              <w:left w:val="single" w:sz="0" w:space="0" w:color="D3D3D3"/>
+              <w:bottom w:val="single" w:sz="0" w:space="0" w:color="D3D3D3"/>
+              <w:right w:val="single" w:sz="0" w:space="0" w:color="D3D3D3"/>
+            </w:tcBorders>
+          </w:tcPr>
+          <w:p>
+            <w:pPr>
+              <w:keepNext/>
+              <w:spacing w:after="60"/>
+            </w:pPr>
+            <w:r>
+              <w:rPr>
+                <w:rFonts w:ascii="Calibri" w:hAnsi="Calibri"/>
+                <w:sz w:val="20"/>
+              </w:rPr>
+              <w:t>Aug 31, 2022</w:t>
+            </w:r>
+          </w:p>
+        </w:tc>
+        <w:tc>
+          <w:tcPr>
+            <w:tcW w:w="0" w:type="auto"/>
+            <w:tcBorders>
+              <w:top w:val="single" w:sz="0" w:space="0" w:color="D3D3D3"/>
+              <w:left w:val="single" w:sz="0" w:space="0" w:color="D3D3D3"/>
+              <w:bottom w:val="single" w:sz="0" w:space="0" w:color="D3D3D3"/>
+              <w:right w:val="single" w:sz="0" w:space="0" w:color="D3D3D3"/>
+            </w:tcBorders>
+          </w:tcPr>
+          <w:p>
+            <w:pPr>
+              <w:keepNext/>
+              <w:spacing w:after="60"/>
+            </w:pPr>
+            <w:r>
+              <w:rPr>
+                <w:rFonts w:ascii="Calibri" w:hAnsi="Calibri"/>
+                <w:sz w:val="20"/>
+              </w:rPr>
+              <w:t>$4,015.37</w:t>
+            </w:r>
+          </w:p>
+        </w:tc>
+        <w:tc>
+          <w:tcPr>
+            <w:tcW w:w="0" w:type="auto"/>
+            <w:tcBorders>
+              <w:top w:val="single" w:sz="0" w:space="0" w:color="D3D3D3"/>
+              <w:left w:val="single" w:sz="0" w:space="0" w:color="D3D3D3"/>
+              <w:bottom w:val="single" w:sz="0" w:space="0" w:color="D3D3D3"/>
+              <w:right w:val="single" w:sz="0" w:space="0" w:color="D3D3D3"/>
+            </w:tcBorders>
+          </w:tcPr>
+          <w:p>
+            <w:pPr>
+              <w:keepNext/>
+              <w:spacing w:after="60"/>
+            </w:pPr>
+            <w:r>
+              <w:rPr>
+                <w:rFonts w:ascii="Calibri" w:hAnsi="Calibri"/>
+                <w:sz w:val="20"/>
+              </w:rPr>
+              <w:t>$3,955.00</w:t>
+            </w:r>
+          </w:p>
+        </w:tc>
+      </w:tr>
+      <w:tr>
+        <w:trPr>
+          <w:cantSplit/>
+          <w:jc w:val="center"/>
+        </w:trPr>
+        <w:tc>
+          <w:tcPr>
+            <w:tcW w:w="0" w:type="auto"/>
+            <w:tcBorders>
+              <w:top w:val="single" w:sz="0" w:space="0" w:color="D3D3D3"/>
+              <w:left w:val="single" w:sz="0" w:space="0" w:color="D3D3D3"/>
+              <w:bottom w:val="single" w:sz="0" w:space="0" w:color="D3D3D3"/>
+              <w:right w:val="single" w:sz="0" w:space="0" w:color="D3D3D3"/>
+            </w:tcBorders>
+          </w:tcPr>
+          <w:p>
+            <w:pPr>
+              <w:keepNext/>
+              <w:spacing w:after="60"/>
+            </w:pPr>
+            <w:r>
+              <w:rPr>
+                <w:rFonts w:ascii="Calibri" w:hAnsi="Calibri"/>
+                <w:sz w:val="20"/>
+              </w:rPr>
+              <w:t>Sep 30, 2022</w:t>
+            </w:r>
+          </w:p>
+        </w:tc>
+        <w:tc>
+          <w:tcPr>
+            <w:tcW w:w="0" w:type="auto"/>
+            <w:tcBorders>
+              <w:top w:val="single" w:sz="0" w:space="0" w:color="D3D3D3"/>
+              <w:left w:val="single" w:sz="0" w:space="0" w:color="D3D3D3"/>
+              <w:bottom w:val="single" w:sz="0" w:space="0" w:color="D3D3D3"/>
+              <w:right w:val="single" w:sz="0" w:space="0" w:color="D3D3D3"/>
+            </w:tcBorders>
+          </w:tcPr>
+          <w:p>
+            <w:pPr>
+              <w:keepNext/>
+              <w:spacing w:after="60"/>
+            </w:pPr>
+            <w:r>
+              <w:rPr>
+                <w:rFonts w:ascii="Calibri" w:hAnsi="Calibri"/>
+                <w:sz w:val="20"/>
+              </w:rPr>
+              <w:t>$3,671.44</w:t>
+            </w:r>
+          </w:p>
+        </w:tc>
+        <w:tc>
+          <w:tcPr>
+            <w:tcW w:w="0" w:type="auto"/>
+            <w:tcBorders>
+              <w:top w:val="single" w:sz="0" w:space="0" w:color="D3D3D3"/>
+              <w:left w:val="single" w:sz="0" w:space="0" w:color="D3D3D3"/>
+              <w:bottom w:val="single" w:sz="0" w:space="0" w:color="D3D3D3"/>
+              <w:right w:val="single" w:sz="0" w:space="0" w:color="D3D3D3"/>
+            </w:tcBorders>
+          </w:tcPr>
+          <w:p>
+            <w:pPr>
+              <w:keepNext/>
+              <w:spacing w:after="60"/>
+            </w:pPr>
+            <w:r>
+              <w:rPr>
+                <w:rFonts w:ascii="Calibri" w:hAnsi="Calibri"/>
+                <w:sz w:val="20"/>
+              </w:rPr>
+              <w:t>$3,585.62</w:t>
+            </w:r>
+          </w:p>
+        </w:tc>
+      </w:tr>
+      <w:tr>
+        <w:trPr>
+          <w:cantSplit/>
+          <w:jc w:val="center"/>
+        </w:trPr>
+        <w:tc>
+          <w:tcPr>
+            <w:tcW w:w="0" w:type="auto"/>
+            <w:tcBorders>
+              <w:top w:val="single" w:sz="0" w:space="0" w:color="D3D3D3"/>
+              <w:left w:val="single" w:sz="0" w:space="0" w:color="D3D3D3"/>
+              <w:bottom w:val="single" w:sz="0" w:space="0" w:color="D3D3D3"/>
+              <w:right w:val="single" w:sz="0" w:space="0" w:color="D3D3D3"/>
+            </w:tcBorders>
+          </w:tcPr>
+          <w:p>
+            <w:pPr>
+              <w:keepNext/>
+              <w:spacing w:after="60"/>
+            </w:pPr>
+            <w:r>
+              <w:rPr>
+                <w:rFonts w:ascii="Calibri" w:hAnsi="Calibri"/>
+                <w:sz w:val="20"/>
+              </w:rPr>
+              <w:t>Oct 31, 2022</w:t>
+            </w:r>
+          </w:p>
+        </w:tc>
+        <w:tc>
+          <w:tcPr>
+            <w:tcW w:w="0" w:type="auto"/>
+            <w:tcBorders>
+              <w:top w:val="single" w:sz="0" w:space="0" w:color="D3D3D3"/>
+              <w:left w:val="single" w:sz="0" w:space="0" w:color="D3D3D3"/>
+              <w:bottom w:val="single" w:sz="0" w:space="0" w:color="D3D3D3"/>
+              <w:right w:val="single" w:sz="0" w:space="0" w:color="D3D3D3"/>
+            </w:tcBorders>
+          </w:tcPr>
+          <w:p>
+            <w:pPr>
+              <w:keepNext/>
+              <w:spacing w:after="60"/>
+            </w:pPr>
+            <w:r>
+              <w:rPr>
+                <w:rFonts w:ascii="Calibri" w:hAnsi="Calibri"/>
+                <w:sz w:val="20"/>
+              </w:rPr>
+              <w:t>$3,893.73</w:t>
+            </w:r>
+          </w:p>
+        </w:tc>
+        <w:tc>
+          <w:tcPr>
+            <w:tcW w:w="0" w:type="auto"/>
+            <w:tcBorders>
+              <w:top w:val="single" w:sz="0" w:space="0" w:color="D3D3D3"/>
+              <w:left w:val="single" w:sz="0" w:space="0" w:color="D3D3D3"/>
+              <w:bottom w:val="single" w:sz="0" w:space="0" w:color="D3D3D3"/>
+              <w:right w:val="single" w:sz="0" w:space="0" w:color="D3D3D3"/>
+            </w:tcBorders>
+          </w:tcPr>
+          <w:p>
+            <w:pPr>
+              <w:keepNext/>
+              <w:spacing w:after="60"/>
+            </w:pPr>
+            <w:r>
+              <w:rPr>
+                <w:rFonts w:ascii="Calibri" w:hAnsi="Calibri"/>
+                <w:sz w:val="20"/>
+              </w:rPr>
+              <w:t>$3,871.98</w:t>
+            </w:r>
+          </w:p>
+        </w:tc>
+      </w:tr>
+      <w:tr>
+        <w:trPr>
+          <w:cantSplit/>
+          <w:jc w:val="center"/>
+        </w:trPr>
+        <w:tc>
+          <w:tcPr>
+            <w:tcW w:w="0" w:type="auto"/>
+            <w:gridSpan w:val="3"/>
+          </w:tcPr>
+          <w:p>
+            <w:pPr>
+              <w:keepNext/>
+              <w:spacing w:after="60"/>
+            </w:pPr>
+            <w:r>
+              <w:rPr>
+                <w:rFonts w:ascii="Calibri" w:hAnsi="Calibri"/>
+                <w:sz w:val="20"/>
+              </w:rPr>
+              <w:t>Source: https://finance.yahoo.com</w:t>
+            </w:r>
+          </w:p>
+        </w:tc>
+      </w:tr>
+      <w:tr>
+        <w:trPr>
+          <w:cantSplit/>
+          <w:jc w:val="center"/>
+        </w:trPr>
+        <w:tc>
+          <w:tcPr>
+            <w:tcW w:w="0" w:type="auto"/>
+            <w:gridSpan w:val="3"/>
+          </w:tcPr>
+          <w:p>
+            <w:pPr>
+              <w:keepNext/>
+              <w:spacing w:after="60"/>
+            </w:pPr>
+            <w:r>
+              <w:rPr>
+                <w:rFonts w:ascii="Calibri" w:hAnsi="Calibri"/>
+                <w:sz w:val="20"/>
+              </w:rPr>
+              <w:t>Symbol: ^GSPC</w:t>
+            </w:r>
+          </w:p>
+        </w:tc>
+      </w:tr>
+    </w:tbl>
+    <w:p>
+      <w:pPr>
+        <w:pStyle w:val="BodyText"/>
+      </w:pPr>
+    </w:p>
+    <w:p>
+      <w:pPr>
+        <w:pStyle w:val="BodyText"/>
+      </w:pPr>
+    </w:p>
+    <w:p>
+      <w:pPr>
+        <w:pStyle w:val="Heading2"/>
+      </w:pPr>
+      <w:bookmarkStart w:id="14" w:name="citations"/>
+      <w:bookmarkStart w:id="15" w:name="_Toc120761495"/>
+      <w:bookmarkEnd w:id="12"/>
+      <w:r>
+        <w:lastRenderedPageBreak/>
+        <w:t>Citations</w:t>
+      </w:r>
+      <w:bookmarkEnd w:id="15"/>
+    </w:p>
+    <w:p>
+      <w:pPr>
+        <w:pStyle w:val="FirstParagraph"/>
+      </w:pPr>
+      <w:r>
+        <w:t>Note that the citations below were copied without editing from part of the R console output. If you are are creating your memos in RStudio (not required), these citations are already formatted for you.</w:t>
+      </w:r>
+    </w:p>
+    <w:p>
+      <w:pPr>
+        <w:pStyle w:val="BodyText"/>
+      </w:pPr>
+      <w:r>
+        <w:t xml:space="preserve">Dancho M, Vaughan D (2022). </w:t>
+      </w:r>
+      <w:r>
+        <w:rPr>
+          <w:i/>
           <w:iCs/>
-          <w:i/>
         </w:rPr>
-        <w:t xml:space="preserve">Journal of Open Source Software</w:t>
-      </w:r>
-      <w:r>
-        <w:t xml:space="preserve">,</w:t>
-      </w:r>
-      <w:r>
-        <w:t xml:space="preserve"> </w:t>
-      </w:r>
-      <w:r>
-        <w:rPr>
-          <w:iCs/>
-          <w:i/>
-        </w:rPr>
-        <w:t xml:space="preserve">4</w:t>
-      </w:r>
-      <w:r>
-        <w:t xml:space="preserve">(43), 1686. doi:10.21105/joss.01686</w:t>
-      </w:r>
-      <w:r>
-        <w:t xml:space="preserve"> </w:t>
-      </w:r>
-      <w:hyperlink r:id="rId33">
+        <w:t>tidyquant: Tidy Quantitative Financial Analysis</w:t>
+      </w:r>
+      <w:r>
+        <w:t xml:space="preserve">. R package version 1.0.5, </w:t>
+      </w:r>
+      <w:hyperlink r:id="rId10">
         <w:r>
           <w:rPr>
             <w:rStyle w:val="Hyperlink"/>
           </w:rPr>
-          <w:t xml:space="preserve">https://doi.org/10.21105/joss.01686</w:t>
+          <w:t>https://CRAN.R-project.org/package=tidyquant</w:t>
         </w:r>
       </w:hyperlink>
       <w:r>
-        <w:t xml:space="preserve">.</w:t>
+        <w:t>.</w:t>
       </w:r>
     </w:p>
-    <w:bookmarkEnd w:id="34"/>
-    <w:sectPr/>
+    <w:p>
+      <w:pPr>
+        <w:pStyle w:val="BodyText"/>
+      </w:pPr>
+      <w:r>
+        <w:t xml:space="preserve">Iannone R, Cheng J, Schloerke B, Hughes E, Seo J (2022). </w:t>
+      </w:r>
+      <w:r>
+        <w:rPr>
+          <w:i/>
+          <w:iCs/>
+        </w:rPr>
+        <w:t>gt: Easily Create Presentation-Ready Display Tables</w:t>
+      </w:r>
+      <w:r>
+        <w:t xml:space="preserve">. R package version 0.8.0, </w:t>
+      </w:r>
+      <w:hyperlink r:id="rId11">
+        <w:r>
+          <w:rPr>
+            <w:rStyle w:val="Hyperlink"/>
+          </w:rPr>
+          <w:t>https://CRAN.R-project.org/package=gt</w:t>
+        </w:r>
+      </w:hyperlink>
+      <w:r>
+        <w:t>.</w:t>
+      </w:r>
+    </w:p>
+    <w:p>
+      <w:pPr>
+        <w:pStyle w:val="BodyText"/>
+      </w:pPr>
+      <w:r>
+        <w:t>R Core Team (2022). R: A language and environment for statistical computing. R Foundation for Statistical Computing, Vienna, Austria. URL https://www.R-project.org/.</w:t>
+      </w:r>
+    </w:p>
+    <w:p>
+      <w:pPr>
+        <w:pStyle w:val="BodyText"/>
+      </w:pPr>
+      <w:r>
+        <w:t>Rinker, T. W. &amp; Kurkiewicz, D. (2017). pacman: Package Management for R. version 0.5.0. Buffalo, New York. http://github.com/trinker/pacman</w:t>
+      </w:r>
+    </w:p>
+    <w:p>
+      <w:pPr>
+        <w:pStyle w:val="BodyText"/>
+      </w:pPr>
+      <w:r>
+        <w:t>RStudio Team (2022). RStudio: Integrated Development Environment for R. RStudio, PBC, Boston, MA URL http://www.rstudio.com/.</w:t>
+      </w:r>
+    </w:p>
+    <w:p>
+      <w:pPr>
+        <w:pStyle w:val="BodyText"/>
+      </w:pPr>
+      <w:r>
+        <w:t xml:space="preserve">Wickham H, Averick M, Bryan J, Chang W, McGowan LD, Françoi R, Grolemun G, Haye A, Henr L, Heste J, Kuh M, Pederse TL, Mille E, Bach SM, Müll K, Oo ,J, Robins ,D, Seid ,DP, Spi ,V, Takahas ,K, Vaugh ,D, Wil ,C, W ,K, Yutani ,H (2019). “Welcome to the tidyverse.” </w:t>
+      </w:r>
+      <w:r>
+        <w:rPr>
+          <w:i/>
+          <w:iCs/>
+        </w:rPr>
+        <w:t>Journal of Open Source Software</w:t>
+      </w:r>
+      <w:r>
+        <w:t xml:space="preserve">, </w:t>
+      </w:r>
+      <w:r>
+        <w:rPr>
+          <w:i/>
+          <w:iCs/>
+        </w:rPr>
+        <w:t>4</w:t>
+      </w:r>
+      <w:r>
+        <w:t xml:space="preserve">(43), 1686. doi:10.21105/joss.01686 </w:t>
+      </w:r>
+      <w:hyperlink r:id="rId12">
+        <w:r>
+          <w:rPr>
+            <w:rStyle w:val="Hyperlink"/>
+          </w:rPr>
+          <w:t>https://doi.org/10.21105/joss.01686</w:t>
+        </w:r>
+      </w:hyperlink>
+      <w:r>
+        <w:t>.</w:t>
+      </w:r>
+      <w:bookmarkEnd w:id="14"/>
+    </w:p>
+    <w:sectPr>
+      <w:pgSz w:w="12240" w:h="15840"/>
+      <w:pgMar w:top="1440" w:right="1440" w:bottom="1440" w:left="1440" w:header="720" w:footer="720" w:gutter="0"/>
+      <w:cols w:space="720"/>
+    </w:sectPr>
   </w:body>
 </w:document>
 </file>
 
-<file path=word/comments.xml><?xml version="1.0" encoding="utf-8"?>
-<w:comments xmlns:w="http://schemas.openxmlformats.org/wordprocessingml/2006/main" xmlns:m="http://schemas.openxmlformats.org/officeDocument/2006/math" xmlns:r="http://schemas.openxmlformats.org/officeDocument/2006/relationships" xmlns:o="urn:schemas-microsoft-com:office:office" xmlns:v="urn:schemas-microsoft-com:vml" xmlns:w10="urn:schemas-microsoft-com:office:word" xmlns:a="http://schemas.openxmlformats.org/drawingml/2006/main" xmlns:pic="http://schemas.openxmlformats.org/drawingml/2006/picture" xmlns:wp="http://schemas.openxmlformats.org/drawingml/2006/wordprocessingDrawing"/>
+<file path=word/endnotes.xml><?xml version="1.0" encoding="utf-8"?>
+<w:endnotes xmlns:wpc="http://schemas.microsoft.com/office/word/2010/wordprocessingCanvas" xmlns:cx="http://schemas.microsoft.com/office/drawing/2014/chartex" xmlns:cx1="http://schemas.microsoft.com/office/drawing/2015/9/8/chartex" xmlns:cx2="http://schemas.microsoft.com/office/drawing/2015/10/21/chartex" xmlns:cx3="http://schemas.microsoft.com/office/drawing/2016/5/9/chartex" xmlns:cx4="http://schemas.microsoft.com/office/drawing/2016/5/10/chartex" xmlns:cx5="http://schemas.microsoft.com/office/drawing/2016/5/11/chartex" xmlns:cx6="http://schemas.microsoft.com/office/drawing/2016/5/12/chartex" xmlns:cx7="http://schemas.microsoft.com/office/drawing/2016/5/13/chartex" xmlns:cx8="http://schemas.microsoft.com/office/drawing/2016/5/14/chartex" xmlns:mc="http://schemas.openxmlformats.org/markup-compatibility/2006" xmlns:aink="http://schemas.microsoft.com/office/drawing/2016/ink" xmlns:am3d="http://schemas.microsoft.com/office/drawing/2017/model3d" xmlns:o="urn:schemas-microsoft-com:office:office" xmlns:oel="http://schemas.microsoft.com/office/2019/extlst" xmlns:r="http://schemas.openxmlformats.org/officeDocument/2006/relationships" xmlns:m="http://schemas.openxmlformats.org/officeDocument/2006/math" xmlns:v="urn:schemas-microsoft-com:vml" xmlns:wp14="http://schemas.microsoft.com/office/word/2010/wordprocessingDrawing" xmlns:wp="http://schemas.openxmlformats.org/drawingml/2006/wordprocessingDrawing" xmlns:w10="urn:schemas-microsoft-com:office:word" xmlns:w="http://schemas.openxmlformats.org/wordprocessingml/2006/main" xmlns:w14="http://schemas.microsoft.com/office/word/2010/wordml" xmlns:w15="http://schemas.microsoft.com/office/word/2012/wordml" xmlns:w16cex="http://schemas.microsoft.com/office/word/2018/wordml/cex" xmlns:w16cid="http://schemas.microsoft.com/office/word/2016/wordml/cid" xmlns:w16="http://schemas.microsoft.com/office/word/2018/wordml" xmlns:w16sdtdh="http://schemas.microsoft.com/office/word/2020/wordml/sdtdatahash" xmlns:w16se="http://schemas.microsoft.com/office/word/2015/wordml/symex" xmlns:wpg="http://schemas.microsoft.com/office/word/2010/wordprocessingGroup" xmlns:wpi="http://schemas.microsoft.com/office/word/2010/wordprocessingInk" xmlns:wne="http://schemas.microsoft.com/office/word/2006/wordml" xmlns:wps="http://schemas.microsoft.com/office/word/2010/wordprocessingShape" mc:Ignorable="w14 w15 w16se w16cid w16 w16cex w16sdtdh wp14">
+  <w:endnote w:type="separator" w:id="-1">
+    <w:p>
+      <w:pPr>
+        <w:spacing w:after="0"/>
+      </w:pPr>
+      <w:r>
+        <w:separator/>
+      </w:r>
+    </w:p>
+  </w:endnote>
+  <w:endnote w:type="continuationSeparator" w:id="0">
+    <w:p>
+      <w:pPr>
+        <w:spacing w:after="0"/>
+      </w:pPr>
+      <w:r>
+        <w:continuationSeparator/>
+      </w:r>
+    </w:p>
+  </w:endnote>
+</w:endnotes>
 </file>
 
 <file path=word/footnotes.xml><?xml version="1.0" encoding="utf-8"?>
-<w:footnotes xmlns:w="http://schemas.openxmlformats.org/wordprocessingml/2006/main" xmlns:m="http://schemas.openxmlformats.org/officeDocument/2006/math" xmlns:r="http://schemas.openxmlformats.org/officeDocument/2006/relationships" xmlns:o="urn:schemas-microsoft-com:office:office" xmlns:v="urn:schemas-microsoft-com:vml" xmlns:w10="urn:schemas-microsoft-com:office:word" xmlns:a="http://schemas.openxmlformats.org/drawingml/2006/main" xmlns:pic="http://schemas.openxmlformats.org/drawingml/2006/picture" xmlns:wp="http://schemas.openxmlformats.org/drawingml/2006/wordprocessingDrawing">
+<w:footnotes xmlns:wpc="http://schemas.microsoft.com/office/word/2010/wordprocessingCanvas" xmlns:cx="http://schemas.microsoft.com/office/drawing/2014/chartex" xmlns:cx1="http://schemas.microsoft.com/office/drawing/2015/9/8/chartex" xmlns:cx2="http://schemas.microsoft.com/office/drawing/2015/10/21/chartex" xmlns:cx3="http://schemas.microsoft.com/office/drawing/2016/5/9/chartex" xmlns:cx4="http://schemas.microsoft.com/office/drawing/2016/5/10/chartex" xmlns:cx5="http://schemas.microsoft.com/office/drawing/2016/5/11/chartex" xmlns:cx6="http://schemas.microsoft.com/office/drawing/2016/5/12/chartex" xmlns:cx7="http://schemas.microsoft.com/office/drawing/2016/5/13/chartex" xmlns:cx8="http://schemas.microsoft.com/office/drawing/2016/5/14/chartex" xmlns:mc="http://schemas.openxmlformats.org/markup-compatibility/2006" xmlns:aink="http://schemas.microsoft.com/office/drawing/2016/ink" xmlns:am3d="http://schemas.microsoft.com/office/drawing/2017/model3d" xmlns:o="urn:schemas-microsoft-com:office:office" xmlns:oel="http://schemas.microsoft.com/office/2019/extlst" xmlns:r="http://schemas.openxmlformats.org/officeDocument/2006/relationships" xmlns:m="http://schemas.openxmlformats.org/officeDocument/2006/math" xmlns:v="urn:schemas-microsoft-com:vml" xmlns:wp14="http://schemas.microsoft.com/office/word/2010/wordprocessingDrawing" xmlns:wp="http://schemas.openxmlformats.org/drawingml/2006/wordprocessingDrawing" xmlns:w10="urn:schemas-microsoft-com:office:word" xmlns:w="http://schemas.openxmlformats.org/wordprocessingml/2006/main" xmlns:w14="http://schemas.microsoft.com/office/word/2010/wordml" xmlns:w15="http://schemas.microsoft.com/office/word/2012/wordml" xmlns:w16cex="http://schemas.microsoft.com/office/word/2018/wordml/cex" xmlns:w16cid="http://schemas.microsoft.com/office/word/2016/wordml/cid" xmlns:w16="http://schemas.microsoft.com/office/word/2018/wordml" xmlns:w16sdtdh="http://schemas.microsoft.com/office/word/2020/wordml/sdtdatahash" xmlns:w16se="http://schemas.microsoft.com/office/word/2015/wordml/symex" xmlns:wpg="http://schemas.microsoft.com/office/word/2010/wordprocessingGroup" xmlns:wpi="http://schemas.microsoft.com/office/word/2010/wordprocessingInk" xmlns:wne="http://schemas.microsoft.com/office/word/2006/wordml" xmlns:wps="http://schemas.microsoft.com/office/word/2010/wordprocessingShape" mc:Ignorable="w14 w15 w16se w16cid w16 w16cex w16sdtdh wp14">
+  <w:footnote w:type="separator" w:id="-1">
+    <w:p>
+      <w:r>
+        <w:separator/>
+      </w:r>
+    </w:p>
+  </w:footnote>
   <w:footnote w:type="continuationSeparator" w:id="0">
     <w:p>
       <w:r>
         <w:continuationSeparator/>
-      </w:r>
-    </w:p>
-  </w:footnote>
-  <w:footnote w:type="separator" w:id="-1">
-    <w:p>
-      <w:r>
-        <w:separator/>
       </w:r>
     </w:p>
   </w:footnote>
@@ -624,10 +4113,11 @@
 </file>
 
 <file path=word/numbering.xml><?xml version="1.0" encoding="utf-8"?>
-<w:numbering xmlns:w="http://schemas.openxmlformats.org/wordprocessingml/2006/main">
-  <w:abstractNum w:abstractNumId="990">
-    <w:nsid w:val="A990"/>
+<w:numbering xmlns:wpc="http://schemas.microsoft.com/office/word/2010/wordprocessingCanvas" xmlns:cx="http://schemas.microsoft.com/office/drawing/2014/chartex" xmlns:cx1="http://schemas.microsoft.com/office/drawing/2015/9/8/chartex" xmlns:cx2="http://schemas.microsoft.com/office/drawing/2015/10/21/chartex" xmlns:cx3="http://schemas.microsoft.com/office/drawing/2016/5/9/chartex" xmlns:cx4="http://schemas.microsoft.com/office/drawing/2016/5/10/chartex" xmlns:cx5="http://schemas.microsoft.com/office/drawing/2016/5/11/chartex" xmlns:cx6="http://schemas.microsoft.com/office/drawing/2016/5/12/chartex" xmlns:cx7="http://schemas.microsoft.com/office/drawing/2016/5/13/chartex" xmlns:cx8="http://schemas.microsoft.com/office/drawing/2016/5/14/chartex" xmlns:mc="http://schemas.openxmlformats.org/markup-compatibility/2006" xmlns:aink="http://schemas.microsoft.com/office/drawing/2016/ink" xmlns:am3d="http://schemas.microsoft.com/office/drawing/2017/model3d" xmlns:o="urn:schemas-microsoft-com:office:office" xmlns:oel="http://schemas.microsoft.com/office/2019/extlst" xmlns:r="http://schemas.openxmlformats.org/officeDocument/2006/relationships" xmlns:m="http://schemas.openxmlformats.org/officeDocument/2006/math" xmlns:v="urn:schemas-microsoft-com:vml" xmlns:wp14="http://schemas.microsoft.com/office/word/2010/wordprocessingDrawing" xmlns:wp="http://schemas.openxmlformats.org/drawingml/2006/wordprocessingDrawing" xmlns:w10="urn:schemas-microsoft-com:office:word" xmlns:w="http://schemas.openxmlformats.org/wordprocessingml/2006/main" xmlns:w14="http://schemas.microsoft.com/office/word/2010/wordml" xmlns:w15="http://schemas.microsoft.com/office/word/2012/wordml" xmlns:w16cex="http://schemas.microsoft.com/office/word/2018/wordml/cex" xmlns:w16cid="http://schemas.microsoft.com/office/word/2016/wordml/cid" xmlns:w16="http://schemas.microsoft.com/office/word/2018/wordml" xmlns:w16sdtdh="http://schemas.microsoft.com/office/word/2020/wordml/sdtdatahash" xmlns:w16se="http://schemas.microsoft.com/office/word/2015/wordml/symex" xmlns:wpg="http://schemas.microsoft.com/office/word/2010/wordprocessingGroup" xmlns:wpi="http://schemas.microsoft.com/office/word/2010/wordprocessingInk" xmlns:wne="http://schemas.microsoft.com/office/word/2006/wordml" xmlns:wps="http://schemas.microsoft.com/office/word/2010/wordprocessingShape" mc:Ignorable="w14 w15 w16se w16cid w16 w16cex w16sdtdh wp14">
+  <w:abstractNum w:abstractNumId="0" w15:restartNumberingAfterBreak="0">
+    <w:nsid w:val="0000A990"/>
     <w:multiLevelType w:val="multilevel"/>
+    <w:tmpl w:val="793ED30C"/>
     <w:lvl w:ilvl="0">
       <w:numFmt w:val="bullet"/>
       <w:lvlText w:val=" "/>
@@ -701,9 +4191,10 @@
       </w:pPr>
     </w:lvl>
   </w:abstractNum>
-  <w:abstractNum w:abstractNumId="991">
-    <w:nsid w:val="A991"/>
+  <w:abstractNum w:abstractNumId="1" w15:restartNumberingAfterBreak="0">
+    <w:nsid w:val="0000A991"/>
     <w:multiLevelType w:val="multilevel"/>
+    <w:tmpl w:val="DC2072EC"/>
     <w:lvl w:ilvl="0">
       <w:numFmt w:val="bullet"/>
       <w:lvlText w:val="•"/>
@@ -777,24 +4268,27 @@
       </w:pPr>
     </w:lvl>
   </w:abstractNum>
-  <w:num w:numId="1000">
-    <w:abstractNumId w:val="990"/>
+  <w:num w:numId="1" w16cid:durableId="730269038">
+    <w:abstractNumId w:val="0"/>
   </w:num>
-  <w:num w:numId="1001">
-    <w:abstractNumId w:val="991"/>
+  <w:num w:numId="2" w16cid:durableId="959410864">
+    <w:abstractNumId w:val="1"/>
+  </w:num>
+  <w:num w:numId="3" w16cid:durableId="590939329">
+    <w:abstractNumId w:val="1"/>
   </w:num>
 </w:numbering>
 </file>
 
 <file path=word/styles.xml><?xml version="1.0" encoding="utf-8"?>
-<w:styles xmlns:r="http://schemas.openxmlformats.org/officeDocument/2006/relationships" xmlns:w="http://schemas.openxmlformats.org/wordprocessingml/2006/main">
+<w:styles xmlns:mc="http://schemas.openxmlformats.org/markup-compatibility/2006" xmlns:r="http://schemas.openxmlformats.org/officeDocument/2006/relationships" xmlns:w="http://schemas.openxmlformats.org/wordprocessingml/2006/main" xmlns:w14="http://schemas.microsoft.com/office/word/2010/wordml" xmlns:w15="http://schemas.microsoft.com/office/word/2012/wordml" xmlns:w16cex="http://schemas.microsoft.com/office/word/2018/wordml/cex" xmlns:w16cid="http://schemas.microsoft.com/office/word/2016/wordml/cid" xmlns:w16="http://schemas.microsoft.com/office/word/2018/wordml" xmlns:w16sdtdh="http://schemas.microsoft.com/office/word/2020/wordml/sdtdatahash" xmlns:w16se="http://schemas.microsoft.com/office/word/2015/wordml/symex" mc:Ignorable="w14 w15 w16se w16cid w16 w16cex w16sdtdh">
   <w:docDefaults>
     <w:rPrDefault>
       <w:rPr>
-        <w:rFonts w:asciiTheme="minorHAnsi" w:cstheme="minorBidi" w:eastAsiaTheme="minorHAnsi" w:hAnsiTheme="minorHAnsi"/>
+        <w:rFonts w:asciiTheme="minorHAnsi" w:eastAsiaTheme="minorHAnsi" w:hAnsiTheme="minorHAnsi" w:cstheme="minorBidi"/>
         <w:sz w:val="24"/>
         <w:szCs w:val="24"/>
-        <w:lang w:bidi="ar-SA" w:eastAsia="en-US" w:val="en-US"/>
+        <w:lang w:val="en-US" w:eastAsia="en-US" w:bidi="ar-SA"/>
       </w:rPr>
     </w:rPrDefault>
     <w:pPrDefault>
@@ -803,35 +4297,565 @@
       </w:pPr>
     </w:pPrDefault>
   </w:docDefaults>
-  <w:latentStyles w:count="276" w:defLockedState="0" w:defQFormat="0" w:defSemiHidden="0" w:defUIPriority="0" w:defUnhideWhenUsed="0"/>
-  <w:style w:default="1" w:styleId="Normal" w:type="paragraph">
+  <w:latentStyles w:defLockedState="0" w:defUIPriority="0" w:defSemiHidden="0" w:defUnhideWhenUsed="0" w:defQFormat="0" w:count="376">
+    <w:lsdException w:name="heading 5" w:semiHidden="1" w:unhideWhenUsed="1"/>
+    <w:lsdException w:name="index 2" w:semiHidden="1" w:unhideWhenUsed="1"/>
+    <w:lsdException w:name="index 3" w:semiHidden="1" w:unhideWhenUsed="1"/>
+    <w:lsdException w:name="index 4" w:semiHidden="1" w:unhideWhenUsed="1"/>
+    <w:lsdException w:name="index 5" w:semiHidden="1" w:unhideWhenUsed="1"/>
+    <w:lsdException w:name="index 6" w:semiHidden="1" w:unhideWhenUsed="1"/>
+    <w:lsdException w:name="index 7" w:semiHidden="1" w:unhideWhenUsed="1"/>
+    <w:lsdException w:name="index 8" w:semiHidden="1" w:unhideWhenUsed="1"/>
+    <w:lsdException w:name="index 9" w:semiHidden="1" w:unhideWhenUsed="1"/>
+    <w:lsdException w:name="toc 1" w:semiHidden="1" w:unhideWhenUsed="1"/>
+    <w:lsdException w:name="toc 2" w:semiHidden="1" w:uiPriority="39" w:unhideWhenUsed="1"/>
+    <w:lsdException w:name="toc 3" w:semiHidden="1" w:unhideWhenUsed="1"/>
+    <w:lsdException w:name="toc 4" w:semiHidden="1" w:unhideWhenUsed="1"/>
+    <w:lsdException w:name="toc 5" w:semiHidden="1" w:unhideWhenUsed="1"/>
+    <w:lsdException w:name="toc 6" w:semiHidden="1" w:unhideWhenUsed="1"/>
+    <w:lsdException w:name="toc 7" w:semiHidden="1" w:unhideWhenUsed="1"/>
+    <w:lsdException w:name="toc 8" w:semiHidden="1" w:unhideWhenUsed="1"/>
+    <w:lsdException w:name="toc 9" w:semiHidden="1" w:unhideWhenUsed="1"/>
+    <w:lsdException w:name="Normal Indent" w:semiHidden="1" w:unhideWhenUsed="1"/>
+    <w:lsdException w:name="footnote text" w:semiHidden="1" w:unhideWhenUsed="1"/>
+    <w:lsdException w:name="annotation text" w:semiHidden="1" w:unhideWhenUsed="1"/>
+    <w:lsdException w:name="header" w:semiHidden="1" w:unhideWhenUsed="1"/>
+    <w:lsdException w:name="footer" w:semiHidden="1" w:unhideWhenUsed="1"/>
+    <w:lsdException w:name="index heading" w:semiHidden="1" w:unhideWhenUsed="1"/>
+    <w:lsdException w:name="caption" w:semiHidden="1" w:unhideWhenUsed="1"/>
+    <w:lsdException w:name="table of figures" w:semiHidden="1" w:unhideWhenUsed="1"/>
+    <w:lsdException w:name="envelope address" w:semiHidden="1" w:unhideWhenUsed="1"/>
+    <w:lsdException w:name="envelope return" w:semiHidden="1" w:unhideWhenUsed="1"/>
+    <w:lsdException w:name="footnote reference" w:semiHidden="1" w:unhideWhenUsed="1"/>
+    <w:lsdException w:name="annotation reference" w:semiHidden="1" w:unhideWhenUsed="1"/>
+    <w:lsdException w:name="line number" w:semiHidden="1" w:unhideWhenUsed="1"/>
+    <w:lsdException w:name="page number" w:semiHidden="1" w:unhideWhenUsed="1"/>
+    <w:lsdException w:name="endnote reference" w:semiHidden="1" w:unhideWhenUsed="1"/>
+    <w:lsdException w:name="endnote text" w:semiHidden="1" w:unhideWhenUsed="1"/>
+    <w:lsdException w:name="table of authorities" w:semiHidden="1" w:unhideWhenUsed="1"/>
+    <w:lsdException w:name="macro" w:semiHidden="1" w:unhideWhenUsed="1"/>
+    <w:lsdException w:name="toa heading" w:semiHidden="1" w:unhideWhenUsed="1"/>
+    <w:lsdException w:name="List" w:semiHidden="1" w:unhideWhenUsed="1"/>
+    <w:lsdException w:name="List Bullet" w:semiHidden="1" w:unhideWhenUsed="1"/>
+    <w:lsdException w:name="List Number" w:semiHidden="1" w:unhideWhenUsed="1"/>
+    <w:lsdException w:name="List 2" w:semiHidden="1" w:unhideWhenUsed="1"/>
+    <w:lsdException w:name="List 3" w:semiHidden="1" w:unhideWhenUsed="1"/>
+    <w:lsdException w:name="List 4" w:semiHidden="1" w:unhideWhenUsed="1"/>
+    <w:lsdException w:name="List Bullet 2" w:semiHidden="1" w:unhideWhenUsed="1"/>
+    <w:lsdException w:name="List Bullet 3" w:semiHidden="1" w:unhideWhenUsed="1"/>
+    <w:lsdException w:name="List Number 2" w:semiHidden="1" w:unhideWhenUsed="1"/>
+    <w:lsdException w:name="List Number 3" w:semiHidden="1" w:unhideWhenUsed="1"/>
+    <w:lsdException w:name="List Number 4" w:semiHidden="1" w:unhideWhenUsed="1"/>
+    <w:lsdException w:name="List Number 5" w:semiHidden="1" w:unhideWhenUsed="1"/>
+    <w:lsdException w:name="Closing" w:semiHidden="1" w:unhideWhenUsed="1"/>
+    <w:lsdException w:name="Signature" w:semiHidden="1" w:unhideWhenUsed="1"/>
+    <w:lsdException w:name="Default Paragraph Font" w:semiHidden="1" w:unhideWhenUsed="1"/>
+    <w:lsdException w:name="Body Text" w:semiHidden="1" w:unhideWhenUsed="1"/>
+    <w:lsdException w:name="Body Text Indent" w:semiHidden="1" w:unhideWhenUsed="1"/>
+    <w:lsdException w:name="List Continue" w:semiHidden="1" w:unhideWhenUsed="1"/>
+    <w:lsdException w:name="List Continue 2" w:semiHidden="1" w:unhideWhenUsed="1"/>
+    <w:lsdException w:name="List Continue 3" w:semiHidden="1" w:unhideWhenUsed="1"/>
+    <w:lsdException w:name="List Continue 4" w:semiHidden="1" w:unhideWhenUsed="1"/>
+    <w:lsdException w:name="List Continue 5" w:semiHidden="1" w:unhideWhenUsed="1"/>
+    <w:lsdException w:name="Message Header" w:semiHidden="1" w:unhideWhenUsed="1"/>
+    <w:lsdException w:name="Salutation" w:semiHidden="1" w:unhideWhenUsed="1"/>
+    <w:lsdException w:name="Date" w:semiHidden="1" w:unhideWhenUsed="1"/>
+    <w:lsdException w:name="Body Text First Indent" w:semiHidden="1" w:unhideWhenUsed="1"/>
+    <w:lsdException w:name="Body Text Indent 2" w:semiHidden="1" w:unhideWhenUsed="1"/>
+    <w:lsdException w:name="Body Text Indent 3" w:semiHidden="1" w:unhideWhenUsed="1"/>
+    <w:lsdException w:name="Block Text" w:semiHidden="1" w:unhideWhenUsed="1"/>
+    <w:lsdException w:name="Hyperlink" w:semiHidden="1" w:uiPriority="99" w:unhideWhenUsed="1"/>
+    <w:lsdException w:name="FollowedHyperlink" w:semiHidden="1" w:unhideWhenUsed="1"/>
+    <w:lsdException w:name="Document Map" w:semiHidden="1" w:unhideWhenUsed="1"/>
+    <w:lsdException w:name="Plain Text" w:semiHidden="1" w:unhideWhenUsed="1"/>
+    <w:lsdException w:name="E-mail Signature" w:semiHidden="1" w:unhideWhenUsed="1"/>
+    <w:lsdException w:name="HTML Top of Form" w:semiHidden="1" w:unhideWhenUsed="1"/>
+    <w:lsdException w:name="HTML Bottom of Form" w:semiHidden="1" w:unhideWhenUsed="1"/>
+    <w:lsdException w:name="Normal (Web)" w:semiHidden="1" w:unhideWhenUsed="1"/>
+    <w:lsdException w:name="HTML Acronym" w:semiHidden="1" w:unhideWhenUsed="1"/>
+    <w:lsdException w:name="HTML Address" w:semiHidden="1" w:unhideWhenUsed="1"/>
+    <w:lsdException w:name="HTML Cite" w:semiHidden="1" w:unhideWhenUsed="1"/>
+    <w:lsdException w:name="HTML Code" w:semiHidden="1" w:unhideWhenUsed="1"/>
+    <w:lsdException w:name="HTML Definition" w:semiHidden="1" w:unhideWhenUsed="1"/>
+    <w:lsdException w:name="HTML Keyboard" w:semiHidden="1" w:unhideWhenUsed="1"/>
+    <w:lsdException w:name="HTML Preformatted" w:semiHidden="1" w:unhideWhenUsed="1"/>
+    <w:lsdException w:name="HTML Sample" w:semiHidden="1" w:unhideWhenUsed="1"/>
+    <w:lsdException w:name="HTML Typewriter" w:semiHidden="1" w:unhideWhenUsed="1"/>
+    <w:lsdException w:name="HTML Variable" w:semiHidden="1" w:unhideWhenUsed="1"/>
+    <w:lsdException w:name="Normal Table" w:semiHidden="1" w:unhideWhenUsed="1"/>
+    <w:lsdException w:name="annotation subject" w:semiHidden="1" w:unhideWhenUsed="1"/>
+    <w:lsdException w:name="No List" w:semiHidden="1" w:unhideWhenUsed="1"/>
+    <w:lsdException w:name="Outline List 1" w:semiHidden="1" w:unhideWhenUsed="1"/>
+    <w:lsdException w:name="Outline List 2" w:semiHidden="1" w:unhideWhenUsed="1"/>
+    <w:lsdException w:name="Outline List 3" w:semiHidden="1" w:unhideWhenUsed="1"/>
+    <w:lsdException w:name="Table Simple 1" w:semiHidden="1" w:unhideWhenUsed="1"/>
+    <w:lsdException w:name="Table Simple 2" w:semiHidden="1" w:unhideWhenUsed="1"/>
+    <w:lsdException w:name="Table Simple 3" w:semiHidden="1" w:unhideWhenUsed="1"/>
+    <w:lsdException w:name="Table Classic 1" w:semiHidden="1" w:unhideWhenUsed="1"/>
+    <w:lsdException w:name="Table Classic 2" w:semiHidden="1" w:unhideWhenUsed="1"/>
+    <w:lsdException w:name="Table Classic 3" w:semiHidden="1" w:unhideWhenUsed="1"/>
+    <w:lsdException w:name="Table Classic 4" w:semiHidden="1" w:unhideWhenUsed="1"/>
+    <w:lsdException w:name="Table Colorful 1" w:semiHidden="1" w:unhideWhenUsed="1"/>
+    <w:lsdException w:name="Table Colorful 2" w:semiHidden="1" w:unhideWhenUsed="1"/>
+    <w:lsdException w:name="Table Colorful 3" w:semiHidden="1" w:unhideWhenUsed="1"/>
+    <w:lsdException w:name="Table Columns 1" w:semiHidden="1" w:unhideWhenUsed="1"/>
+    <w:lsdException w:name="Table Columns 2" w:semiHidden="1" w:unhideWhenUsed="1"/>
+    <w:lsdException w:name="Table Columns 3" w:semiHidden="1" w:unhideWhenUsed="1"/>
+    <w:lsdException w:name="Table Columns 4" w:semiHidden="1" w:unhideWhenUsed="1"/>
+    <w:lsdException w:name="Table Columns 5" w:semiHidden="1" w:unhideWhenUsed="1"/>
+    <w:lsdException w:name="Table Grid 1" w:semiHidden="1" w:unhideWhenUsed="1"/>
+    <w:lsdException w:name="Table Grid 2" w:semiHidden="1" w:unhideWhenUsed="1"/>
+    <w:lsdException w:name="Table Grid 3" w:semiHidden="1" w:unhideWhenUsed="1"/>
+    <w:lsdException w:name="Table Grid 4" w:semiHidden="1" w:unhideWhenUsed="1"/>
+    <w:lsdException w:name="Table Grid 5" w:semiHidden="1" w:unhideWhenUsed="1"/>
+    <w:lsdException w:name="Table Grid 6" w:semiHidden="1" w:unhideWhenUsed="1"/>
+    <w:lsdException w:name="Table Grid 7" w:semiHidden="1" w:unhideWhenUsed="1"/>
+    <w:lsdException w:name="Table Grid 8" w:semiHidden="1" w:unhideWhenUsed="1"/>
+    <w:lsdException w:name="Table List 1" w:semiHidden="1" w:unhideWhenUsed="1"/>
+    <w:lsdException w:name="Table List 2" w:semiHidden="1" w:unhideWhenUsed="1"/>
+    <w:lsdException w:name="Table List 3" w:semiHidden="1" w:unhideWhenUsed="1"/>
+    <w:lsdException w:name="Table List 4" w:semiHidden="1" w:unhideWhenUsed="1"/>
+    <w:lsdException w:name="Table List 5" w:semiHidden="1" w:unhideWhenUsed="1"/>
+    <w:lsdException w:name="Table List 6" w:semiHidden="1" w:unhideWhenUsed="1"/>
+    <w:lsdException w:name="Table List 7" w:semiHidden="1" w:unhideWhenUsed="1"/>
+    <w:lsdException w:name="Table List 8" w:semiHidden="1" w:unhideWhenUsed="1"/>
+    <w:lsdException w:name="Table 3D effects 1" w:semiHidden="1" w:unhideWhenUsed="1"/>
+    <w:lsdException w:name="Table 3D effects 2" w:semiHidden="1" w:unhideWhenUsed="1"/>
+    <w:lsdException w:name="Table 3D effects 3" w:semiHidden="1" w:unhideWhenUsed="1"/>
+    <w:lsdException w:name="Table Contemporary" w:semiHidden="1" w:unhideWhenUsed="1"/>
+    <w:lsdException w:name="Table Elegant" w:semiHidden="1" w:unhideWhenUsed="1"/>
+    <w:lsdException w:name="Table Professional" w:semiHidden="1" w:unhideWhenUsed="1"/>
+    <w:lsdException w:name="Table Subtle 1" w:semiHidden="1" w:unhideWhenUsed="1"/>
+    <w:lsdException w:name="Table Subtle 2" w:semiHidden="1" w:unhideWhenUsed="1"/>
+    <w:lsdException w:name="Table Web 1" w:semiHidden="1" w:unhideWhenUsed="1"/>
+    <w:lsdException w:name="Table Web 2" w:semiHidden="1" w:unhideWhenUsed="1"/>
+    <w:lsdException w:name="Table Web 3" w:semiHidden="1" w:unhideWhenUsed="1"/>
+    <w:lsdException w:name="Balloon Text" w:semiHidden="1" w:unhideWhenUsed="1"/>
+    <w:lsdException w:name="Table Theme" w:semiHidden="1" w:unhideWhenUsed="1"/>
+    <w:lsdException w:name="Placeholder Text" w:semiHidden="1"/>
+    <w:lsdException w:name="Light Shading"/>
+    <w:lsdException w:name="Light List"/>
+    <w:lsdException w:name="Medium Grid 3"/>
+    <w:lsdException w:name="Dark List"/>
+    <w:lsdException w:name="Colorful Shading"/>
+    <w:lsdException w:name="Colorful List"/>
+    <w:lsdException w:name="Colorful Grid"/>
+    <w:lsdException w:name="Light Shading Accent 1"/>
+    <w:lsdException w:name="Light List Accent 1"/>
+    <w:lsdException w:name="Light Grid Accent 1"/>
+    <w:lsdException w:name="Medium Shading 1 Accent 1"/>
+    <w:lsdException w:name="Medium Shading 2 Accent 1"/>
+    <w:lsdException w:name="Medium List 1 Accent 1"/>
+    <w:lsdException w:name="Revision" w:semiHidden="1"/>
+    <w:lsdException w:name="Medium List 2 Accent 1"/>
+    <w:lsdException w:name="Medium Grid 1 Accent 1"/>
+    <w:lsdException w:name="Medium Grid 2 Accent 1"/>
+    <w:lsdException w:name="Medium Grid 3 Accent 1"/>
+    <w:lsdException w:name="Dark List Accent 1"/>
+    <w:lsdException w:name="Colorful Shading Accent 1"/>
+    <w:lsdException w:name="Colorful List Accent 1"/>
+    <w:lsdException w:name="Colorful Grid Accent 1"/>
+    <w:lsdException w:name="Light Shading Accent 2"/>
+    <w:lsdException w:name="Light List Accent 2"/>
+    <w:lsdException w:name="Light Grid Accent 2"/>
+    <w:lsdException w:name="Medium Shading 1 Accent 2"/>
+    <w:lsdException w:name="Medium Shading 2 Accent 2"/>
+    <w:lsdException w:name="Medium List 1 Accent 2"/>
+    <w:lsdException w:name="Medium List 2 Accent 2"/>
+    <w:lsdException w:name="Medium Grid 1 Accent 2"/>
+    <w:lsdException w:name="Medium Grid 2 Accent 2"/>
+    <w:lsdException w:name="Medium Grid 3 Accent 2"/>
+    <w:lsdException w:name="Dark List Accent 2"/>
+    <w:lsdException w:name="Colorful Shading Accent 2"/>
+    <w:lsdException w:name="Colorful List Accent 2"/>
+    <w:lsdException w:name="Colorful Grid Accent 2"/>
+    <w:lsdException w:name="Light Shading Accent 3"/>
+    <w:lsdException w:name="Light List Accent 3"/>
+    <w:lsdException w:name="Light Grid Accent 3"/>
+    <w:lsdException w:name="Medium Shading 1 Accent 3"/>
+    <w:lsdException w:name="Medium Shading 2 Accent 3"/>
+    <w:lsdException w:name="Medium List 1 Accent 3"/>
+    <w:lsdException w:name="Medium List 2 Accent 3"/>
+    <w:lsdException w:name="Medium Grid 1 Accent 3"/>
+    <w:lsdException w:name="Medium Grid 2 Accent 3"/>
+    <w:lsdException w:name="Medium Grid 3 Accent 3"/>
+    <w:lsdException w:name="Dark List Accent 3"/>
+    <w:lsdException w:name="Colorful Shading Accent 3"/>
+    <w:lsdException w:name="Colorful List Accent 3"/>
+    <w:lsdException w:name="Colorful Grid Accent 3"/>
+    <w:lsdException w:name="Light Shading Accent 4"/>
+    <w:lsdException w:name="Light List Accent 4"/>
+    <w:lsdException w:name="Light Grid Accent 4"/>
+    <w:lsdException w:name="Medium Shading 1 Accent 4"/>
+    <w:lsdException w:name="Medium Shading 2 Accent 4"/>
+    <w:lsdException w:name="Medium List 1 Accent 4"/>
+    <w:lsdException w:name="Medium List 2 Accent 4"/>
+    <w:lsdException w:name="Medium Grid 1 Accent 4"/>
+    <w:lsdException w:name="Medium Grid 2 Accent 4"/>
+    <w:lsdException w:name="Medium Grid 3 Accent 4"/>
+    <w:lsdException w:name="Dark List Accent 4"/>
+    <w:lsdException w:name="Colorful Shading Accent 4"/>
+    <w:lsdException w:name="Colorful List Accent 4"/>
+    <w:lsdException w:name="Colorful Grid Accent 4"/>
+    <w:lsdException w:name="Light Shading Accent 5"/>
+    <w:lsdException w:name="Light List Accent 5"/>
+    <w:lsdException w:name="Light Grid Accent 5"/>
+    <w:lsdException w:name="Medium Shading 1 Accent 5"/>
+    <w:lsdException w:name="Medium Shading 2 Accent 5"/>
+    <w:lsdException w:name="Medium List 1 Accent 5"/>
+    <w:lsdException w:name="Medium List 2 Accent 5"/>
+    <w:lsdException w:name="Medium Grid 1 Accent 5"/>
+    <w:lsdException w:name="Medium Grid 2 Accent 5"/>
+    <w:lsdException w:name="Medium Grid 3 Accent 5"/>
+    <w:lsdException w:name="Dark List Accent 5"/>
+    <w:lsdException w:name="Colorful Shading Accent 5"/>
+    <w:lsdException w:name="Colorful List Accent 5"/>
+    <w:lsdException w:name="Colorful Grid Accent 5"/>
+    <w:lsdException w:name="Light Shading Accent 6"/>
+    <w:lsdException w:name="Light List Accent 6"/>
+    <w:lsdException w:name="Light Grid Accent 6"/>
+    <w:lsdException w:name="Medium Shading 1 Accent 6"/>
+    <w:lsdException w:name="Medium Shading 2 Accent 6"/>
+    <w:lsdException w:name="Medium List 1 Accent 6"/>
+    <w:lsdException w:name="Medium List 2 Accent 6"/>
+    <w:lsdException w:name="Medium Grid 1 Accent 6"/>
+    <w:lsdException w:name="Medium Grid 2 Accent 6"/>
+    <w:lsdException w:name="Medium Grid 3 Accent 6"/>
+    <w:lsdException w:name="Dark List Accent 6"/>
+    <w:lsdException w:name="Colorful Shading Accent 6"/>
+    <w:lsdException w:name="Colorful List Accent 6"/>
+    <w:lsdException w:name="Colorful Grid Accent 6"/>
+    <w:lsdException w:name="Bibliography" w:semiHidden="1" w:unhideWhenUsed="1"/>
+    <w:lsdException w:name="TOC Heading" w:semiHidden="1" w:unhideWhenUsed="1"/>
+    <w:lsdException w:name="Grid Table 4" w:uiPriority="49"/>
+    <w:lsdException w:name="Grid Table 5 Dark" w:uiPriority="50"/>
+    <w:lsdException w:name="Grid Table 6 Colorful" w:uiPriority="51"/>
+    <w:lsdException w:name="Grid Table 7 Colorful" w:uiPriority="52"/>
+    <w:lsdException w:name="Grid Table 1 Light Accent 1" w:uiPriority="46"/>
+    <w:lsdException w:name="Grid Table 2 Accent 1" w:uiPriority="47"/>
+    <w:lsdException w:name="Grid Table 3 Accent 1" w:uiPriority="48"/>
+    <w:lsdException w:name="Grid Table 4 Accent 1" w:uiPriority="49"/>
+    <w:lsdException w:name="Grid Table 5 Dark Accent 1" w:uiPriority="50"/>
+    <w:lsdException w:name="Grid Table 6 Colorful Accent 1" w:uiPriority="51"/>
+    <w:lsdException w:name="Grid Table 7 Colorful Accent 1" w:uiPriority="52"/>
+    <w:lsdException w:name="Grid Table 1 Light Accent 2" w:uiPriority="46"/>
+    <w:lsdException w:name="Grid Table 2 Accent 2" w:uiPriority="47"/>
+    <w:lsdException w:name="Grid Table 3 Accent 2" w:uiPriority="48"/>
+    <w:lsdException w:name="Grid Table 4 Accent 2" w:uiPriority="49"/>
+    <w:lsdException w:name="Grid Table 5 Dark Accent 2" w:uiPriority="50"/>
+    <w:lsdException w:name="Grid Table 6 Colorful Accent 2" w:uiPriority="51"/>
+    <w:lsdException w:name="Grid Table 7 Colorful Accent 2" w:uiPriority="52"/>
+    <w:lsdException w:name="Grid Table 1 Light Accent 3" w:uiPriority="46"/>
+    <w:lsdException w:name="Grid Table 2 Accent 3" w:uiPriority="47"/>
+    <w:lsdException w:name="Grid Table 3 Accent 3" w:uiPriority="48"/>
+    <w:lsdException w:name="Grid Table 4 Accent 3" w:uiPriority="49"/>
+    <w:lsdException w:name="Grid Table 5 Dark Accent 3" w:uiPriority="50"/>
+    <w:lsdException w:name="Grid Table 6 Colorful Accent 3" w:uiPriority="51"/>
+    <w:lsdException w:name="Grid Table 7 Colorful Accent 3" w:uiPriority="52"/>
+    <w:lsdException w:name="Grid Table 1 Light Accent 4" w:uiPriority="46"/>
+    <w:lsdException w:name="Grid Table 2 Accent 4" w:uiPriority="47"/>
+    <w:lsdException w:name="Grid Table 3 Accent 4" w:uiPriority="48"/>
+    <w:lsdException w:name="Grid Table 4 Accent 4" w:uiPriority="49"/>
+    <w:lsdException w:name="Grid Table 5 Dark Accent 4" w:uiPriority="50"/>
+    <w:lsdException w:name="Grid Table 6 Colorful Accent 4" w:uiPriority="51"/>
+    <w:lsdException w:name="Grid Table 7 Colorful Accent 4" w:uiPriority="52"/>
+    <w:lsdException w:name="Grid Table 1 Light Accent 5" w:uiPriority="46"/>
+    <w:lsdException w:name="Grid Table 2 Accent 5" w:uiPriority="47"/>
+    <w:lsdException w:name="Grid Table 3 Accent 5" w:uiPriority="48"/>
+    <w:lsdException w:name="Grid Table 4 Accent 5" w:uiPriority="49"/>
+    <w:lsdException w:name="Grid Table 5 Dark Accent 5" w:uiPriority="50"/>
+    <w:lsdException w:name="Grid Table 6 Colorful Accent 5" w:uiPriority="51"/>
+    <w:lsdException w:name="Grid Table 7 Colorful Accent 5" w:uiPriority="52"/>
+    <w:lsdException w:name="Grid Table 1 Light Accent 6" w:uiPriority="46"/>
+    <w:lsdException w:name="Grid Table 2 Accent 6" w:uiPriority="47"/>
+    <w:lsdException w:name="Grid Table 3 Accent 6" w:uiPriority="48"/>
+    <w:lsdException w:name="Grid Table 4 Accent 6" w:uiPriority="49"/>
+    <w:lsdException w:name="Grid Table 5 Dark Accent 6" w:uiPriority="50"/>
+    <w:lsdException w:name="Grid Table 6 Colorful Accent 6" w:uiPriority="51"/>
+    <w:lsdException w:name="Grid Table 7 Colorful Accent 6" w:uiPriority="52"/>
+    <w:lsdException w:name="List Table 1 Light" w:uiPriority="46"/>
+    <w:lsdException w:name="List Table 2" w:uiPriority="47"/>
+    <w:lsdException w:name="List Table 3" w:uiPriority="48"/>
+    <w:lsdException w:name="List Table 4" w:uiPriority="49"/>
+    <w:lsdException w:name="List Table 5 Dark" w:uiPriority="50"/>
+    <w:lsdException w:name="List Table 6 Colorful" w:uiPriority="51"/>
+    <w:lsdException w:name="List Table 7 Colorful" w:uiPriority="52"/>
+    <w:lsdException w:name="List Table 1 Light Accent 1" w:uiPriority="46"/>
+    <w:lsdException w:name="List Table 2 Accent 1" w:uiPriority="47"/>
+    <w:lsdException w:name="List Table 3 Accent 1" w:uiPriority="48"/>
+    <w:lsdException w:name="List Table 4 Accent 1" w:uiPriority="49"/>
+    <w:lsdException w:name="List Table 5 Dark Accent 1" w:uiPriority="50"/>
+    <w:lsdException w:name="List Table 6 Colorful Accent 1" w:uiPriority="51"/>
+    <w:lsdException w:name="List Table 7 Colorful Accent 1" w:uiPriority="52"/>
+    <w:lsdException w:name="List Table 1 Light Accent 2" w:uiPriority="46"/>
+    <w:lsdException w:name="List Table 2 Accent 2" w:uiPriority="47"/>
+    <w:lsdException w:name="List Table 3 Accent 2" w:uiPriority="48"/>
+    <w:lsdException w:name="List Table 4 Accent 2" w:uiPriority="49"/>
+    <w:lsdException w:name="List Table 5 Dark Accent 2" w:uiPriority="50"/>
+    <w:lsdException w:name="List Table 6 Colorful Accent 2" w:uiPriority="51"/>
+    <w:lsdException w:name="List Table 7 Colorful Accent 2" w:uiPriority="52"/>
+    <w:lsdException w:name="List Table 1 Light Accent 3" w:uiPriority="46"/>
+    <w:lsdException w:name="List Table 2 Accent 3" w:uiPriority="47"/>
+    <w:lsdException w:name="List Table 3 Accent 3" w:uiPriority="48"/>
+    <w:lsdException w:name="List Table 4 Accent 3" w:uiPriority="49"/>
+    <w:lsdException w:name="List Table 5 Dark Accent 3" w:uiPriority="50"/>
+    <w:lsdException w:name="List Table 6 Colorful Accent 3" w:uiPriority="51"/>
+    <w:lsdException w:name="List Table 7 Colorful Accent 3" w:uiPriority="52"/>
+    <w:lsdException w:name="List Table 1 Light Accent 4" w:uiPriority="46"/>
+    <w:lsdException w:name="List Table 2 Accent 4" w:uiPriority="47"/>
+    <w:lsdException w:name="List Table 3 Accent 4" w:uiPriority="48"/>
+    <w:lsdException w:name="List Table 4 Accent 4" w:uiPriority="49"/>
+    <w:lsdException w:name="List Table 5 Dark Accent 4" w:uiPriority="50"/>
+    <w:lsdException w:name="List Table 6 Colorful Accent 4" w:uiPriority="51"/>
+    <w:lsdException w:name="List Table 7 Colorful Accent 4" w:uiPriority="52"/>
+    <w:lsdException w:name="List Table 1 Light Accent 5" w:uiPriority="46"/>
+    <w:lsdException w:name="List Table 2 Accent 5" w:uiPriority="47"/>
+    <w:lsdException w:name="List Table 3 Accent 5" w:uiPriority="48"/>
+    <w:lsdException w:name="List Table 4 Accent 5" w:uiPriority="49"/>
+    <w:lsdException w:name="List Table 5 Dark Accent 5" w:uiPriority="50"/>
+    <w:lsdException w:name="List Table 6 Colorful Accent 5" w:uiPriority="51"/>
+    <w:lsdException w:name="List Table 7 Colorful Accent 5" w:uiPriority="52"/>
+    <w:lsdException w:name="List Table 1 Light Accent 6" w:uiPriority="46"/>
+    <w:lsdException w:name="List Table 2 Accent 6" w:uiPriority="47"/>
+    <w:lsdException w:name="List Table 3 Accent 6" w:uiPriority="48"/>
+    <w:lsdException w:name="List Table 4 Accent 6" w:uiPriority="49"/>
+    <w:lsdException w:name="List Table 5 Dark Accent 6" w:uiPriority="50"/>
+    <w:lsdException w:name="List Table 6 Colorful Accent 6" w:uiPriority="51"/>
+    <w:lsdException w:name="List Table 7 Colorful Accent 6" w:uiPriority="52"/>
+    <w:lsdException w:name="Mention" w:semiHidden="1" w:uiPriority="99" w:unhideWhenUsed="1"/>
+    <w:lsdException w:name="Smart Hyperlink" w:semiHidden="1" w:uiPriority="99" w:unhideWhenUsed="1"/>
+    <w:lsdException w:name="Hashtag" w:semiHidden="1" w:uiPriority="99" w:unhideWhenUsed="1"/>
+    <w:lsdException w:name="Unresolved Mention" w:semiHidden="1" w:uiPriority="99" w:unhideWhenUsed="1"/>
+    <w:lsdException w:name="Smart Link" w:semiHidden="1" w:uiPriority="99" w:unhideWhenUsed="1"/>
+  </w:latentStyles>
+  <w:style w:type="paragraph" w:default="1" w:styleId="Normal">
     <w:name w:val="Normal"/>
     <w:qFormat/>
   </w:style>
-  <w:style w:styleId="BodyText" w:type="paragraph">
+  <w:style w:type="paragraph" w:styleId="Heading1">
+    <w:name w:val="heading 1"/>
+    <w:basedOn w:val="Normal"/>
+    <w:next w:val="BodyText"/>
+    <w:uiPriority w:val="9"/>
+    <w:qFormat/>
+    <w:pPr>
+      <w:keepNext/>
+      <w:keepLines/>
+      <w:spacing w:before="480" w:after="0"/>
+      <w:outlineLvl w:val="0"/>
+    </w:pPr>
+    <w:rPr>
+      <w:rFonts w:asciiTheme="majorHAnsi" w:eastAsiaTheme="majorEastAsia" w:hAnsiTheme="majorHAnsi" w:cstheme="majorBidi"/>
+      <w:b/>
+      <w:bCs/>
+      <w:color w:val="4F81BD" w:themeColor="accent1"/>
+      <w:sz w:val="32"/>
+      <w:szCs w:val="32"/>
+    </w:rPr>
+  </w:style>
+  <w:style w:type="paragraph" w:styleId="Heading2">
+    <w:name w:val="heading 2"/>
+    <w:basedOn w:val="Normal"/>
+    <w:next w:val="BodyText"/>
+    <w:uiPriority w:val="9"/>
+    <w:unhideWhenUsed/>
+    <w:qFormat/>
+    <w:pPr>
+      <w:keepNext/>
+      <w:keepLines/>
+      <w:spacing w:before="200" w:after="0"/>
+      <w:outlineLvl w:val="1"/>
+    </w:pPr>
+    <w:rPr>
+      <w:rFonts w:asciiTheme="majorHAnsi" w:eastAsiaTheme="majorEastAsia" w:hAnsiTheme="majorHAnsi" w:cstheme="majorBidi"/>
+      <w:b/>
+      <w:bCs/>
+      <w:color w:val="4F81BD" w:themeColor="accent1"/>
+      <w:sz w:val="28"/>
+      <w:szCs w:val="28"/>
+    </w:rPr>
+  </w:style>
+  <w:style w:type="paragraph" w:styleId="Heading3">
+    <w:name w:val="heading 3"/>
+    <w:basedOn w:val="Normal"/>
+    <w:next w:val="BodyText"/>
+    <w:uiPriority w:val="9"/>
+    <w:unhideWhenUsed/>
+    <w:qFormat/>
+    <w:pPr>
+      <w:keepNext/>
+      <w:keepLines/>
+      <w:spacing w:before="200" w:after="0"/>
+      <w:outlineLvl w:val="2"/>
+    </w:pPr>
+    <w:rPr>
+      <w:rFonts w:asciiTheme="majorHAnsi" w:eastAsiaTheme="majorEastAsia" w:hAnsiTheme="majorHAnsi" w:cstheme="majorBidi"/>
+      <w:b/>
+      <w:bCs/>
+      <w:color w:val="4F81BD" w:themeColor="accent1"/>
+    </w:rPr>
+  </w:style>
+  <w:style w:type="paragraph" w:styleId="Heading4">
+    <w:name w:val="heading 4"/>
+    <w:basedOn w:val="Normal"/>
+    <w:next w:val="BodyText"/>
+    <w:uiPriority w:val="9"/>
+    <w:unhideWhenUsed/>
+    <w:qFormat/>
+    <w:pPr>
+      <w:keepNext/>
+      <w:keepLines/>
+      <w:spacing w:before="200" w:after="0"/>
+      <w:outlineLvl w:val="3"/>
+    </w:pPr>
+    <w:rPr>
+      <w:rFonts w:asciiTheme="majorHAnsi" w:eastAsiaTheme="majorEastAsia" w:hAnsiTheme="majorHAnsi" w:cstheme="majorBidi"/>
+      <w:bCs/>
+      <w:i/>
+      <w:color w:val="4F81BD" w:themeColor="accent1"/>
+    </w:rPr>
+  </w:style>
+  <w:style w:type="paragraph" w:styleId="Heading5">
+    <w:name w:val="heading 5"/>
+    <w:basedOn w:val="Normal"/>
+    <w:next w:val="BodyText"/>
+    <w:uiPriority w:val="9"/>
+    <w:unhideWhenUsed/>
+    <w:qFormat/>
+    <w:pPr>
+      <w:keepNext/>
+      <w:keepLines/>
+      <w:spacing w:before="200" w:after="0"/>
+      <w:outlineLvl w:val="4"/>
+    </w:pPr>
+    <w:rPr>
+      <w:rFonts w:asciiTheme="majorHAnsi" w:eastAsiaTheme="majorEastAsia" w:hAnsiTheme="majorHAnsi" w:cstheme="majorBidi"/>
+      <w:iCs/>
+      <w:color w:val="4F81BD" w:themeColor="accent1"/>
+    </w:rPr>
+  </w:style>
+  <w:style w:type="paragraph" w:styleId="Heading6">
+    <w:name w:val="heading 6"/>
+    <w:basedOn w:val="Normal"/>
+    <w:next w:val="BodyText"/>
+    <w:uiPriority w:val="9"/>
+    <w:unhideWhenUsed/>
+    <w:qFormat/>
+    <w:pPr>
+      <w:keepNext/>
+      <w:keepLines/>
+      <w:spacing w:before="200" w:after="0"/>
+      <w:outlineLvl w:val="5"/>
+    </w:pPr>
+    <w:rPr>
+      <w:rFonts w:asciiTheme="majorHAnsi" w:eastAsiaTheme="majorEastAsia" w:hAnsiTheme="majorHAnsi" w:cstheme="majorBidi"/>
+      <w:color w:val="4F81BD" w:themeColor="accent1"/>
+    </w:rPr>
+  </w:style>
+  <w:style w:type="paragraph" w:styleId="Heading7">
+    <w:name w:val="heading 7"/>
+    <w:basedOn w:val="Normal"/>
+    <w:next w:val="BodyText"/>
+    <w:uiPriority w:val="9"/>
+    <w:unhideWhenUsed/>
+    <w:qFormat/>
+    <w:pPr>
+      <w:keepNext/>
+      <w:keepLines/>
+      <w:spacing w:before="200" w:after="0"/>
+      <w:outlineLvl w:val="6"/>
+    </w:pPr>
+    <w:rPr>
+      <w:rFonts w:asciiTheme="majorHAnsi" w:eastAsiaTheme="majorEastAsia" w:hAnsiTheme="majorHAnsi" w:cstheme="majorBidi"/>
+      <w:color w:val="4F81BD" w:themeColor="accent1"/>
+    </w:rPr>
+  </w:style>
+  <w:style w:type="paragraph" w:styleId="Heading8">
+    <w:name w:val="heading 8"/>
+    <w:basedOn w:val="Normal"/>
+    <w:next w:val="BodyText"/>
+    <w:uiPriority w:val="9"/>
+    <w:unhideWhenUsed/>
+    <w:qFormat/>
+    <w:pPr>
+      <w:keepNext/>
+      <w:keepLines/>
+      <w:spacing w:before="200" w:after="0"/>
+      <w:outlineLvl w:val="7"/>
+    </w:pPr>
+    <w:rPr>
+      <w:rFonts w:asciiTheme="majorHAnsi" w:eastAsiaTheme="majorEastAsia" w:hAnsiTheme="majorHAnsi" w:cstheme="majorBidi"/>
+      <w:color w:val="4F81BD" w:themeColor="accent1"/>
+    </w:rPr>
+  </w:style>
+  <w:style w:type="paragraph" w:styleId="Heading9">
+    <w:name w:val="heading 9"/>
+    <w:basedOn w:val="Normal"/>
+    <w:next w:val="BodyText"/>
+    <w:uiPriority w:val="9"/>
+    <w:unhideWhenUsed/>
+    <w:qFormat/>
+    <w:pPr>
+      <w:keepNext/>
+      <w:keepLines/>
+      <w:spacing w:before="200" w:after="0"/>
+      <w:outlineLvl w:val="8"/>
+    </w:pPr>
+    <w:rPr>
+      <w:rFonts w:asciiTheme="majorHAnsi" w:eastAsiaTheme="majorEastAsia" w:hAnsiTheme="majorHAnsi" w:cstheme="majorBidi"/>
+      <w:color w:val="4F81BD" w:themeColor="accent1"/>
+    </w:rPr>
+  </w:style>
+  <w:style w:type="character" w:default="1" w:styleId="DefaultParagraphFont">
+    <w:name w:val="Default Paragraph Font"/>
+    <w:uiPriority w:val="1"/>
+    <w:semiHidden/>
+    <w:unhideWhenUsed/>
+  </w:style>
+  <w:style w:type="table" w:default="1" w:styleId="TableNormal">
+    <w:name w:val="Normal Table"/>
+    <w:uiPriority w:val="99"/>
+    <w:semiHidden/>
+    <w:unhideWhenUsed/>
+    <w:tblPr>
+      <w:tblInd w:w="0" w:type="dxa"/>
+      <w:tblCellMar>
+        <w:top w:w="0" w:type="dxa"/>
+        <w:left w:w="108" w:type="dxa"/>
+        <w:bottom w:w="0" w:type="dxa"/>
+        <w:right w:w="108" w:type="dxa"/>
+      </w:tblCellMar>
+    </w:tblPr>
+  </w:style>
+  <w:style w:type="numbering" w:default="1" w:styleId="NoList">
+    <w:name w:val="No List"/>
+    <w:uiPriority w:val="99"/>
+    <w:semiHidden/>
+    <w:unhideWhenUsed/>
+  </w:style>
+  <w:style w:type="paragraph" w:styleId="BodyText">
     <w:name w:val="Body Text"/>
     <w:basedOn w:val="Normal"/>
-    <w:link w:val="BodyTextChar"/>
+    <w:qFormat/>
     <w:pPr>
-      <w:spacing w:after="180" w:before="180"/>
+      <w:spacing w:before="180" w:after="180"/>
     </w:pPr>
-    <w:qFormat/>
-  </w:style>
-  <w:style w:customStyle="1" w:styleId="FirstParagraph" w:type="paragraph">
+  </w:style>
+  <w:style w:type="paragraph" w:customStyle="1" w:styleId="FirstParagraph">
     <w:name w:val="First Paragraph"/>
     <w:basedOn w:val="BodyText"/>
     <w:next w:val="BodyText"/>
     <w:qFormat/>
   </w:style>
-  <w:style w:customStyle="1" w:styleId="Compact" w:type="paragraph">
+  <w:style w:type="paragraph" w:customStyle="1" w:styleId="Compact">
     <w:name w:val="Compact"/>
     <w:basedOn w:val="BodyText"/>
     <w:qFormat/>
     <w:pPr>
-      <w:spacing w:after="36" w:before="36"/>
+      <w:spacing w:before="36" w:after="36"/>
     </w:pPr>
   </w:style>
-  <w:style w:styleId="Title" w:type="paragraph">
+  <w:style w:type="paragraph" w:styleId="Title">
     <w:name w:val="Title"/>
     <w:basedOn w:val="Normal"/>
     <w:next w:val="BodyText"/>
@@ -839,35 +4863,32 @@
     <w:pPr>
       <w:keepNext/>
       <w:keepLines/>
-      <w:spacing w:after="240" w:before="480"/>
+      <w:spacing w:before="480" w:after="240"/>
       <w:jc w:val="center"/>
     </w:pPr>
     <w:rPr>
-      <w:rFonts w:asciiTheme="majorHAnsi" w:cstheme="majorBidi" w:eastAsiaTheme="majorEastAsia" w:hAnsiTheme="majorHAnsi"/>
+      <w:rFonts w:asciiTheme="majorHAnsi" w:eastAsiaTheme="majorEastAsia" w:hAnsiTheme="majorHAnsi" w:cstheme="majorBidi"/>
       <w:b/>
       <w:bCs/>
-      <w:color w:themeColor="accent1" w:themeShade="B5" w:val="345A8A"/>
+      <w:color w:val="345A8A" w:themeColor="accent1" w:themeShade="B5"/>
       <w:sz w:val="36"/>
       <w:szCs w:val="36"/>
     </w:rPr>
   </w:style>
-  <w:style w:styleId="Subtitle" w:type="paragraph">
+  <w:style w:type="paragraph" w:styleId="Subtitle">
     <w:name w:val="Subtitle"/>
     <w:basedOn w:val="Title"/>
     <w:next w:val="BodyText"/>
     <w:qFormat/>
     <w:pPr>
-      <w:keepNext/>
-      <w:keepLines/>
-      <w:spacing w:after="240" w:before="240"/>
-      <w:jc w:val="center"/>
+      <w:spacing w:before="240"/>
     </w:pPr>
     <w:rPr>
       <w:sz w:val="30"/>
       <w:szCs w:val="30"/>
     </w:rPr>
   </w:style>
-  <w:style w:customStyle="1" w:styleId="Author" w:type="paragraph">
+  <w:style w:type="paragraph" w:customStyle="1" w:styleId="Author">
     <w:name w:val="Author"/>
     <w:next w:val="BodyText"/>
     <w:qFormat/>
@@ -877,7 +4898,7 @@
       <w:jc w:val="center"/>
     </w:pPr>
   </w:style>
-  <w:style w:styleId="Date" w:type="paragraph">
+  <w:style w:type="paragraph" w:styleId="Date">
     <w:name w:val="Date"/>
     <w:next w:val="BodyText"/>
     <w:qFormat/>
@@ -887,7 +4908,7 @@
       <w:jc w:val="center"/>
     </w:pPr>
   </w:style>
-  <w:style w:customStyle="1" w:styleId="Abstract" w:type="paragraph">
+  <w:style w:type="paragraph" w:customStyle="1" w:styleId="Abstract">
     <w:name w:val="Abstract"/>
     <w:basedOn w:val="Normal"/>
     <w:next w:val="BodyText"/>
@@ -895,210 +4916,19 @@
     <w:pPr>
       <w:keepNext/>
       <w:keepLines/>
-      <w:spacing w:after="300" w:before="300"/>
+      <w:spacing w:before="300" w:after="300"/>
     </w:pPr>
     <w:rPr>
       <w:sz w:val="20"/>
       <w:szCs w:val="20"/>
     </w:rPr>
   </w:style>
-  <w:style w:styleId="Bibliography" w:type="paragraph">
+  <w:style w:type="paragraph" w:styleId="Bibliography">
     <w:name w:val="Bibliography"/>
     <w:basedOn w:val="Normal"/>
-    <w:next w:val="Bibliography"/>
     <w:qFormat/>
-    <w:pPr/>
-    <w:rPr/>
-  </w:style>
-  <w:style w:styleId="Heading1" w:type="paragraph">
-    <w:name w:val="Heading 1"/>
-    <w:basedOn w:val="Normal"/>
-    <w:next w:val="BodyText"/>
-    <w:uiPriority w:val="9"/>
-    <w:qFormat/>
-    <w:pPr>
-      <w:keepNext/>
-      <w:keepLines/>
-      <w:spacing w:after="0" w:before="480"/>
-      <w:outlineLvl w:val="0"/>
-    </w:pPr>
-    <w:rPr>
-      <w:rFonts w:asciiTheme="majorHAnsi" w:cstheme="majorBidi" w:eastAsiaTheme="majorEastAsia" w:hAnsiTheme="majorHAnsi"/>
-      <w:b/>
-      <w:bCs/>
-      <w:color w:themeColor="accent1" w:val="4F81BD"/>
-      <w:sz w:val="32"/>
-      <w:szCs w:val="32"/>
-    </w:rPr>
-  </w:style>
-  <w:style w:styleId="Heading2" w:type="paragraph">
-    <w:name w:val="Heading 2"/>
-    <w:basedOn w:val="Normal"/>
-    <w:next w:val="BodyText"/>
-    <w:uiPriority w:val="9"/>
-    <w:unhideWhenUsed/>
-    <w:qFormat/>
-    <w:pPr>
-      <w:keepNext/>
-      <w:keepLines/>
-      <w:spacing w:after="0" w:before="200"/>
-      <w:outlineLvl w:val="1"/>
-    </w:pPr>
-    <w:rPr>
-      <w:rFonts w:asciiTheme="majorHAnsi" w:cstheme="majorBidi" w:eastAsiaTheme="majorEastAsia" w:hAnsiTheme="majorHAnsi"/>
-      <w:b/>
-      <w:bCs/>
-      <w:color w:themeColor="accent1" w:val="4F81BD"/>
-      <w:sz w:val="28"/>
-      <w:szCs w:val="28"/>
-    </w:rPr>
-  </w:style>
-  <w:style w:styleId="Heading3" w:type="paragraph">
-    <w:name w:val="Heading 3"/>
-    <w:basedOn w:val="Normal"/>
-    <w:next w:val="BodyText"/>
-    <w:uiPriority w:val="9"/>
-    <w:unhideWhenUsed/>
-    <w:qFormat/>
-    <w:pPr>
-      <w:keepNext/>
-      <w:keepLines/>
-      <w:spacing w:after="0" w:before="200"/>
-      <w:outlineLvl w:val="2"/>
-    </w:pPr>
-    <w:rPr>
-      <w:rFonts w:asciiTheme="majorHAnsi" w:cstheme="majorBidi" w:eastAsiaTheme="majorEastAsia" w:hAnsiTheme="majorHAnsi"/>
-      <w:b/>
-      <w:bCs/>
-      <w:color w:themeColor="accent1" w:val="4F81BD"/>
-      <w:sz w:val="24"/>
-      <w:szCs w:val="24"/>
-    </w:rPr>
-  </w:style>
-  <w:style w:styleId="Heading4" w:type="paragraph">
-    <w:name w:val="Heading 4"/>
-    <w:basedOn w:val="Normal"/>
-    <w:next w:val="BodyText"/>
-    <w:uiPriority w:val="9"/>
-    <w:unhideWhenUsed/>
-    <w:qFormat/>
-    <w:pPr>
-      <w:keepNext/>
-      <w:keepLines/>
-      <w:spacing w:after="0" w:before="200"/>
-      <w:outlineLvl w:val="3"/>
-    </w:pPr>
-    <w:rPr>
-      <w:rFonts w:asciiTheme="majorHAnsi" w:cstheme="majorBidi" w:eastAsiaTheme="majorEastAsia" w:hAnsiTheme="majorHAnsi"/>
-      <w:i/>
-      <w:bCs/>
-      <w:color w:themeColor="accent1" w:val="4F81BD"/>
-      <w:sz w:val="24"/>
-      <w:szCs w:val="24"/>
-    </w:rPr>
-  </w:style>
-  <w:style w:styleId="Heading5" w:type="paragraph">
-    <w:name w:val="Heading 5"/>
-    <w:basedOn w:val="Normal"/>
-    <w:next w:val="BodyText"/>
-    <w:uiPriority w:val="9"/>
-    <w:unhideWhenUsed/>
-    <w:qFormat/>
-    <w:pPr>
-      <w:keepNext/>
-      <w:keepLines/>
-      <w:spacing w:after="0" w:before="200"/>
-      <w:outlineLvl w:val="4"/>
-    </w:pPr>
-    <w:rPr>
-      <w:rFonts w:asciiTheme="majorHAnsi" w:cstheme="majorBidi" w:eastAsiaTheme="majorEastAsia" w:hAnsiTheme="majorHAnsi"/>
-      <w:iCs/>
-      <w:color w:themeColor="accent1" w:val="4F81BD"/>
-      <w:sz w:val="24"/>
-      <w:szCs w:val="24"/>
-    </w:rPr>
-  </w:style>
-  <w:style w:styleId="Heading6" w:type="paragraph">
-    <w:name w:val="Heading 6"/>
-    <w:basedOn w:val="Normal"/>
-    <w:next w:val="BodyText"/>
-    <w:uiPriority w:val="9"/>
-    <w:unhideWhenUsed/>
-    <w:qFormat/>
-    <w:pPr>
-      <w:keepNext/>
-      <w:keepLines/>
-      <w:spacing w:after="0" w:before="200"/>
-      <w:outlineLvl w:val="5"/>
-    </w:pPr>
-    <w:rPr>
-      <w:rFonts w:asciiTheme="majorHAnsi" w:cstheme="majorBidi" w:eastAsiaTheme="majorEastAsia" w:hAnsiTheme="majorHAnsi"/>
-      <w:color w:themeColor="accent1" w:val="4F81BD"/>
-      <w:sz w:val="24"/>
-      <w:szCs w:val="24"/>
-    </w:rPr>
-  </w:style>
-  <w:style w:styleId="Heading7" w:type="paragraph">
-    <w:name w:val="Heading 7"/>
-    <w:basedOn w:val="Normal"/>
-    <w:next w:val="BodyText"/>
-    <w:uiPriority w:val="9"/>
-    <w:unhideWhenUsed/>
-    <w:qFormat/>
-    <w:pPr>
-      <w:keepNext/>
-      <w:keepLines/>
-      <w:spacing w:after="0" w:before="200"/>
-      <w:outlineLvl w:val="6"/>
-    </w:pPr>
-    <w:rPr>
-      <w:rFonts w:asciiTheme="majorHAnsi" w:cstheme="majorBidi" w:eastAsiaTheme="majorEastAsia" w:hAnsiTheme="majorHAnsi"/>
-      <w:color w:themeColor="accent1" w:val="4F81BD"/>
-      <w:sz w:val="24"/>
-      <w:szCs w:val="24"/>
-    </w:rPr>
-  </w:style>
-  <w:style w:styleId="Heading8" w:type="paragraph">
-    <w:name w:val="Heading 8"/>
-    <w:basedOn w:val="Normal"/>
-    <w:next w:val="BodyText"/>
-    <w:uiPriority w:val="9"/>
-    <w:unhideWhenUsed/>
-    <w:qFormat/>
-    <w:pPr>
-      <w:keepNext/>
-      <w:keepLines/>
-      <w:spacing w:after="0" w:before="200"/>
-      <w:outlineLvl w:val="7"/>
-    </w:pPr>
-    <w:rPr>
-      <w:rFonts w:asciiTheme="majorHAnsi" w:cstheme="majorBidi" w:eastAsiaTheme="majorEastAsia" w:hAnsiTheme="majorHAnsi"/>
-      <w:color w:themeColor="accent1" w:val="4F81BD"/>
-      <w:sz w:val="24"/>
-      <w:szCs w:val="24"/>
-    </w:rPr>
-  </w:style>
-  <w:style w:styleId="Heading9" w:type="paragraph">
-    <w:name w:val="Heading 9"/>
-    <w:basedOn w:val="Normal"/>
-    <w:next w:val="BodyText"/>
-    <w:uiPriority w:val="9"/>
-    <w:unhideWhenUsed/>
-    <w:qFormat/>
-    <w:pPr>
-      <w:keepNext/>
-      <w:keepLines/>
-      <w:spacing w:after="0" w:before="200"/>
-      <w:outlineLvl w:val="8"/>
-    </w:pPr>
-    <w:rPr>
-      <w:rFonts w:asciiTheme="majorHAnsi" w:cstheme="majorBidi" w:eastAsiaTheme="majorEastAsia" w:hAnsiTheme="majorHAnsi"/>
-      <w:color w:themeColor="accent1" w:val="4F81BD"/>
-      <w:sz w:val="24"/>
-      <w:szCs w:val="24"/>
-    </w:rPr>
-  </w:style>
-  <w:style w:styleId="BlockText" w:type="paragraph">
+  </w:style>
+  <w:style w:type="paragraph" w:styleId="BlockText">
     <w:name w:val="Block Text"/>
     <w:basedOn w:val="BodyText"/>
     <w:next w:val="BodyText"/>
@@ -1106,55 +4936,47 @@
     <w:unhideWhenUsed/>
     <w:qFormat/>
     <w:pPr>
-      <w:spacing w:after="100" w:before="100"/>
-      <w:ind w:firstLine="0" w:left="480" w:right="480"/>
+      <w:spacing w:before="100" w:after="100"/>
+      <w:ind w:left="480" w:right="480"/>
     </w:pPr>
   </w:style>
-  <w:style w:styleId="FootnoteText" w:type="paragraph">
-    <w:name w:val="Footnote Text"/>
+  <w:style w:type="paragraph" w:styleId="FootnoteText">
+    <w:name w:val="footnote text"/>
     <w:basedOn w:val="Normal"/>
-    <w:next w:val="FootnoteText"/>
     <w:uiPriority w:val="9"/>
     <w:unhideWhenUsed/>
     <w:qFormat/>
   </w:style>
-  <w:style w:default="1" w:styleId="DefaultParagraphFont" w:type="character">
-    <w:name w:val="Default Paragraph Font"/>
-    <w:semiHidden/>
-    <w:unhideWhenUsed/>
-  </w:style>
-  <w:style w:default="1" w:styleId="Table" w:type="table">
+  <w:style w:type="table" w:customStyle="1" w:styleId="Table">
     <w:name w:val="Table"/>
-    <w:basedOn w:val="TableNormal"/>
     <w:semiHidden/>
     <w:unhideWhenUsed/>
     <w:qFormat/>
     <w:tblPr>
-      <w:tblInd w:type="dxa" w:w="0"/>
+      <w:tblInd w:w="0" w:type="dxa"/>
       <w:tblCellMar>
-        <w:top w:type="dxa" w:w="0"/>
-        <w:left w:type="dxa" w:w="108"/>
-        <w:bottom w:type="dxa" w:w="0"/>
-        <w:right w:type="dxa" w:w="108"/>
+        <w:top w:w="0" w:type="dxa"/>
+        <w:left w:w="108" w:type="dxa"/>
+        <w:bottom w:w="0" w:type="dxa"/>
+        <w:right w:w="108" w:type="dxa"/>
       </w:tblCellMar>
     </w:tblPr>
     <w:tblStylePr w:type="firstRow">
       <w:tblPr>
         <w:jc w:val="left"/>
-        <w:tblInd w:type="dxa" w:w="0"/>
       </w:tblPr>
       <w:trPr>
         <w:jc w:val="left"/>
       </w:trPr>
       <w:tcPr>
+        <w:tcBorders>
+          <w:bottom w:val="single" w:sz="0" w:space="0" w:color="auto"/>
+        </w:tcBorders>
         <w:vAlign w:val="bottom"/>
-        <w:tcBorders>
-          <w:bottom w:val="single"/>
-        </w:tcBorders>
       </w:tcPr>
     </w:tblStylePr>
   </w:style>
-  <w:style w:customStyle="1" w:styleId="DefinitionTerm" w:type="paragraph">
+  <w:style w:type="paragraph" w:customStyle="1" w:styleId="DefinitionTerm">
     <w:name w:val="Definition Term"/>
     <w:basedOn w:val="Normal"/>
     <w:next w:val="Definition"/>
@@ -1167,75 +4989,77 @@
       <w:b/>
     </w:rPr>
   </w:style>
-  <w:style w:customStyle="1" w:styleId="Definition" w:type="paragraph">
+  <w:style w:type="paragraph" w:customStyle="1" w:styleId="Definition">
     <w:name w:val="Definition"/>
     <w:basedOn w:val="Normal"/>
   </w:style>
-  <w:style w:styleId="Caption" w:type="paragraph">
-    <w:name w:val="Caption"/>
+  <w:style w:type="paragraph" w:styleId="Caption">
+    <w:name w:val="caption"/>
     <w:basedOn w:val="Normal"/>
-    <w:link w:val="BodyTextChar"/>
+    <w:link w:val="CaptionChar"/>
     <w:pPr>
-      <w:spacing w:after="120" w:before="0"/>
+      <w:spacing w:after="120"/>
     </w:pPr>
     <w:rPr>
       <w:i/>
     </w:rPr>
   </w:style>
-  <w:style w:customStyle="1" w:styleId="TableCaption" w:type="paragraph">
+  <w:style w:type="paragraph" w:customStyle="1" w:styleId="TableCaption">
     <w:name w:val="Table Caption"/>
     <w:basedOn w:val="Caption"/>
     <w:pPr>
       <w:keepNext/>
     </w:pPr>
   </w:style>
-  <w:style w:customStyle="1" w:styleId="ImageCaption" w:type="paragraph">
+  <w:style w:type="paragraph" w:customStyle="1" w:styleId="ImageCaption">
     <w:name w:val="Image Caption"/>
     <w:basedOn w:val="Caption"/>
   </w:style>
-  <w:style w:customStyle="1" w:styleId="Figure" w:type="paragraph">
+  <w:style w:type="paragraph" w:customStyle="1" w:styleId="Figure">
     <w:name w:val="Figure"/>
     <w:basedOn w:val="Normal"/>
   </w:style>
-  <w:style w:customStyle="1" w:styleId="CaptionedFigure" w:type="paragraph">
+  <w:style w:type="paragraph" w:customStyle="1" w:styleId="CaptionedFigure">
     <w:name w:val="Captioned Figure"/>
     <w:basedOn w:val="Figure"/>
     <w:pPr>
       <w:keepNext/>
     </w:pPr>
   </w:style>
-  <w:style w:customStyle="1" w:styleId="BodyTextChar" w:type="character">
-    <w:name w:val="Body Text Char"/>
+  <w:style w:type="character" w:customStyle="1" w:styleId="CaptionChar">
+    <w:name w:val="Caption Char"/>
     <w:basedOn w:val="DefaultParagraphFont"/>
-    <w:link w:val="BodyText"/>
-  </w:style>
-  <w:style w:customStyle="1" w:styleId="VerbatimChar" w:type="character">
+    <w:link w:val="Caption"/>
+  </w:style>
+  <w:style w:type="character" w:customStyle="1" w:styleId="VerbatimChar">
     <w:name w:val="Verbatim Char"/>
-    <w:basedOn w:val="BodyTextChar"/>
+    <w:basedOn w:val="CaptionChar"/>
+    <w:link w:val="SourceCode"/>
     <w:rPr>
       <w:rFonts w:ascii="Consolas" w:hAnsi="Consolas"/>
       <w:sz w:val="22"/>
     </w:rPr>
   </w:style>
-  <w:style w:customStyle="1" w:styleId="SectionNumber" w:type="character">
+  <w:style w:type="character" w:customStyle="1" w:styleId="SectionNumber">
     <w:name w:val="Section Number"/>
-    <w:basedOn w:val="BodyTextChar"/>
-  </w:style>
-  <w:style w:styleId="FootnoteReference" w:type="character">
-    <w:name w:val="Footnote Reference"/>
-    <w:basedOn w:val="BodyTextChar"/>
+    <w:basedOn w:val="CaptionChar"/>
+  </w:style>
+  <w:style w:type="character" w:styleId="FootnoteReference">
+    <w:name w:val="footnote reference"/>
+    <w:basedOn w:val="CaptionChar"/>
     <w:rPr>
       <w:vertAlign w:val="superscript"/>
     </w:rPr>
   </w:style>
-  <w:style w:styleId="Hyperlink" w:type="character">
+  <w:style w:type="character" w:styleId="Hyperlink">
     <w:name w:val="Hyperlink"/>
-    <w:basedOn w:val="BodyTextChar"/>
+    <w:basedOn w:val="CaptionChar"/>
+    <w:uiPriority w:val="99"/>
     <w:rPr>
-      <w:color w:themeColor="accent1" w:val="4F81BD"/>
+      <w:color w:val="4F81BD" w:themeColor="accent1"/>
     </w:rPr>
   </w:style>
-  <w:style w:styleId="TOCHeading" w:type="paragraph">
+  <w:style w:type="paragraph" w:styleId="TOCHeading">
     <w:name w:val="TOC Heading"/>
     <w:basedOn w:val="Heading1"/>
     <w:next w:val="BodyText"/>
@@ -1247,10 +5071,9 @@
       <w:outlineLvl w:val="9"/>
     </w:pPr>
     <w:rPr>
-      <w:rFonts w:asciiTheme="majorHAnsi" w:cstheme="majorBidi" w:eastAsiaTheme="majorEastAsia" w:hAnsiTheme="majorHAnsi"/>
       <w:b w:val="0"/>
       <w:bCs w:val="0"/>
-      <w:color w:themeColor="accent1" w:themeShade="BF" w:val="365F91"/>
+      <w:color w:val="365F91" w:themeColor="accent1" w:themeShade="BF"/>
     </w:rPr>
   </w:style>
   <w:style w:type="paragraph" w:customStyle="1" w:styleId="SourceCode">
@@ -1258,260 +5081,335 @@
     <w:basedOn w:val="Normal"/>
     <w:link w:val="VerbatimChar"/>
     <w:pPr>
-      <w:wordWrap w:val="off"/>
-      <w:shd w:val="clear" w:fill="f1f3f5"/>
+      <w:shd w:val="clear" w:color="auto" w:fill="F1F3F5"/>
+      <w:wordWrap w:val="0"/>
     </w:pPr>
   </w:style>
   <w:style w:type="character" w:customStyle="1" w:styleId="KeywordTok">
     <w:name w:val="KeywordTok"/>
     <w:basedOn w:val="VerbatimChar"/>
     <w:rPr>
-      <w:color w:val="003b4f"/>
-      <w:shd w:val="clear" w:fill="f1f3f5"/>
+      <w:rFonts w:ascii="Consolas" w:hAnsi="Consolas"/>
+      <w:color w:val="003B4F"/>
+      <w:sz w:val="22"/>
+      <w:shd w:val="clear" w:color="auto" w:fill="F1F3F5"/>
     </w:rPr>
   </w:style>
   <w:style w:type="character" w:customStyle="1" w:styleId="DataTypeTok">
     <w:name w:val="DataTypeTok"/>
     <w:basedOn w:val="VerbatimChar"/>
     <w:rPr>
-      <w:color w:val="ad0000"/>
-      <w:shd w:val="clear" w:fill="f1f3f5"/>
+      <w:rFonts w:ascii="Consolas" w:hAnsi="Consolas"/>
+      <w:color w:val="AD0000"/>
+      <w:sz w:val="22"/>
+      <w:shd w:val="clear" w:color="auto" w:fill="F1F3F5"/>
     </w:rPr>
   </w:style>
   <w:style w:type="character" w:customStyle="1" w:styleId="DecValTok">
     <w:name w:val="DecValTok"/>
     <w:basedOn w:val="VerbatimChar"/>
     <w:rPr>
-      <w:color w:val="ad0000"/>
-      <w:shd w:val="clear" w:fill="f1f3f5"/>
+      <w:rFonts w:ascii="Consolas" w:hAnsi="Consolas"/>
+      <w:color w:val="AD0000"/>
+      <w:sz w:val="22"/>
+      <w:shd w:val="clear" w:color="auto" w:fill="F1F3F5"/>
     </w:rPr>
   </w:style>
   <w:style w:type="character" w:customStyle="1" w:styleId="BaseNTok">
     <w:name w:val="BaseNTok"/>
     <w:basedOn w:val="VerbatimChar"/>
     <w:rPr>
-      <w:color w:val="ad0000"/>
-      <w:shd w:val="clear" w:fill="f1f3f5"/>
+      <w:rFonts w:ascii="Consolas" w:hAnsi="Consolas"/>
+      <w:color w:val="AD0000"/>
+      <w:sz w:val="22"/>
+      <w:shd w:val="clear" w:color="auto" w:fill="F1F3F5"/>
     </w:rPr>
   </w:style>
   <w:style w:type="character" w:customStyle="1" w:styleId="FloatTok">
     <w:name w:val="FloatTok"/>
     <w:basedOn w:val="VerbatimChar"/>
     <w:rPr>
-      <w:color w:val="ad0000"/>
-      <w:shd w:val="clear" w:fill="f1f3f5"/>
+      <w:rFonts w:ascii="Consolas" w:hAnsi="Consolas"/>
+      <w:color w:val="AD0000"/>
+      <w:sz w:val="22"/>
+      <w:shd w:val="clear" w:color="auto" w:fill="F1F3F5"/>
     </w:rPr>
   </w:style>
   <w:style w:type="character" w:customStyle="1" w:styleId="ConstantTok">
     <w:name w:val="ConstantTok"/>
     <w:basedOn w:val="VerbatimChar"/>
     <w:rPr>
-      <w:color w:val="8f5902"/>
-      <w:shd w:val="clear" w:fill="f1f3f5"/>
+      <w:rFonts w:ascii="Consolas" w:hAnsi="Consolas"/>
+      <w:color w:val="8F5902"/>
+      <w:sz w:val="22"/>
+      <w:shd w:val="clear" w:color="auto" w:fill="F1F3F5"/>
     </w:rPr>
   </w:style>
   <w:style w:type="character" w:customStyle="1" w:styleId="CharTok">
     <w:name w:val="CharTok"/>
     <w:basedOn w:val="VerbatimChar"/>
     <w:rPr>
-      <w:color w:val="20794d"/>
-      <w:shd w:val="clear" w:fill="f1f3f5"/>
+      <w:rFonts w:ascii="Consolas" w:hAnsi="Consolas"/>
+      <w:color w:val="20794D"/>
+      <w:sz w:val="22"/>
+      <w:shd w:val="clear" w:color="auto" w:fill="F1F3F5"/>
     </w:rPr>
   </w:style>
   <w:style w:type="character" w:customStyle="1" w:styleId="SpecialCharTok">
     <w:name w:val="SpecialCharTok"/>
     <w:basedOn w:val="VerbatimChar"/>
     <w:rPr>
-      <w:color w:val="5e5e5e"/>
-      <w:shd w:val="clear" w:fill="f1f3f5"/>
+      <w:rFonts w:ascii="Consolas" w:hAnsi="Consolas"/>
+      <w:color w:val="5E5E5E"/>
+      <w:sz w:val="22"/>
+      <w:shd w:val="clear" w:color="auto" w:fill="F1F3F5"/>
     </w:rPr>
   </w:style>
   <w:style w:type="character" w:customStyle="1" w:styleId="StringTok">
     <w:name w:val="StringTok"/>
     <w:basedOn w:val="VerbatimChar"/>
     <w:rPr>
-      <w:color w:val="20794d"/>
-      <w:shd w:val="clear" w:fill="f1f3f5"/>
+      <w:rFonts w:ascii="Consolas" w:hAnsi="Consolas"/>
+      <w:color w:val="20794D"/>
+      <w:sz w:val="22"/>
+      <w:shd w:val="clear" w:color="auto" w:fill="F1F3F5"/>
     </w:rPr>
   </w:style>
   <w:style w:type="character" w:customStyle="1" w:styleId="VerbatimStringTok">
     <w:name w:val="VerbatimStringTok"/>
     <w:basedOn w:val="VerbatimChar"/>
     <w:rPr>
-      <w:color w:val="20794d"/>
-      <w:shd w:val="clear" w:fill="f1f3f5"/>
+      <w:rFonts w:ascii="Consolas" w:hAnsi="Consolas"/>
+      <w:color w:val="20794D"/>
+      <w:sz w:val="22"/>
+      <w:shd w:val="clear" w:color="auto" w:fill="F1F3F5"/>
     </w:rPr>
   </w:style>
   <w:style w:type="character" w:customStyle="1" w:styleId="SpecialStringTok">
     <w:name w:val="SpecialStringTok"/>
     <w:basedOn w:val="VerbatimChar"/>
     <w:rPr>
-      <w:color w:val="20794d"/>
-      <w:shd w:val="clear" w:fill="f1f3f5"/>
+      <w:rFonts w:ascii="Consolas" w:hAnsi="Consolas"/>
+      <w:color w:val="20794D"/>
+      <w:sz w:val="22"/>
+      <w:shd w:val="clear" w:color="auto" w:fill="F1F3F5"/>
     </w:rPr>
   </w:style>
   <w:style w:type="character" w:customStyle="1" w:styleId="ImportTok">
     <w:name w:val="ImportTok"/>
     <w:basedOn w:val="VerbatimChar"/>
     <w:rPr>
-      <w:color w:val="00769e"/>
-      <w:shd w:val="clear" w:fill="f1f3f5"/>
+      <w:rFonts w:ascii="Consolas" w:hAnsi="Consolas"/>
+      <w:color w:val="00769E"/>
+      <w:sz w:val="22"/>
+      <w:shd w:val="clear" w:color="auto" w:fill="F1F3F5"/>
     </w:rPr>
   </w:style>
   <w:style w:type="character" w:customStyle="1" w:styleId="CommentTok">
     <w:name w:val="CommentTok"/>
     <w:basedOn w:val="VerbatimChar"/>
     <w:rPr>
-      <w:color w:val="5e5e5e"/>
-      <w:shd w:val="clear" w:fill="f1f3f5"/>
+      <w:rFonts w:ascii="Consolas" w:hAnsi="Consolas"/>
+      <w:color w:val="5E5E5E"/>
+      <w:sz w:val="22"/>
+      <w:shd w:val="clear" w:color="auto" w:fill="F1F3F5"/>
     </w:rPr>
   </w:style>
   <w:style w:type="character" w:customStyle="1" w:styleId="DocumentationTok">
     <w:name w:val="DocumentationTok"/>
     <w:basedOn w:val="VerbatimChar"/>
     <w:rPr>
-      <w:color w:val="5e5e5e"/>
-      <w:shd w:val="clear" w:fill="f1f3f5"/>
+      <w:rFonts w:ascii="Consolas" w:hAnsi="Consolas"/>
       <w:i/>
+      <w:color w:val="5E5E5E"/>
+      <w:sz w:val="22"/>
+      <w:shd w:val="clear" w:color="auto" w:fill="F1F3F5"/>
     </w:rPr>
   </w:style>
   <w:style w:type="character" w:customStyle="1" w:styleId="AnnotationTok">
     <w:name w:val="AnnotationTok"/>
     <w:basedOn w:val="VerbatimChar"/>
     <w:rPr>
-      <w:color w:val="5e5e5e"/>
-      <w:shd w:val="clear" w:fill="f1f3f5"/>
+      <w:rFonts w:ascii="Consolas" w:hAnsi="Consolas"/>
+      <w:color w:val="5E5E5E"/>
+      <w:sz w:val="22"/>
+      <w:shd w:val="clear" w:color="auto" w:fill="F1F3F5"/>
     </w:rPr>
   </w:style>
   <w:style w:type="character" w:customStyle="1" w:styleId="CommentVarTok">
     <w:name w:val="CommentVarTok"/>
     <w:basedOn w:val="VerbatimChar"/>
     <w:rPr>
-      <w:color w:val="5e5e5e"/>
-      <w:shd w:val="clear" w:fill="f1f3f5"/>
+      <w:rFonts w:ascii="Consolas" w:hAnsi="Consolas"/>
       <w:i/>
+      <w:color w:val="5E5E5E"/>
+      <w:sz w:val="22"/>
+      <w:shd w:val="clear" w:color="auto" w:fill="F1F3F5"/>
     </w:rPr>
   </w:style>
   <w:style w:type="character" w:customStyle="1" w:styleId="OtherTok">
     <w:name w:val="OtherTok"/>
     <w:basedOn w:val="VerbatimChar"/>
     <w:rPr>
-      <w:color w:val="003b4f"/>
-      <w:shd w:val="clear" w:fill="f1f3f5"/>
+      <w:rFonts w:ascii="Consolas" w:hAnsi="Consolas"/>
+      <w:color w:val="003B4F"/>
+      <w:sz w:val="22"/>
+      <w:shd w:val="clear" w:color="auto" w:fill="F1F3F5"/>
     </w:rPr>
   </w:style>
   <w:style w:type="character" w:customStyle="1" w:styleId="FunctionTok">
     <w:name w:val="FunctionTok"/>
     <w:basedOn w:val="VerbatimChar"/>
     <w:rPr>
-      <w:color w:val="4758ab"/>
-      <w:shd w:val="clear" w:fill="f1f3f5"/>
+      <w:rFonts w:ascii="Consolas" w:hAnsi="Consolas"/>
+      <w:color w:val="4758AB"/>
+      <w:sz w:val="22"/>
+      <w:shd w:val="clear" w:color="auto" w:fill="F1F3F5"/>
     </w:rPr>
   </w:style>
   <w:style w:type="character" w:customStyle="1" w:styleId="VariableTok">
     <w:name w:val="VariableTok"/>
     <w:basedOn w:val="VerbatimChar"/>
     <w:rPr>
+      <w:rFonts w:ascii="Consolas" w:hAnsi="Consolas"/>
       <w:color w:val="111111"/>
-      <w:shd w:val="clear" w:fill="f1f3f5"/>
+      <w:sz w:val="22"/>
+      <w:shd w:val="clear" w:color="auto" w:fill="F1F3F5"/>
     </w:rPr>
   </w:style>
   <w:style w:type="character" w:customStyle="1" w:styleId="ControlFlowTok">
     <w:name w:val="ControlFlowTok"/>
     <w:basedOn w:val="VerbatimChar"/>
     <w:rPr>
-      <w:color w:val="003b4f"/>
-      <w:shd w:val="clear" w:fill="f1f3f5"/>
+      <w:rFonts w:ascii="Consolas" w:hAnsi="Consolas"/>
+      <w:color w:val="003B4F"/>
+      <w:sz w:val="22"/>
+      <w:shd w:val="clear" w:color="auto" w:fill="F1F3F5"/>
     </w:rPr>
   </w:style>
   <w:style w:type="character" w:customStyle="1" w:styleId="OperatorTok">
     <w:name w:val="OperatorTok"/>
     <w:basedOn w:val="VerbatimChar"/>
     <w:rPr>
-      <w:color w:val="5e5e5e"/>
-      <w:shd w:val="clear" w:fill="f1f3f5"/>
+      <w:rFonts w:ascii="Consolas" w:hAnsi="Consolas"/>
+      <w:color w:val="5E5E5E"/>
+      <w:sz w:val="22"/>
+      <w:shd w:val="clear" w:color="auto" w:fill="F1F3F5"/>
     </w:rPr>
   </w:style>
   <w:style w:type="character" w:customStyle="1" w:styleId="BuiltInTok">
     <w:name w:val="BuiltInTok"/>
     <w:basedOn w:val="VerbatimChar"/>
     <w:rPr>
-      <w:color w:val="003b4f"/>
-      <w:shd w:val="clear" w:fill="f1f3f5"/>
+      <w:rFonts w:ascii="Consolas" w:hAnsi="Consolas"/>
+      <w:color w:val="003B4F"/>
+      <w:sz w:val="22"/>
+      <w:shd w:val="clear" w:color="auto" w:fill="F1F3F5"/>
     </w:rPr>
   </w:style>
   <w:style w:type="character" w:customStyle="1" w:styleId="ExtensionTok">
     <w:name w:val="ExtensionTok"/>
     <w:basedOn w:val="VerbatimChar"/>
     <w:rPr>
-      <w:color w:val="003b4f"/>
-      <w:shd w:val="clear" w:fill="f1f3f5"/>
+      <w:rFonts w:ascii="Consolas" w:hAnsi="Consolas"/>
+      <w:color w:val="003B4F"/>
+      <w:sz w:val="22"/>
+      <w:shd w:val="clear" w:color="auto" w:fill="F1F3F5"/>
     </w:rPr>
   </w:style>
   <w:style w:type="character" w:customStyle="1" w:styleId="PreprocessorTok">
     <w:name w:val="PreprocessorTok"/>
     <w:basedOn w:val="VerbatimChar"/>
     <w:rPr>
-      <w:color w:val="ad0000"/>
-      <w:shd w:val="clear" w:fill="f1f3f5"/>
+      <w:rFonts w:ascii="Consolas" w:hAnsi="Consolas"/>
+      <w:color w:val="AD0000"/>
+      <w:sz w:val="22"/>
+      <w:shd w:val="clear" w:color="auto" w:fill="F1F3F5"/>
     </w:rPr>
   </w:style>
   <w:style w:type="character" w:customStyle="1" w:styleId="AttributeTok">
     <w:name w:val="AttributeTok"/>
     <w:basedOn w:val="VerbatimChar"/>
     <w:rPr>
+      <w:rFonts w:ascii="Consolas" w:hAnsi="Consolas"/>
       <w:color w:val="657422"/>
-      <w:shd w:val="clear" w:fill="f1f3f5"/>
+      <w:sz w:val="22"/>
+      <w:shd w:val="clear" w:color="auto" w:fill="F1F3F5"/>
     </w:rPr>
   </w:style>
   <w:style w:type="character" w:customStyle="1" w:styleId="RegionMarkerTok">
     <w:name w:val="RegionMarkerTok"/>
     <w:basedOn w:val="VerbatimChar"/>
     <w:rPr>
-      <w:color w:val="003b4f"/>
-      <w:shd w:val="clear" w:fill="f1f3f5"/>
+      <w:rFonts w:ascii="Consolas" w:hAnsi="Consolas"/>
+      <w:color w:val="003B4F"/>
+      <w:sz w:val="22"/>
+      <w:shd w:val="clear" w:color="auto" w:fill="F1F3F5"/>
     </w:rPr>
   </w:style>
   <w:style w:type="character" w:customStyle="1" w:styleId="InformationTok">
     <w:name w:val="InformationTok"/>
     <w:basedOn w:val="VerbatimChar"/>
     <w:rPr>
-      <w:color w:val="5e5e5e"/>
-      <w:shd w:val="clear" w:fill="f1f3f5"/>
+      <w:rFonts w:ascii="Consolas" w:hAnsi="Consolas"/>
+      <w:color w:val="5E5E5E"/>
+      <w:sz w:val="22"/>
+      <w:shd w:val="clear" w:color="auto" w:fill="F1F3F5"/>
     </w:rPr>
   </w:style>
   <w:style w:type="character" w:customStyle="1" w:styleId="WarningTok">
     <w:name w:val="WarningTok"/>
     <w:basedOn w:val="VerbatimChar"/>
     <w:rPr>
-      <w:color w:val="5e5e5e"/>
-      <w:shd w:val="clear" w:fill="f1f3f5"/>
+      <w:rFonts w:ascii="Consolas" w:hAnsi="Consolas"/>
       <w:i/>
+      <w:color w:val="5E5E5E"/>
+      <w:sz w:val="22"/>
+      <w:shd w:val="clear" w:color="auto" w:fill="F1F3F5"/>
     </w:rPr>
   </w:style>
   <w:style w:type="character" w:customStyle="1" w:styleId="AlertTok">
     <w:name w:val="AlertTok"/>
     <w:basedOn w:val="VerbatimChar"/>
     <w:rPr>
-      <w:color w:val="ad0000"/>
-      <w:shd w:val="clear" w:fill="f1f3f5"/>
+      <w:rFonts w:ascii="Consolas" w:hAnsi="Consolas"/>
+      <w:color w:val="AD0000"/>
+      <w:sz w:val="22"/>
+      <w:shd w:val="clear" w:color="auto" w:fill="F1F3F5"/>
     </w:rPr>
   </w:style>
   <w:style w:type="character" w:customStyle="1" w:styleId="ErrorTok">
     <w:name w:val="ErrorTok"/>
     <w:basedOn w:val="VerbatimChar"/>
     <w:rPr>
-      <w:color w:val="ad0000"/>
-      <w:shd w:val="clear" w:fill="f1f3f5"/>
+      <w:rFonts w:ascii="Consolas" w:hAnsi="Consolas"/>
+      <w:color w:val="AD0000"/>
+      <w:sz w:val="22"/>
+      <w:shd w:val="clear" w:color="auto" w:fill="F1F3F5"/>
     </w:rPr>
   </w:style>
   <w:style w:type="character" w:customStyle="1" w:styleId="NormalTok">
     <w:name w:val="NormalTok"/>
     <w:basedOn w:val="VerbatimChar"/>
     <w:rPr>
-      <w:color w:val="003b4f"/>
-      <w:shd w:val="clear" w:fill="f1f3f5"/>
+      <w:rFonts w:ascii="Consolas" w:hAnsi="Consolas"/>
+      <w:color w:val="003B4F"/>
+      <w:sz w:val="22"/>
+      <w:shd w:val="clear" w:color="auto" w:fill="F1F3F5"/>
     </w:rPr>
+  </w:style>
+  <w:style w:type="paragraph" w:styleId="TOC2">
+    <w:name w:val="toc 2"/>
+    <w:basedOn w:val="Normal"/>
+    <w:next w:val="Normal"/>
+    <w:autoRedefine/>
+    <w:uiPriority w:val="39"/>
+    <w:unhideWhenUsed/>
+    <w:rsid w:val="005E3309"/>
+    <w:pPr>
+      <w:spacing w:after="100"/>
+      <w:ind w:left="240"/>
+    </w:pPr>
   </w:style>
 </w:styles>
 </file>

--- a/docs/code_data_output/Quarto_Word_Example.docx
+++ b/docs/code_data_output/Quarto_Word_Example.docx
@@ -601,78 +601,53 @@
         <w:t xml:space="preserve">Star Wars Plot from Week 1</w:t>
       </w:r>
     </w:p>
-    <w:tbl>
-      <w:tblPr>
-        <w:tblStyle w:val="Table"/>
-        <w:tblW w:type="pct" w:w="5000"/>
-        <w:tblLook w:firstRow="0" w:lastRow="0" w:firstColumn="0" w:lastColumn="0" w:noHBand="0" w:noVBand="0" w:val="0000"/>
-      </w:tblPr>
-      <w:tblGrid>
-        <w:gridCol w:w="7920"/>
-      </w:tblGrid>
-      <w:tr>
-        <w:tc>
-          <w:tcPr/>
-          <w:p>
-            <w:pPr>
-              <w:jc w:val="center"/>
-            </w:pPr>
-            <w:r>
-              <w:drawing>
-                <wp:inline>
-                  <wp:extent cx="4620126" cy="3696101"/>
-                  <wp:effectExtent b="0" l="0" r="0" t="0"/>
-                  <wp:docPr descr="" title="" id="30" name="Picture"/>
-                  <a:graphic>
-                    <a:graphicData uri="http://schemas.openxmlformats.org/drawingml/2006/picture">
-                      <pic:pic>
-                        <pic:nvPicPr>
-                          <pic:cNvPr descr="Quarto_Word_Example_files/figure-docx/formatted_sw_plot-1.png" id="31" name="Picture"/>
-                          <pic:cNvPicPr>
-                            <a:picLocks noChangeArrowheads="1" noChangeAspect="1"/>
-                          </pic:cNvPicPr>
-                        </pic:nvPicPr>
-                        <pic:blipFill>
-                          <a:blip r:embed="rId29"/>
-                          <a:stretch>
-                            <a:fillRect/>
-                          </a:stretch>
-                        </pic:blipFill>
-                        <pic:spPr bwMode="auto">
-                          <a:xfrm>
-                            <a:off x="0" y="0"/>
-                            <a:ext cx="4620126" cy="3696101"/>
-                          </a:xfrm>
-                          <a:prstGeom prst="rect">
-                            <a:avLst/>
-                          </a:prstGeom>
-                          <a:noFill/>
-                          <a:ln w="9525">
-                            <a:noFill/>
-                            <a:headEnd/>
-                            <a:tailEnd/>
-                          </a:ln>
-                        </pic:spPr>
-                      </pic:pic>
-                    </a:graphicData>
-                  </a:graphic>
-                </wp:inline>
-              </w:drawing>
-            </w:r>
-          </w:p>
-          <w:p>
-            <w:pPr>
-              <w:jc w:val="center"/>
-            </w:pPr>
-            <w:pPr>
-              <w:jc w:val="start"/>
-              <w:spacing w:before="200"/>
-              <w:pStyle w:val="ImageCaption"/>
-            </w:pPr>
-          </w:p>
-        </w:tc>
-      </w:tr>
-    </w:tbl>
+    <w:p>
+      <w:pPr>
+        <w:pStyle w:val="FirstParagraph"/>
+      </w:pPr>
+      <w:r>
+        <w:drawing>
+          <wp:inline>
+            <wp:extent cx="4620126" cy="3696101"/>
+            <wp:effectExtent b="0" l="0" r="0" t="0"/>
+            <wp:docPr descr="" title="" id="30" name="Picture"/>
+            <a:graphic>
+              <a:graphicData uri="http://schemas.openxmlformats.org/drawingml/2006/picture">
+                <pic:pic>
+                  <pic:nvPicPr>
+                    <pic:cNvPr descr="Quarto_Word_Example_files/figure-docx/formatted_sw_plot-1.png" id="31" name="Picture"/>
+                    <pic:cNvPicPr>
+                      <a:picLocks noChangeArrowheads="1" noChangeAspect="1"/>
+                    </pic:cNvPicPr>
+                  </pic:nvPicPr>
+                  <pic:blipFill>
+                    <a:blip r:embed="rId29"/>
+                    <a:stretch>
+                      <a:fillRect/>
+                    </a:stretch>
+                  </pic:blipFill>
+                  <pic:spPr bwMode="auto">
+                    <a:xfrm>
+                      <a:off x="0" y="0"/>
+                      <a:ext cx="4620126" cy="3696101"/>
+                    </a:xfrm>
+                    <a:prstGeom prst="rect">
+                      <a:avLst/>
+                    </a:prstGeom>
+                    <a:noFill/>
+                    <a:ln w="9525">
+                      <a:noFill/>
+                      <a:headEnd/>
+                      <a:tailEnd/>
+                    </a:ln>
+                  </pic:spPr>
+                </pic:pic>
+              </a:graphicData>
+            </a:graphic>
+          </wp:inline>
+        </w:drawing>
+      </w:r>
+    </w:p>
     <w:bookmarkEnd w:id="32"/>
     <w:bookmarkStart w:id="33" w:name="gt-tables"/>
     <w:p>
@@ -728,12 +703,12 @@
         <w:t xml:space="preserve">First we present the full table and note that the Quarto automatically numbers the tables.</w:t>
       </w:r>
     </w:p>
-    <w:p xmlns:w="http://schemas.openxmlformats.org/wordprocessingml/2006/main" xmlns:wp="http://schemas.openxmlformats.org/drawingml/2006/wordprocessingDrawing" xmlns:r="http://schemas.openxmlformats.org/officeDocument/2006/relationships" xmlns:w14="http://schemas.microsoft.com/office/word/2010/wordml">
-      <w:pPr>
+    <w:p>
+      <w:pPr>
+        <w:spacing w:before="0" w:after="60"/>
+        <w:keepNext/>
+        <w:jc w:val="start"/>
         <w:pStyle w:val="caption"/>
-        <w:color w:val="333333"/>
-        <w:jc w:val="start"/>
-        <w:keepNext/>
       </w:pPr>
       <w:r>
         <w:rPr>
@@ -773,23 +748,25 @@
         <w:rPr>
           <w:rFonts w:ascii="Calibri" w:hAnsi="Calibri"/>
           <w:sz w:val="24"/>
+          <w:color w:val="333333"/>
         </w:rPr>
         <w:t xml:space="default">S&amp;P 500</w:t>
       </w:r>
     </w:p>
-    <w:p xmlns:w="http://schemas.openxmlformats.org/wordprocessingml/2006/main" xmlns:wp="http://schemas.openxmlformats.org/drawingml/2006/wordprocessingDrawing" xmlns:r="http://schemas.openxmlformats.org/officeDocument/2006/relationships" xmlns:w14="http://schemas.microsoft.com/office/word/2010/wordml">
-      <w:pPr>
+    <w:p>
+      <w:pPr>
+        <w:spacing w:before="0" w:after="60"/>
+        <w:keepNext/>
+        <w:jc w:val="start"/>
         <w:pStyle w:val="caption"/>
-        <w:color w:val="333333"/>
-        <w:jc w:val="start"/>
-        <w:keepNext/>
       </w:pPr>
       <w:r>
         <w:rPr>
           <w:rFonts w:ascii="Calibri" w:hAnsi="Calibri"/>
           <w:sz w:val="20"/>
-        </w:rPr>
-        <w:t xml:space="preserve">Last Day of Each Month in 2022</w:t>
+          <w:color w:val="333333"/>
+        </w:rPr>
+        <w:t xml:space="default">Last Day of Each Month in 2022</w:t>
       </w:r>
     </w:p>
     <w:tbl xmlns:w="http://schemas.openxmlformats.org/wordprocessingml/2006/main" xmlns:wp="http://schemas.openxmlformats.org/drawingml/2006/wordprocessingDrawing" xmlns:r="http://schemas.openxmlformats.org/officeDocument/2006/relationships" xmlns:w14="http://schemas.microsoft.com/office/word/2010/wordml">
@@ -800,7 +777,7 @@
           <w:start w:w="60" w:type="dxa"/>
           <w:end w:w="60" w:type="dxa"/>
         </w:tblCellMar>
-        <w:tblW w:type="pct" w:w="100%"/>
+        <w:tblW w:type="auto" w:w="0"/>
         <w:tblLook w:firstRow="0" w:lastRow="0" w:firstColumn="0" w:lastColumn="0" w:noHBand="0" w:noVBand="0"/>
         <w:jc w:val="center"/>
       </w:tblPr>
@@ -845,6 +822,7 @@
             <w:pPr>
               <w:spacing w:before="0" w:after="60"/>
               <w:keepNext/>
+              <w:jc w:val="end"/>
             </w:pPr>
             <w:r>
               <w:rPr>
@@ -866,6 +844,7 @@
             <w:pPr>
               <w:spacing w:before="0" w:after="60"/>
               <w:keepNext/>
+              <w:jc w:val="end"/>
             </w:pPr>
             <w:r>
               <w:rPr>
@@ -887,6 +866,7 @@
             <w:pPr>
               <w:spacing w:before="0" w:after="60"/>
               <w:keepNext/>
+              <w:jc w:val="end"/>
             </w:pPr>
             <w:r>
               <w:rPr>
@@ -908,6 +888,7 @@
             <w:pPr>
               <w:spacing w:before="0" w:after="60"/>
               <w:keepNext/>
+              <w:jc w:val="end"/>
             </w:pPr>
             <w:r>
               <w:rPr>
@@ -930,6 +911,7 @@
             <w:pPr>
               <w:spacing w:before="0" w:after="60"/>
               <w:keepNext/>
+              <w:jc w:val="end"/>
             </w:pPr>
             <w:r>
               <w:rPr>
@@ -958,6 +940,7 @@
             <w:pPr>
               <w:spacing w:before="0" w:after="60"/>
               <w:keepNext/>
+              <w:jc w:val="start"/>
             </w:pPr>
             <w:r>
               <w:rPr>
@@ -981,6 +964,7 @@
             <w:pPr>
               <w:spacing w:before="0" w:after="60"/>
               <w:keepNext/>
+              <w:jc w:val="end"/>
             </w:pPr>
             <w:r>
               <w:rPr>
@@ -1004,6 +988,7 @@
             <w:pPr>
               <w:spacing w:before="0" w:after="60"/>
               <w:keepNext/>
+              <w:jc w:val="end"/>
             </w:pPr>
             <w:r>
               <w:rPr>
@@ -1027,6 +1012,7 @@
             <w:pPr>
               <w:spacing w:before="0" w:after="60"/>
               <w:keepNext/>
+              <w:jc w:val="end"/>
             </w:pPr>
             <w:r>
               <w:rPr>
@@ -1050,6 +1036,7 @@
             <w:pPr>
               <w:spacing w:before="0" w:after="60"/>
               <w:keepNext/>
+              <w:jc w:val="end"/>
             </w:pPr>
             <w:r>
               <w:rPr>
@@ -1073,6 +1060,7 @@
             <w:pPr>
               <w:spacing w:before="0" w:after="60"/>
               <w:keepNext/>
+              <w:jc w:val="end"/>
             </w:pPr>
             <w:r>
               <w:rPr>
@@ -1101,6 +1089,7 @@
             <w:pPr>
               <w:spacing w:before="0" w:after="60"/>
               <w:keepNext/>
+              <w:jc w:val="start"/>
             </w:pPr>
             <w:r>
               <w:rPr>
@@ -1124,6 +1113,7 @@
             <w:pPr>
               <w:spacing w:before="0" w:after="60"/>
               <w:keepNext/>
+              <w:jc w:val="end"/>
             </w:pPr>
             <w:r>
               <w:rPr>
@@ -1147,6 +1137,7 @@
             <w:pPr>
               <w:spacing w:before="0" w:after="60"/>
               <w:keepNext/>
+              <w:jc w:val="end"/>
             </w:pPr>
             <w:r>
               <w:rPr>
@@ -1170,6 +1161,7 @@
             <w:pPr>
               <w:spacing w:before="0" w:after="60"/>
               <w:keepNext/>
+              <w:jc w:val="end"/>
             </w:pPr>
             <w:r>
               <w:rPr>
@@ -1193,6 +1185,7 @@
             <w:pPr>
               <w:spacing w:before="0" w:after="60"/>
               <w:keepNext/>
+              <w:jc w:val="end"/>
             </w:pPr>
             <w:r>
               <w:rPr>
@@ -1216,6 +1209,7 @@
             <w:pPr>
               <w:spacing w:before="0" w:after="60"/>
               <w:keepNext/>
+              <w:jc w:val="end"/>
             </w:pPr>
             <w:r>
               <w:rPr>
@@ -1244,6 +1238,7 @@
             <w:pPr>
               <w:spacing w:before="0" w:after="60"/>
               <w:keepNext/>
+              <w:jc w:val="start"/>
             </w:pPr>
             <w:r>
               <w:rPr>
@@ -1267,6 +1262,7 @@
             <w:pPr>
               <w:spacing w:before="0" w:after="60"/>
               <w:keepNext/>
+              <w:jc w:val="end"/>
             </w:pPr>
             <w:r>
               <w:rPr>
@@ -1290,6 +1286,7 @@
             <w:pPr>
               <w:spacing w:before="0" w:after="60"/>
               <w:keepNext/>
+              <w:jc w:val="end"/>
             </w:pPr>
             <w:r>
               <w:rPr>
@@ -1313,6 +1310,7 @@
             <w:pPr>
               <w:spacing w:before="0" w:after="60"/>
               <w:keepNext/>
+              <w:jc w:val="end"/>
             </w:pPr>
             <w:r>
               <w:rPr>
@@ -1336,6 +1334,7 @@
             <w:pPr>
               <w:spacing w:before="0" w:after="60"/>
               <w:keepNext/>
+              <w:jc w:val="end"/>
             </w:pPr>
             <w:r>
               <w:rPr>
@@ -1359,6 +1358,7 @@
             <w:pPr>
               <w:spacing w:before="0" w:after="60"/>
               <w:keepNext/>
+              <w:jc w:val="end"/>
             </w:pPr>
             <w:r>
               <w:rPr>
@@ -1387,6 +1387,7 @@
             <w:pPr>
               <w:spacing w:before="0" w:after="60"/>
               <w:keepNext/>
+              <w:jc w:val="start"/>
             </w:pPr>
             <w:r>
               <w:rPr>
@@ -1410,6 +1411,7 @@
             <w:pPr>
               <w:spacing w:before="0" w:after="60"/>
               <w:keepNext/>
+              <w:jc w:val="end"/>
             </w:pPr>
             <w:r>
               <w:rPr>
@@ -1433,6 +1435,7 @@
             <w:pPr>
               <w:spacing w:before="0" w:after="60"/>
               <w:keepNext/>
+              <w:jc w:val="end"/>
             </w:pPr>
             <w:r>
               <w:rPr>
@@ -1456,6 +1459,7 @@
             <w:pPr>
               <w:spacing w:before="0" w:after="60"/>
               <w:keepNext/>
+              <w:jc w:val="end"/>
             </w:pPr>
             <w:r>
               <w:rPr>
@@ -1479,6 +1483,7 @@
             <w:pPr>
               <w:spacing w:before="0" w:after="60"/>
               <w:keepNext/>
+              <w:jc w:val="end"/>
             </w:pPr>
             <w:r>
               <w:rPr>
@@ -1502,6 +1507,7 @@
             <w:pPr>
               <w:spacing w:before="0" w:after="60"/>
               <w:keepNext/>
+              <w:jc w:val="end"/>
             </w:pPr>
             <w:r>
               <w:rPr>
@@ -1530,6 +1536,7 @@
             <w:pPr>
               <w:spacing w:before="0" w:after="60"/>
               <w:keepNext/>
+              <w:jc w:val="start"/>
             </w:pPr>
             <w:r>
               <w:rPr>
@@ -1553,6 +1560,7 @@
             <w:pPr>
               <w:spacing w:before="0" w:after="60"/>
               <w:keepNext/>
+              <w:jc w:val="end"/>
             </w:pPr>
             <w:r>
               <w:rPr>
@@ -1576,6 +1584,7 @@
             <w:pPr>
               <w:spacing w:before="0" w:after="60"/>
               <w:keepNext/>
+              <w:jc w:val="end"/>
             </w:pPr>
             <w:r>
               <w:rPr>
@@ -1599,6 +1608,7 @@
             <w:pPr>
               <w:spacing w:before="0" w:after="60"/>
               <w:keepNext/>
+              <w:jc w:val="end"/>
             </w:pPr>
             <w:r>
               <w:rPr>
@@ -1622,6 +1632,7 @@
             <w:pPr>
               <w:spacing w:before="0" w:after="60"/>
               <w:keepNext/>
+              <w:jc w:val="end"/>
             </w:pPr>
             <w:r>
               <w:rPr>
@@ -1645,6 +1656,7 @@
             <w:pPr>
               <w:spacing w:before="0" w:after="60"/>
               <w:keepNext/>
+              <w:jc w:val="end"/>
             </w:pPr>
             <w:r>
               <w:rPr>
@@ -1673,6 +1685,7 @@
             <w:pPr>
               <w:spacing w:before="0" w:after="60"/>
               <w:keepNext/>
+              <w:jc w:val="start"/>
             </w:pPr>
             <w:r>
               <w:rPr>
@@ -1696,6 +1709,7 @@
             <w:pPr>
               <w:spacing w:before="0" w:after="60"/>
               <w:keepNext/>
+              <w:jc w:val="end"/>
             </w:pPr>
             <w:r>
               <w:rPr>
@@ -1719,6 +1733,7 @@
             <w:pPr>
               <w:spacing w:before="0" w:after="60"/>
               <w:keepNext/>
+              <w:jc w:val="end"/>
             </w:pPr>
             <w:r>
               <w:rPr>
@@ -1742,6 +1757,7 @@
             <w:pPr>
               <w:spacing w:before="0" w:after="60"/>
               <w:keepNext/>
+              <w:jc w:val="end"/>
             </w:pPr>
             <w:r>
               <w:rPr>
@@ -1765,6 +1781,7 @@
             <w:pPr>
               <w:spacing w:before="0" w:after="60"/>
               <w:keepNext/>
+              <w:jc w:val="end"/>
             </w:pPr>
             <w:r>
               <w:rPr>
@@ -1788,6 +1805,7 @@
             <w:pPr>
               <w:spacing w:before="0" w:after="60"/>
               <w:keepNext/>
+              <w:jc w:val="end"/>
             </w:pPr>
             <w:r>
               <w:rPr>
@@ -1816,6 +1834,7 @@
             <w:pPr>
               <w:spacing w:before="0" w:after="60"/>
               <w:keepNext/>
+              <w:jc w:val="start"/>
             </w:pPr>
             <w:r>
               <w:rPr>
@@ -1839,6 +1858,7 @@
             <w:pPr>
               <w:spacing w:before="0" w:after="60"/>
               <w:keepNext/>
+              <w:jc w:val="end"/>
             </w:pPr>
             <w:r>
               <w:rPr>
@@ -1862,6 +1882,7 @@
             <w:pPr>
               <w:spacing w:before="0" w:after="60"/>
               <w:keepNext/>
+              <w:jc w:val="end"/>
             </w:pPr>
             <w:r>
               <w:rPr>
@@ -1885,6 +1906,7 @@
             <w:pPr>
               <w:spacing w:before="0" w:after="60"/>
               <w:keepNext/>
+              <w:jc w:val="end"/>
             </w:pPr>
             <w:r>
               <w:rPr>
@@ -1908,6 +1930,7 @@
             <w:pPr>
               <w:spacing w:before="0" w:after="60"/>
               <w:keepNext/>
+              <w:jc w:val="end"/>
             </w:pPr>
             <w:r>
               <w:rPr>
@@ -1931,6 +1954,7 @@
             <w:pPr>
               <w:spacing w:before="0" w:after="60"/>
               <w:keepNext/>
+              <w:jc w:val="end"/>
             </w:pPr>
             <w:r>
               <w:rPr>
@@ -1959,6 +1983,7 @@
             <w:pPr>
               <w:spacing w:before="0" w:after="60"/>
               <w:keepNext/>
+              <w:jc w:val="start"/>
             </w:pPr>
             <w:r>
               <w:rPr>
@@ -1982,6 +2007,7 @@
             <w:pPr>
               <w:spacing w:before="0" w:after="60"/>
               <w:keepNext/>
+              <w:jc w:val="end"/>
             </w:pPr>
             <w:r>
               <w:rPr>
@@ -2005,6 +2031,7 @@
             <w:pPr>
               <w:spacing w:before="0" w:after="60"/>
               <w:keepNext/>
+              <w:jc w:val="end"/>
             </w:pPr>
             <w:r>
               <w:rPr>
@@ -2028,6 +2055,7 @@
             <w:pPr>
               <w:spacing w:before="0" w:after="60"/>
               <w:keepNext/>
+              <w:jc w:val="end"/>
             </w:pPr>
             <w:r>
               <w:rPr>
@@ -2051,6 +2079,7 @@
             <w:pPr>
               <w:spacing w:before="0" w:after="60"/>
               <w:keepNext/>
+              <w:jc w:val="end"/>
             </w:pPr>
             <w:r>
               <w:rPr>
@@ -2074,6 +2103,7 @@
             <w:pPr>
               <w:spacing w:before="0" w:after="60"/>
               <w:keepNext/>
+              <w:jc w:val="end"/>
             </w:pPr>
             <w:r>
               <w:rPr>
@@ -2102,6 +2132,7 @@
             <w:pPr>
               <w:spacing w:before="0" w:after="60"/>
               <w:keepNext/>
+              <w:jc w:val="start"/>
             </w:pPr>
             <w:r>
               <w:rPr>
@@ -2125,6 +2156,7 @@
             <w:pPr>
               <w:spacing w:before="0" w:after="60"/>
               <w:keepNext/>
+              <w:jc w:val="end"/>
             </w:pPr>
             <w:r>
               <w:rPr>
@@ -2148,6 +2180,7 @@
             <w:pPr>
               <w:spacing w:before="0" w:after="60"/>
               <w:keepNext/>
+              <w:jc w:val="end"/>
             </w:pPr>
             <w:r>
               <w:rPr>
@@ -2171,6 +2204,7 @@
             <w:pPr>
               <w:spacing w:before="0" w:after="60"/>
               <w:keepNext/>
+              <w:jc w:val="end"/>
             </w:pPr>
             <w:r>
               <w:rPr>
@@ -2194,6 +2228,7 @@
             <w:pPr>
               <w:spacing w:before="0" w:after="60"/>
               <w:keepNext/>
+              <w:jc w:val="end"/>
             </w:pPr>
             <w:r>
               <w:rPr>
@@ -2217,6 +2252,7 @@
             <w:pPr>
               <w:spacing w:before="0" w:after="60"/>
               <w:keepNext/>
+              <w:jc w:val="end"/>
             </w:pPr>
             <w:r>
               <w:rPr>
@@ -2245,6 +2281,7 @@
             <w:pPr>
               <w:spacing w:before="0" w:after="60"/>
               <w:keepNext/>
+              <w:jc w:val="start"/>
             </w:pPr>
             <w:r>
               <w:rPr>
@@ -2268,6 +2305,7 @@
             <w:pPr>
               <w:spacing w:before="0" w:after="60"/>
               <w:keepNext/>
+              <w:jc w:val="end"/>
             </w:pPr>
             <w:r>
               <w:rPr>
@@ -2291,6 +2329,7 @@
             <w:pPr>
               <w:spacing w:before="0" w:after="60"/>
               <w:keepNext/>
+              <w:jc w:val="end"/>
             </w:pPr>
             <w:r>
               <w:rPr>
@@ -2314,6 +2353,7 @@
             <w:pPr>
               <w:spacing w:before="0" w:after="60"/>
               <w:keepNext/>
+              <w:jc w:val="end"/>
             </w:pPr>
             <w:r>
               <w:rPr>
@@ -2337,6 +2377,7 @@
             <w:pPr>
               <w:spacing w:before="0" w:after="60"/>
               <w:keepNext/>
+              <w:jc w:val="end"/>
             </w:pPr>
             <w:r>
               <w:rPr>
@@ -2360,6 +2401,7 @@
             <w:pPr>
               <w:spacing w:before="0" w:after="60"/>
               <w:keepNext/>
+              <w:jc w:val="end"/>
             </w:pPr>
             <w:r>
               <w:rPr>
@@ -2376,27 +2418,18 @@
           <w:cantSplit/>
         </w:trPr>
         <w:tc>
-          <w:tcPr/>
-          <w:p>
-            <w:pPr>
-              <w:spacing w:before="0" w:after="60"/>
-              <w:gridSpan w:val="6"/>
-              <w:keepNext/>
-            </w:pPr>
-            <w:r>
-              <w:rPr>
-                <w:rFonts w:ascii="Calibri" w:hAnsi="Calibri"/>
-                <w:sz w:val="20"/>
-                <w:vertAlign w:val="superscript"/>
-                <w:i>true</w:i>
-              </w:rPr>
-              <w:t xml:space="default"/>
-            </w:r>
-            <w:r>
-              <w:rPr>
-                <w:rFonts w:ascii="Calibri" w:hAnsi="Calibri"/>
-                <w:sz w:val="20"/>
-                <w:vertAlign w:val="baseline"/>
+          <w:tcPr>
+            <w:gridSpan w:val="6"/>
+          </w:tcPr>
+          <w:p>
+            <w:pPr>
+              <w:spacing w:before="0" w:after="60"/>
+              <w:keepNext/>
+            </w:pPr>
+            <w:r>
+              <w:rPr>
+                <w:rFonts w:ascii="Calibri" w:hAnsi="Calibri"/>
+                <w:sz w:val="20"/>
               </w:rPr>
               <w:t xml:space="default">Data Source: https://finance.yahoo.com</w:t>
             </w:r>
@@ -2408,27 +2441,18 @@
           <w:cantSplit/>
         </w:trPr>
         <w:tc>
-          <w:tcPr/>
-          <w:p>
-            <w:pPr>
-              <w:spacing w:before="0" w:after="60"/>
-              <w:gridSpan w:val="6"/>
-              <w:keepNext/>
-            </w:pPr>
-            <w:r>
-              <w:rPr>
-                <w:rFonts w:ascii="Calibri" w:hAnsi="Calibri"/>
-                <w:sz w:val="20"/>
-                <w:vertAlign w:val="superscript"/>
-                <w:i>true</w:i>
-              </w:rPr>
-              <w:t xml:space="default"/>
-            </w:r>
-            <w:r>
-              <w:rPr>
-                <w:rFonts w:ascii="Calibri" w:hAnsi="Calibri"/>
-                <w:sz w:val="20"/>
-                <w:vertAlign w:val="baseline"/>
+          <w:tcPr>
+            <w:gridSpan w:val="6"/>
+          </w:tcPr>
+          <w:p>
+            <w:pPr>
+              <w:spacing w:before="0" w:after="60"/>
+              <w:keepNext/>
+            </w:pPr>
+            <w:r>
+              <w:rPr>
+                <w:rFonts w:ascii="Calibri" w:hAnsi="Calibri"/>
+                <w:sz w:val="20"/>
               </w:rPr>
               <w:t xml:space="default">Symbol: ^GSPC</w:t>
             </w:r>
@@ -2477,12 +2501,12 @@
         <w:pStyle w:val="BodyText"/>
       </w:pPr>
     </w:p>
-    <w:p xmlns:w="http://schemas.openxmlformats.org/wordprocessingml/2006/main" xmlns:wp="http://schemas.openxmlformats.org/drawingml/2006/wordprocessingDrawing" xmlns:r="http://schemas.openxmlformats.org/officeDocument/2006/relationships" xmlns:w14="http://schemas.microsoft.com/office/word/2010/wordml">
-      <w:pPr>
+    <w:p>
+      <w:pPr>
+        <w:spacing w:before="0" w:after="60"/>
+        <w:keepNext/>
+        <w:jc w:val="start"/>
         <w:pStyle w:val="caption"/>
-        <w:color w:val="333333"/>
-        <w:jc w:val="start"/>
-        <w:keepNext/>
       </w:pPr>
       <w:r>
         <w:rPr>
@@ -2522,23 +2546,25 @@
         <w:rPr>
           <w:rFonts w:ascii="Calibri" w:hAnsi="Calibri"/>
           <w:sz w:val="24"/>
+          <w:color w:val="333333"/>
         </w:rPr>
         <w:t xml:space="default">S&amp;P 500</w:t>
       </w:r>
     </w:p>
-    <w:p xmlns:w="http://schemas.openxmlformats.org/wordprocessingml/2006/main" xmlns:wp="http://schemas.openxmlformats.org/drawingml/2006/wordprocessingDrawing" xmlns:r="http://schemas.openxmlformats.org/officeDocument/2006/relationships" xmlns:w14="http://schemas.microsoft.com/office/word/2010/wordml">
-      <w:pPr>
+    <w:p>
+      <w:pPr>
+        <w:spacing w:before="0" w:after="60"/>
+        <w:keepNext/>
+        <w:jc w:val="start"/>
         <w:pStyle w:val="caption"/>
-        <w:color w:val="333333"/>
-        <w:jc w:val="start"/>
-        <w:keepNext/>
       </w:pPr>
       <w:r>
         <w:rPr>
           <w:rFonts w:ascii="Calibri" w:hAnsi="Calibri"/>
           <w:sz w:val="20"/>
-        </w:rPr>
-        <w:t xml:space="preserve">2022 - Last Day of Each Month</w:t>
+          <w:color w:val="333333"/>
+        </w:rPr>
+        <w:t xml:space="default">2022 - Last Day of Each Month</w:t>
       </w:r>
     </w:p>
     <w:tbl xmlns:w="http://schemas.openxmlformats.org/wordprocessingml/2006/main" xmlns:wp="http://schemas.openxmlformats.org/drawingml/2006/wordprocessingDrawing" xmlns:r="http://schemas.openxmlformats.org/officeDocument/2006/relationships" xmlns:w14="http://schemas.microsoft.com/office/word/2010/wordml">
@@ -2549,7 +2575,7 @@
           <w:start w:w="60" w:type="dxa"/>
           <w:end w:w="60" w:type="dxa"/>
         </w:tblCellMar>
-        <w:tblW w:type="pct" w:w="100%"/>
+        <w:tblW w:type="auto" w:w="0"/>
         <w:tblLook w:firstRow="0" w:lastRow="0" w:firstColumn="0" w:lastColumn="0" w:noHBand="0" w:noVBand="0"/>
         <w:jc w:val="center"/>
       </w:tblPr>
@@ -2594,6 +2620,7 @@
             <w:pPr>
               <w:spacing w:before="0" w:after="60"/>
               <w:keepNext/>
+              <w:jc w:val="end"/>
             </w:pPr>
             <w:r>
               <w:rPr>
@@ -2616,6 +2643,7 @@
             <w:pPr>
               <w:spacing w:before="0" w:after="60"/>
               <w:keepNext/>
+              <w:jc w:val="end"/>
             </w:pPr>
             <w:r>
               <w:rPr>
@@ -2644,6 +2672,7 @@
             <w:pPr>
               <w:spacing w:before="0" w:after="60"/>
               <w:keepNext/>
+              <w:jc w:val="start"/>
             </w:pPr>
             <w:r>
               <w:rPr>
@@ -2667,6 +2696,7 @@
             <w:pPr>
               <w:spacing w:before="0" w:after="60"/>
               <w:keepNext/>
+              <w:jc w:val="end"/>
             </w:pPr>
             <w:r>
               <w:rPr>
@@ -2690,6 +2720,7 @@
             <w:pPr>
               <w:spacing w:before="0" w:after="60"/>
               <w:keepNext/>
+              <w:jc w:val="end"/>
             </w:pPr>
             <w:r>
               <w:rPr>
@@ -2718,6 +2749,7 @@
             <w:pPr>
               <w:spacing w:before="0" w:after="60"/>
               <w:keepNext/>
+              <w:jc w:val="start"/>
             </w:pPr>
             <w:r>
               <w:rPr>
@@ -2741,6 +2773,7 @@
             <w:pPr>
               <w:spacing w:before="0" w:after="60"/>
               <w:keepNext/>
+              <w:jc w:val="end"/>
             </w:pPr>
             <w:r>
               <w:rPr>
@@ -2764,6 +2797,7 @@
             <w:pPr>
               <w:spacing w:before="0" w:after="60"/>
               <w:keepNext/>
+              <w:jc w:val="end"/>
             </w:pPr>
             <w:r>
               <w:rPr>
@@ -2792,6 +2826,7 @@
             <w:pPr>
               <w:spacing w:before="0" w:after="60"/>
               <w:keepNext/>
+              <w:jc w:val="start"/>
             </w:pPr>
             <w:r>
               <w:rPr>
@@ -2815,6 +2850,7 @@
             <w:pPr>
               <w:spacing w:before="0" w:after="60"/>
               <w:keepNext/>
+              <w:jc w:val="end"/>
             </w:pPr>
             <w:r>
               <w:rPr>
@@ -2838,6 +2874,7 @@
             <w:pPr>
               <w:spacing w:before="0" w:after="60"/>
               <w:keepNext/>
+              <w:jc w:val="end"/>
             </w:pPr>
             <w:r>
               <w:rPr>
@@ -2866,6 +2903,7 @@
             <w:pPr>
               <w:spacing w:before="0" w:after="60"/>
               <w:keepNext/>
+              <w:jc w:val="start"/>
             </w:pPr>
             <w:r>
               <w:rPr>
@@ -2889,6 +2927,7 @@
             <w:pPr>
               <w:spacing w:before="0" w:after="60"/>
               <w:keepNext/>
+              <w:jc w:val="end"/>
             </w:pPr>
             <w:r>
               <w:rPr>
@@ -2912,6 +2951,7 @@
             <w:pPr>
               <w:spacing w:before="0" w:after="60"/>
               <w:keepNext/>
+              <w:jc w:val="end"/>
             </w:pPr>
             <w:r>
               <w:rPr>
@@ -2940,6 +2980,7 @@
             <w:pPr>
               <w:spacing w:before="0" w:after="60"/>
               <w:keepNext/>
+              <w:jc w:val="start"/>
             </w:pPr>
             <w:r>
               <w:rPr>
@@ -2963,6 +3004,7 @@
             <w:pPr>
               <w:spacing w:before="0" w:after="60"/>
               <w:keepNext/>
+              <w:jc w:val="end"/>
             </w:pPr>
             <w:r>
               <w:rPr>
@@ -2986,6 +3028,7 @@
             <w:pPr>
               <w:spacing w:before="0" w:after="60"/>
               <w:keepNext/>
+              <w:jc w:val="end"/>
             </w:pPr>
             <w:r>
               <w:rPr>
@@ -3014,6 +3057,7 @@
             <w:pPr>
               <w:spacing w:before="0" w:after="60"/>
               <w:keepNext/>
+              <w:jc w:val="start"/>
             </w:pPr>
             <w:r>
               <w:rPr>
@@ -3037,6 +3081,7 @@
             <w:pPr>
               <w:spacing w:before="0" w:after="60"/>
               <w:keepNext/>
+              <w:jc w:val="end"/>
             </w:pPr>
             <w:r>
               <w:rPr>
@@ -3060,6 +3105,7 @@
             <w:pPr>
               <w:spacing w:before="0" w:after="60"/>
               <w:keepNext/>
+              <w:jc w:val="end"/>
             </w:pPr>
             <w:r>
               <w:rPr>
@@ -3088,6 +3134,7 @@
             <w:pPr>
               <w:spacing w:before="0" w:after="60"/>
               <w:keepNext/>
+              <w:jc w:val="start"/>
             </w:pPr>
             <w:r>
               <w:rPr>
@@ -3111,6 +3158,7 @@
             <w:pPr>
               <w:spacing w:before="0" w:after="60"/>
               <w:keepNext/>
+              <w:jc w:val="end"/>
             </w:pPr>
             <w:r>
               <w:rPr>
@@ -3134,6 +3182,7 @@
             <w:pPr>
               <w:spacing w:before="0" w:after="60"/>
               <w:keepNext/>
+              <w:jc w:val="end"/>
             </w:pPr>
             <w:r>
               <w:rPr>
@@ -3162,6 +3211,7 @@
             <w:pPr>
               <w:spacing w:before="0" w:after="60"/>
               <w:keepNext/>
+              <w:jc w:val="start"/>
             </w:pPr>
             <w:r>
               <w:rPr>
@@ -3185,6 +3235,7 @@
             <w:pPr>
               <w:spacing w:before="0" w:after="60"/>
               <w:keepNext/>
+              <w:jc w:val="end"/>
             </w:pPr>
             <w:r>
               <w:rPr>
@@ -3208,6 +3259,7 @@
             <w:pPr>
               <w:spacing w:before="0" w:after="60"/>
               <w:keepNext/>
+              <w:jc w:val="end"/>
             </w:pPr>
             <w:r>
               <w:rPr>
@@ -3236,6 +3288,7 @@
             <w:pPr>
               <w:spacing w:before="0" w:after="60"/>
               <w:keepNext/>
+              <w:jc w:val="start"/>
             </w:pPr>
             <w:r>
               <w:rPr>
@@ -3259,6 +3312,7 @@
             <w:pPr>
               <w:spacing w:before="0" w:after="60"/>
               <w:keepNext/>
+              <w:jc w:val="end"/>
             </w:pPr>
             <w:r>
               <w:rPr>
@@ -3282,6 +3336,7 @@
             <w:pPr>
               <w:spacing w:before="0" w:after="60"/>
               <w:keepNext/>
+              <w:jc w:val="end"/>
             </w:pPr>
             <w:r>
               <w:rPr>
@@ -3310,6 +3365,7 @@
             <w:pPr>
               <w:spacing w:before="0" w:after="60"/>
               <w:keepNext/>
+              <w:jc w:val="start"/>
             </w:pPr>
             <w:r>
               <w:rPr>
@@ -3333,6 +3389,7 @@
             <w:pPr>
               <w:spacing w:before="0" w:after="60"/>
               <w:keepNext/>
+              <w:jc w:val="end"/>
             </w:pPr>
             <w:r>
               <w:rPr>
@@ -3356,6 +3413,7 @@
             <w:pPr>
               <w:spacing w:before="0" w:after="60"/>
               <w:keepNext/>
+              <w:jc w:val="end"/>
             </w:pPr>
             <w:r>
               <w:rPr>
@@ -3372,27 +3430,18 @@
           <w:cantSplit/>
         </w:trPr>
         <w:tc>
-          <w:tcPr/>
-          <w:p>
-            <w:pPr>
-              <w:spacing w:before="0" w:after="60"/>
-              <w:gridSpan w:val="3"/>
-              <w:keepNext/>
-            </w:pPr>
-            <w:r>
-              <w:rPr>
-                <w:rFonts w:ascii="Calibri" w:hAnsi="Calibri"/>
-                <w:sz w:val="20"/>
-                <w:vertAlign w:val="superscript"/>
-                <w:i>true</w:i>
-              </w:rPr>
-              <w:t xml:space="default"/>
-            </w:r>
-            <w:r>
-              <w:rPr>
-                <w:rFonts w:ascii="Calibri" w:hAnsi="Calibri"/>
-                <w:sz w:val="20"/>
-                <w:vertAlign w:val="baseline"/>
+          <w:tcPr>
+            <w:gridSpan w:val="3"/>
+          </w:tcPr>
+          <w:p>
+            <w:pPr>
+              <w:spacing w:before="0" w:after="60"/>
+              <w:keepNext/>
+            </w:pPr>
+            <w:r>
+              <w:rPr>
+                <w:rFonts w:ascii="Calibri" w:hAnsi="Calibri"/>
+                <w:sz w:val="20"/>
               </w:rPr>
               <w:t xml:space="default">Source: https://finance.yahoo.com</w:t>
             </w:r>
@@ -3404,27 +3453,18 @@
           <w:cantSplit/>
         </w:trPr>
         <w:tc>
-          <w:tcPr/>
-          <w:p>
-            <w:pPr>
-              <w:spacing w:before="0" w:after="60"/>
-              <w:gridSpan w:val="3"/>
-              <w:keepNext/>
-            </w:pPr>
-            <w:r>
-              <w:rPr>
-                <w:rFonts w:ascii="Calibri" w:hAnsi="Calibri"/>
-                <w:sz w:val="20"/>
-                <w:vertAlign w:val="superscript"/>
-                <w:i>true</w:i>
-              </w:rPr>
-              <w:t xml:space="default"/>
-            </w:r>
-            <w:r>
-              <w:rPr>
-                <w:rFonts w:ascii="Calibri" w:hAnsi="Calibri"/>
-                <w:sz w:val="20"/>
-                <w:vertAlign w:val="baseline"/>
+          <w:tcPr>
+            <w:gridSpan w:val="3"/>
+          </w:tcPr>
+          <w:p>
+            <w:pPr>
+              <w:spacing w:before="0" w:after="60"/>
+              <w:keepNext/>
+            </w:pPr>
+            <w:r>
+              <w:rPr>
+                <w:rFonts w:ascii="Calibri" w:hAnsi="Calibri"/>
+                <w:sz w:val="20"/>
               </w:rPr>
               <w:t xml:space="default">Symbol: ^GSPC</w:t>
             </w:r>
@@ -3910,6 +3950,25 @@
       <w:jc w:val="center"/>
     </w:pPr>
   </w:style>
+  <w:style w:customStyle="1" w:styleId="AbstractTitle" w:type="paragraph">
+    <w:name w:val="Abstract Title"/>
+    <w:basedOn w:val="Normal"/>
+    <w:next w:val="Abstract"/>
+    <w:qFormat/>
+    <w:pPr>
+      <w:keepNext/>
+      <w:keepLines/>
+      <w:jc w:val="center"/>
+      <w:spacing w:after="0" w:before="300"/>
+    </w:pPr>
+    <w:rPr>
+      <w:sz w:val="20"/>
+      <w:szCs w:val="20"/>
+      <w:b/>
+      <w:color w:val="345A8A"/>
+      &gt;
+    </w:rPr>
+  </w:style>
   <w:style w:customStyle="1" w:styleId="Abstract" w:type="paragraph">
     <w:name w:val="Abstract"/>
     <w:basedOn w:val="Normal"/>
@@ -3918,7 +3977,7 @@
     <w:pPr>
       <w:keepNext/>
       <w:keepLines/>
-      <w:spacing w:after="300" w:before="300"/>
+      <w:spacing w:after="300" w:before="100"/>
     </w:pPr>
     <w:rPr>
       <w:sz w:val="20"/>
@@ -4140,6 +4199,18 @@
     <w:uiPriority w:val="9"/>
     <w:unhideWhenUsed/>
     <w:qFormat/>
+  </w:style>
+  <w:style w:styleId="FootnoteBlockText" w:type="paragraph">
+    <w:name w:val="Footnote Block Text"/>
+    <w:basedOn w:val="Footnote Text"/>
+    <w:next w:val="Footnote Text"/>
+    <w:uiPriority w:val="9"/>
+    <w:unhideWhenUsed/>
+    <w:qFormat/>
+    <w:pPr>
+      <w:spacing w:after="100" w:before="100"/>
+      <w:ind w:firstLine="0" w:left="480" w:right="480"/>
+    </w:pPr>
   </w:style>
   <w:style w:default="1" w:styleId="DefaultParagraphFont" w:type="character">
     <w:name w:val="Default Paragraph Font"/>
